--- a/Assignment_2.docx
+++ b/Assignment_2.docx
@@ -18,8 +18,6 @@
           <w:lang w:val="en-IN"/>
         </w:rPr>
       </w:pPr>
-      <w:bookmarkStart w:id="0" w:name="_GoBack"/>
-      <w:bookmarkEnd w:id="0"/>
       <w:r>
         <w:rPr>
           <w:rFonts w:hint="default" w:ascii="Cambria" w:hAnsi="Cambria" w:cs="Cambria"/>
@@ -758,7 +756,7 @@
           <w:szCs w:val="24"/>
         </w:rPr>
         <w:pict>
-          <v:rect id="_x0000_i1042" o:spt="1" style="height:1.5pt;width:432pt;" fillcolor="#A0A0A0" filled="t" stroked="f" coordsize="21600,21600" o:hr="t" o:hrstd="t" o:hralign="center">
+          <v:rect id="_x0000_i1025" o:spt="1" style="height:1.5pt;width:432pt;" fillcolor="#A0A0A0" filled="t" stroked="f" coordsize="21600,21600" o:hr="t" o:hrstd="t" o:hralign="center">
             <v:path/>
             <v:fill on="t" focussize="0,0"/>
             <v:stroke on="f"/>
@@ -1075,7 +1073,7 @@
           <w:szCs w:val="24"/>
         </w:rPr>
         <w:pict>
-          <v:rect id="_x0000_i1043" o:spt="1" style="height:1.5pt;width:432pt;" fillcolor="#A0A0A0" filled="t" stroked="f" coordsize="21600,21600" o:hr="t" o:hrstd="t" o:hralign="center">
+          <v:rect id="_x0000_i1026" o:spt="1" style="height:1.5pt;width:432pt;" fillcolor="#A0A0A0" filled="t" stroked="f" coordsize="21600,21600" o:hr="t" o:hrstd="t" o:hralign="center">
             <v:path/>
             <v:fill on="t" focussize="0,0"/>
             <v:stroke on="f"/>
@@ -1167,6 +1165,7 @@
     </w:p>
     <w:tbl>
       <w:tblPr>
+        <w:tblStyle w:val="5"/>
         <w:tblW w:w="0" w:type="auto"/>
         <w:tblCellSpacing w:w="15" w:type="dxa"/>
         <w:tblInd w:w="0" w:type="dxa"/>
@@ -1178,7 +1177,7 @@
           <w:insideH w:val="single" w:color="auto" w:sz="4" w:space="0"/>
           <w:insideV w:val="single" w:color="auto" w:sz="4" w:space="0"/>
         </w:tblBorders>
-        <w:shd w:val="clear"/>
+        <w:shd w:val="clear" w:color="auto" w:fill="auto"/>
         <w:tblLayout w:type="autofit"/>
         <w:tblCellMar>
           <w:top w:w="15" w:type="dxa"/>
@@ -1202,7 +1201,6 @@
             <w:insideH w:val="single" w:color="auto" w:sz="4" w:space="0"/>
             <w:insideV w:val="single" w:color="auto" w:sz="4" w:space="0"/>
           </w:tblBorders>
-          <w:shd w:val="clear"/>
           <w:tblCellMar>
             <w:top w:w="15" w:type="dxa"/>
             <w:left w:w="15" w:type="dxa"/>
@@ -1217,7 +1215,7 @@
         <w:tc>
           <w:tcPr>
             <w:tcW w:w="0" w:type="auto"/>
-            <w:shd w:val="clear"/>
+            <w:shd w:val="clear" w:color="auto" w:fill="auto"/>
             <w:vAlign w:val="center"/>
           </w:tcPr>
           <w:p>
@@ -1252,7 +1250,7 @@
         <w:tc>
           <w:tcPr>
             <w:tcW w:w="0" w:type="auto"/>
-            <w:shd w:val="clear"/>
+            <w:shd w:val="clear" w:color="auto" w:fill="auto"/>
             <w:vAlign w:val="center"/>
           </w:tcPr>
           <w:p>
@@ -1287,7 +1285,7 @@
         <w:tc>
           <w:tcPr>
             <w:tcW w:w="0" w:type="auto"/>
-            <w:shd w:val="clear"/>
+            <w:shd w:val="clear" w:color="auto" w:fill="auto"/>
             <w:vAlign w:val="center"/>
           </w:tcPr>
           <w:p>
@@ -1316,240 +1314,6 @@
                 <w:lang w:val="en-US" w:eastAsia="zh-CN" w:bidi="ar"/>
               </w:rPr>
               <w:t>Example</w:t>
-            </w:r>
-          </w:p>
-        </w:tc>
-      </w:tr>
-      <w:tr>
-        <w:tblPrEx>
-          <w:tblBorders>
-            <w:top w:val="single" w:color="auto" w:sz="4" w:space="0"/>
-            <w:left w:val="single" w:color="auto" w:sz="4" w:space="0"/>
-            <w:bottom w:val="single" w:color="auto" w:sz="4" w:space="0"/>
-            <w:right w:val="single" w:color="auto" w:sz="4" w:space="0"/>
-            <w:insideH w:val="single" w:color="auto" w:sz="4" w:space="0"/>
-            <w:insideV w:val="single" w:color="auto" w:sz="4" w:space="0"/>
-          </w:tblBorders>
-          <w:shd w:val="clear"/>
-          <w:tblCellMar>
-            <w:top w:w="15" w:type="dxa"/>
-            <w:left w:w="15" w:type="dxa"/>
-            <w:bottom w:w="15" w:type="dxa"/>
-            <w:right w:w="15" w:type="dxa"/>
-          </w:tblCellMar>
-        </w:tblPrEx>
-        <w:trPr>
-          <w:tblCellSpacing w:w="15" w:type="dxa"/>
-        </w:trPr>
-        <w:tc>
-          <w:tcPr>
-            <w:tcW w:w="0" w:type="auto"/>
-            <w:shd w:val="clear"/>
-            <w:vAlign w:val="center"/>
-          </w:tcPr>
-          <w:p>
-            <w:pPr>
-              <w:keepNext w:val="0"/>
-              <w:keepLines w:val="0"/>
-              <w:widowControl/>
-              <w:suppressLineNumbers w:val="0"/>
-              <w:jc w:val="left"/>
-              <w:rPr>
-                <w:rFonts w:hint="default" w:ascii="Cambria" w:hAnsi="Cambria" w:cs="Cambria"/>
-                <w:sz w:val="24"/>
-                <w:szCs w:val="24"/>
-              </w:rPr>
-            </w:pPr>
-            <w:r>
-              <w:rPr>
-                <w:rStyle w:val="6"/>
-                <w:rFonts w:hint="default" w:ascii="Cambria" w:hAnsi="Cambria" w:eastAsia="SimSun" w:cs="Cambria"/>
-                <w:kern w:val="0"/>
-                <w:sz w:val="24"/>
-                <w:szCs w:val="24"/>
-                <w:lang w:val="en-US" w:eastAsia="zh-CN" w:bidi="ar"/>
-              </w:rPr>
-              <w:t>var</w:t>
-            </w:r>
-          </w:p>
-        </w:tc>
-        <w:tc>
-          <w:tcPr>
-            <w:tcW w:w="0" w:type="auto"/>
-            <w:shd w:val="clear"/>
-            <w:vAlign w:val="center"/>
-          </w:tcPr>
-          <w:p>
-            <w:pPr>
-              <w:keepNext w:val="0"/>
-              <w:keepLines w:val="0"/>
-              <w:widowControl/>
-              <w:suppressLineNumbers w:val="0"/>
-              <w:jc w:val="left"/>
-              <w:rPr>
-                <w:rFonts w:hint="default" w:ascii="Cambria" w:hAnsi="Cambria" w:cs="Cambria"/>
-                <w:sz w:val="24"/>
-                <w:szCs w:val="24"/>
-              </w:rPr>
-            </w:pPr>
-            <w:r>
-              <w:rPr>
-                <w:rFonts w:hint="default" w:ascii="Cambria" w:hAnsi="Cambria" w:eastAsia="SimSun" w:cs="Cambria"/>
-                <w:kern w:val="0"/>
-                <w:sz w:val="24"/>
-                <w:szCs w:val="24"/>
-                <w:lang w:val="en-US" w:eastAsia="zh-CN" w:bidi="ar"/>
-              </w:rPr>
-              <w:t>Declares a variable</w:t>
-            </w:r>
-          </w:p>
-        </w:tc>
-        <w:tc>
-          <w:tcPr>
-            <w:tcW w:w="0" w:type="auto"/>
-            <w:shd w:val="clear"/>
-            <w:vAlign w:val="center"/>
-          </w:tcPr>
-          <w:p>
-            <w:pPr>
-              <w:keepNext w:val="0"/>
-              <w:keepLines w:val="0"/>
-              <w:widowControl/>
-              <w:suppressLineNumbers w:val="0"/>
-              <w:jc w:val="left"/>
-              <w:rPr>
-                <w:rFonts w:hint="default" w:ascii="Cambria" w:hAnsi="Cambria" w:cs="Cambria"/>
-                <w:sz w:val="24"/>
-                <w:szCs w:val="24"/>
-              </w:rPr>
-            </w:pPr>
-            <w:r>
-              <w:rPr>
-                <w:rStyle w:val="6"/>
-                <w:rFonts w:hint="default" w:ascii="Cambria" w:hAnsi="Cambria" w:eastAsia="SimSun" w:cs="Cambria"/>
-                <w:kern w:val="0"/>
-                <w:sz w:val="24"/>
-                <w:szCs w:val="24"/>
-                <w:lang w:val="en-US" w:eastAsia="zh-CN" w:bidi="ar"/>
-              </w:rPr>
-              <w:t>var x = 10;</w:t>
-            </w:r>
-          </w:p>
-        </w:tc>
-      </w:tr>
-      <w:tr>
-        <w:tblPrEx>
-          <w:tblBorders>
-            <w:top w:val="single" w:color="auto" w:sz="4" w:space="0"/>
-            <w:left w:val="single" w:color="auto" w:sz="4" w:space="0"/>
-            <w:bottom w:val="single" w:color="auto" w:sz="4" w:space="0"/>
-            <w:right w:val="single" w:color="auto" w:sz="4" w:space="0"/>
-            <w:insideH w:val="single" w:color="auto" w:sz="4" w:space="0"/>
-            <w:insideV w:val="single" w:color="auto" w:sz="4" w:space="0"/>
-          </w:tblBorders>
-          <w:shd w:val="clear"/>
-          <w:tblCellMar>
-            <w:top w:w="15" w:type="dxa"/>
-            <w:left w:w="15" w:type="dxa"/>
-            <w:bottom w:w="15" w:type="dxa"/>
-            <w:right w:w="15" w:type="dxa"/>
-          </w:tblCellMar>
-        </w:tblPrEx>
-        <w:trPr>
-          <w:tblCellSpacing w:w="15" w:type="dxa"/>
-        </w:trPr>
-        <w:tc>
-          <w:tcPr>
-            <w:tcW w:w="0" w:type="auto"/>
-            <w:shd w:val="clear"/>
-            <w:vAlign w:val="center"/>
-          </w:tcPr>
-          <w:p>
-            <w:pPr>
-              <w:keepNext w:val="0"/>
-              <w:keepLines w:val="0"/>
-              <w:widowControl/>
-              <w:suppressLineNumbers w:val="0"/>
-              <w:jc w:val="left"/>
-              <w:rPr>
-                <w:rFonts w:hint="default" w:ascii="Cambria" w:hAnsi="Cambria" w:cs="Cambria"/>
-                <w:sz w:val="24"/>
-                <w:szCs w:val="24"/>
-              </w:rPr>
-            </w:pPr>
-            <w:r>
-              <w:rPr>
-                <w:rStyle w:val="6"/>
-                <w:rFonts w:hint="default" w:ascii="Cambria" w:hAnsi="Cambria" w:eastAsia="SimSun" w:cs="Cambria"/>
-                <w:kern w:val="0"/>
-                <w:sz w:val="24"/>
-                <w:szCs w:val="24"/>
-                <w:lang w:val="en-US" w:eastAsia="zh-CN" w:bidi="ar"/>
-              </w:rPr>
-              <w:t>let</w:t>
-            </w:r>
-          </w:p>
-        </w:tc>
-        <w:tc>
-          <w:tcPr>
-            <w:tcW w:w="0" w:type="auto"/>
-            <w:shd w:val="clear"/>
-            <w:vAlign w:val="center"/>
-          </w:tcPr>
-          <w:p>
-            <w:pPr>
-              <w:keepNext w:val="0"/>
-              <w:keepLines w:val="0"/>
-              <w:widowControl/>
-              <w:suppressLineNumbers w:val="0"/>
-              <w:jc w:val="left"/>
-              <w:rPr>
-                <w:rFonts w:hint="default" w:ascii="Cambria" w:hAnsi="Cambria" w:cs="Cambria"/>
-                <w:sz w:val="24"/>
-                <w:szCs w:val="24"/>
-              </w:rPr>
-            </w:pPr>
-            <w:r>
-              <w:rPr>
-                <w:rFonts w:hint="default" w:ascii="Cambria" w:hAnsi="Cambria" w:eastAsia="SimSun" w:cs="Cambria"/>
-                <w:kern w:val="0"/>
-                <w:sz w:val="24"/>
-                <w:szCs w:val="24"/>
-                <w:lang w:val="en-US" w:eastAsia="zh-CN" w:bidi="ar"/>
-              </w:rPr>
-              <w:t>Declares a block-scoped variable</w:t>
-            </w:r>
-          </w:p>
-        </w:tc>
-        <w:tc>
-          <w:tcPr>
-            <w:tcW w:w="0" w:type="auto"/>
-            <w:shd w:val="clear"/>
-            <w:vAlign w:val="center"/>
-          </w:tcPr>
-          <w:p>
-            <w:pPr>
-              <w:keepNext w:val="0"/>
-              <w:keepLines w:val="0"/>
-              <w:widowControl/>
-              <w:suppressLineNumbers w:val="0"/>
-              <w:jc w:val="left"/>
-              <w:rPr>
-                <w:rFonts w:hint="default" w:ascii="Cambria" w:hAnsi="Cambria" w:cs="Cambria"/>
-                <w:sz w:val="24"/>
-                <w:szCs w:val="24"/>
-              </w:rPr>
-            </w:pPr>
-            <w:r>
-              <w:rPr>
-                <w:rStyle w:val="6"/>
-                <w:rFonts w:hint="default" w:ascii="Cambria" w:hAnsi="Cambria" w:eastAsia="SimSun" w:cs="Cambria"/>
-                <w:kern w:val="0"/>
-                <w:sz w:val="24"/>
-                <w:szCs w:val="24"/>
-                <w:lang w:val="en-US" w:eastAsia="zh-CN" w:bidi="ar"/>
-              </w:rPr>
-              <w:t>let y = 20;</w:t>
             </w:r>
           </w:p>
         </w:tc>
@@ -1577,7 +1341,7 @@
         <w:tc>
           <w:tcPr>
             <w:tcW w:w="0" w:type="auto"/>
-            <w:shd w:val="clear"/>
+            <w:shd w:val="clear" w:color="auto" w:fill="auto"/>
             <w:vAlign w:val="center"/>
           </w:tcPr>
           <w:p>
@@ -1602,45 +1366,45 @@
                 <w:szCs w:val="24"/>
                 <w:lang w:val="en-US" w:eastAsia="zh-CN" w:bidi="ar"/>
               </w:rPr>
-              <w:t>const</w:t>
-            </w:r>
-          </w:p>
-        </w:tc>
-        <w:tc>
-          <w:tcPr>
-            <w:tcW w:w="0" w:type="auto"/>
-            <w:shd w:val="clear"/>
-            <w:vAlign w:val="center"/>
-          </w:tcPr>
-          <w:p>
-            <w:pPr>
-              <w:keepNext w:val="0"/>
-              <w:keepLines w:val="0"/>
-              <w:widowControl/>
-              <w:suppressLineNumbers w:val="0"/>
-              <w:jc w:val="left"/>
-              <w:rPr>
-                <w:rFonts w:hint="default" w:ascii="Cambria" w:hAnsi="Cambria" w:cs="Cambria"/>
-                <w:sz w:val="24"/>
-                <w:szCs w:val="24"/>
-              </w:rPr>
-            </w:pPr>
-            <w:r>
-              <w:rPr>
-                <w:rFonts w:hint="default" w:ascii="Cambria" w:hAnsi="Cambria" w:eastAsia="SimSun" w:cs="Cambria"/>
-                <w:kern w:val="0"/>
-                <w:sz w:val="24"/>
-                <w:szCs w:val="24"/>
-                <w:lang w:val="en-US" w:eastAsia="zh-CN" w:bidi="ar"/>
-              </w:rPr>
-              <w:t>Declares a constant variable</w:t>
-            </w:r>
-          </w:p>
-        </w:tc>
-        <w:tc>
-          <w:tcPr>
-            <w:tcW w:w="0" w:type="auto"/>
-            <w:shd w:val="clear"/>
+              <w:t>var</w:t>
+            </w:r>
+          </w:p>
+        </w:tc>
+        <w:tc>
+          <w:tcPr>
+            <w:tcW w:w="0" w:type="auto"/>
+            <w:shd w:val="clear" w:color="auto" w:fill="auto"/>
+            <w:vAlign w:val="center"/>
+          </w:tcPr>
+          <w:p>
+            <w:pPr>
+              <w:keepNext w:val="0"/>
+              <w:keepLines w:val="0"/>
+              <w:widowControl/>
+              <w:suppressLineNumbers w:val="0"/>
+              <w:jc w:val="left"/>
+              <w:rPr>
+                <w:rFonts w:hint="default" w:ascii="Cambria" w:hAnsi="Cambria" w:cs="Cambria"/>
+                <w:sz w:val="24"/>
+                <w:szCs w:val="24"/>
+              </w:rPr>
+            </w:pPr>
+            <w:r>
+              <w:rPr>
+                <w:rFonts w:hint="default" w:ascii="Cambria" w:hAnsi="Cambria" w:eastAsia="SimSun" w:cs="Cambria"/>
+                <w:kern w:val="0"/>
+                <w:sz w:val="24"/>
+                <w:szCs w:val="24"/>
+                <w:lang w:val="en-US" w:eastAsia="zh-CN" w:bidi="ar"/>
+              </w:rPr>
+              <w:t>Declares a variable</w:t>
+            </w:r>
+          </w:p>
+        </w:tc>
+        <w:tc>
+          <w:tcPr>
+            <w:tcW w:w="0" w:type="auto"/>
+            <w:shd w:val="clear" w:color="auto" w:fill="auto"/>
             <w:vAlign w:val="center"/>
           </w:tcPr>
           <w:p>
@@ -1665,124 +1429,7 @@
                 <w:szCs w:val="24"/>
                 <w:lang w:val="en-US" w:eastAsia="zh-CN" w:bidi="ar"/>
               </w:rPr>
-              <w:t>const pi = 3.14;</w:t>
-            </w:r>
-          </w:p>
-        </w:tc>
-      </w:tr>
-      <w:tr>
-        <w:tblPrEx>
-          <w:tblBorders>
-            <w:top w:val="single" w:color="auto" w:sz="4" w:space="0"/>
-            <w:left w:val="single" w:color="auto" w:sz="4" w:space="0"/>
-            <w:bottom w:val="single" w:color="auto" w:sz="4" w:space="0"/>
-            <w:right w:val="single" w:color="auto" w:sz="4" w:space="0"/>
-            <w:insideH w:val="single" w:color="auto" w:sz="4" w:space="0"/>
-            <w:insideV w:val="single" w:color="auto" w:sz="4" w:space="0"/>
-          </w:tblBorders>
-          <w:shd w:val="clear"/>
-          <w:tblCellMar>
-            <w:top w:w="15" w:type="dxa"/>
-            <w:left w:w="15" w:type="dxa"/>
-            <w:bottom w:w="15" w:type="dxa"/>
-            <w:right w:w="15" w:type="dxa"/>
-          </w:tblCellMar>
-        </w:tblPrEx>
-        <w:trPr>
-          <w:tblCellSpacing w:w="15" w:type="dxa"/>
-        </w:trPr>
-        <w:tc>
-          <w:tcPr>
-            <w:tcW w:w="0" w:type="auto"/>
-            <w:shd w:val="clear"/>
-            <w:vAlign w:val="center"/>
-          </w:tcPr>
-          <w:p>
-            <w:pPr>
-              <w:keepNext w:val="0"/>
-              <w:keepLines w:val="0"/>
-              <w:widowControl/>
-              <w:suppressLineNumbers w:val="0"/>
-              <w:jc w:val="left"/>
-              <w:rPr>
-                <w:rFonts w:hint="default" w:ascii="Cambria" w:hAnsi="Cambria" w:cs="Cambria"/>
-                <w:sz w:val="24"/>
-                <w:szCs w:val="24"/>
-              </w:rPr>
-            </w:pPr>
-            <w:r>
-              <w:rPr>
-                <w:rStyle w:val="6"/>
-                <w:rFonts w:hint="default" w:ascii="Cambria" w:hAnsi="Cambria" w:eastAsia="SimSun" w:cs="Cambria"/>
-                <w:kern w:val="0"/>
-                <w:sz w:val="24"/>
-                <w:szCs w:val="24"/>
-                <w:lang w:val="en-US" w:eastAsia="zh-CN" w:bidi="ar"/>
-              </w:rPr>
-              <w:t>if</w:t>
-            </w:r>
-          </w:p>
-        </w:tc>
-        <w:tc>
-          <w:tcPr>
-            <w:tcW w:w="0" w:type="auto"/>
-            <w:shd w:val="clear"/>
-            <w:vAlign w:val="center"/>
-          </w:tcPr>
-          <w:p>
-            <w:pPr>
-              <w:keepNext w:val="0"/>
-              <w:keepLines w:val="0"/>
-              <w:widowControl/>
-              <w:suppressLineNumbers w:val="0"/>
-              <w:jc w:val="left"/>
-              <w:rPr>
-                <w:rFonts w:hint="default" w:ascii="Cambria" w:hAnsi="Cambria" w:cs="Cambria"/>
-                <w:sz w:val="24"/>
-                <w:szCs w:val="24"/>
-              </w:rPr>
-            </w:pPr>
-            <w:r>
-              <w:rPr>
-                <w:rFonts w:hint="default" w:ascii="Cambria" w:hAnsi="Cambria" w:eastAsia="SimSun" w:cs="Cambria"/>
-                <w:kern w:val="0"/>
-                <w:sz w:val="24"/>
-                <w:szCs w:val="24"/>
-                <w:lang w:val="en-US" w:eastAsia="zh-CN" w:bidi="ar"/>
-              </w:rPr>
-              <w:t>Conditional statement</w:t>
-            </w:r>
-          </w:p>
-        </w:tc>
-        <w:tc>
-          <w:tcPr>
-            <w:tcW w:w="0" w:type="auto"/>
-            <w:shd w:val="clear"/>
-            <w:vAlign w:val="center"/>
-          </w:tcPr>
-          <w:p>
-            <w:pPr>
-              <w:keepNext w:val="0"/>
-              <w:keepLines w:val="0"/>
-              <w:widowControl/>
-              <w:suppressLineNumbers w:val="0"/>
-              <w:jc w:val="left"/>
-              <w:rPr>
-                <w:rFonts w:hint="default" w:ascii="Cambria" w:hAnsi="Cambria" w:cs="Cambria"/>
-                <w:sz w:val="24"/>
-                <w:szCs w:val="24"/>
-              </w:rPr>
-            </w:pPr>
-            <w:r>
-              <w:rPr>
-                <w:rStyle w:val="6"/>
-                <w:rFonts w:hint="default" w:ascii="Cambria" w:hAnsi="Cambria" w:eastAsia="SimSun" w:cs="Cambria"/>
-                <w:kern w:val="0"/>
-                <w:sz w:val="24"/>
-                <w:szCs w:val="24"/>
-                <w:lang w:val="en-US" w:eastAsia="zh-CN" w:bidi="ar"/>
-              </w:rPr>
-              <w:t>if (x &gt; 5) { ... }</w:t>
+              <w:t>var x = 10;</w:t>
             </w:r>
           </w:p>
         </w:tc>
@@ -1810,7 +1457,7 @@
         <w:tc>
           <w:tcPr>
             <w:tcW w:w="0" w:type="auto"/>
-            <w:shd w:val="clear"/>
+            <w:shd w:val="clear" w:color="auto" w:fill="auto"/>
             <w:vAlign w:val="center"/>
           </w:tcPr>
           <w:p>
@@ -1835,39 +1482,60 @@
                 <w:szCs w:val="24"/>
                 <w:lang w:val="en-US" w:eastAsia="zh-CN" w:bidi="ar"/>
               </w:rPr>
-              <w:t>else</w:t>
-            </w:r>
-          </w:p>
-        </w:tc>
-        <w:tc>
-          <w:tcPr>
-            <w:tcW w:w="0" w:type="auto"/>
-            <w:shd w:val="clear"/>
-            <w:vAlign w:val="center"/>
-          </w:tcPr>
-          <w:p>
-            <w:pPr>
-              <w:keepNext w:val="0"/>
-              <w:keepLines w:val="0"/>
-              <w:widowControl/>
-              <w:suppressLineNumbers w:val="0"/>
-              <w:jc w:val="left"/>
-              <w:rPr>
-                <w:rFonts w:hint="default" w:ascii="Cambria" w:hAnsi="Cambria" w:cs="Cambria"/>
-                <w:sz w:val="24"/>
-                <w:szCs w:val="24"/>
-              </w:rPr>
-            </w:pPr>
-            <w:r>
-              <w:rPr>
-                <w:rFonts w:hint="default" w:ascii="Cambria" w:hAnsi="Cambria" w:eastAsia="SimSun" w:cs="Cambria"/>
-                <w:kern w:val="0"/>
-                <w:sz w:val="24"/>
-                <w:szCs w:val="24"/>
-                <w:lang w:val="en-US" w:eastAsia="zh-CN" w:bidi="ar"/>
-              </w:rPr>
-              <w:t xml:space="preserve">Alternative for </w:t>
-            </w:r>
+              <w:t>let</w:t>
+            </w:r>
+          </w:p>
+        </w:tc>
+        <w:tc>
+          <w:tcPr>
+            <w:tcW w:w="0" w:type="auto"/>
+            <w:shd w:val="clear" w:color="auto" w:fill="auto"/>
+            <w:vAlign w:val="center"/>
+          </w:tcPr>
+          <w:p>
+            <w:pPr>
+              <w:keepNext w:val="0"/>
+              <w:keepLines w:val="0"/>
+              <w:widowControl/>
+              <w:suppressLineNumbers w:val="0"/>
+              <w:jc w:val="left"/>
+              <w:rPr>
+                <w:rFonts w:hint="default" w:ascii="Cambria" w:hAnsi="Cambria" w:cs="Cambria"/>
+                <w:sz w:val="24"/>
+                <w:szCs w:val="24"/>
+              </w:rPr>
+            </w:pPr>
+            <w:r>
+              <w:rPr>
+                <w:rFonts w:hint="default" w:ascii="Cambria" w:hAnsi="Cambria" w:eastAsia="SimSun" w:cs="Cambria"/>
+                <w:kern w:val="0"/>
+                <w:sz w:val="24"/>
+                <w:szCs w:val="24"/>
+                <w:lang w:val="en-US" w:eastAsia="zh-CN" w:bidi="ar"/>
+              </w:rPr>
+              <w:t>Declares a block-scoped variable</w:t>
+            </w:r>
+          </w:p>
+        </w:tc>
+        <w:tc>
+          <w:tcPr>
+            <w:tcW w:w="0" w:type="auto"/>
+            <w:shd w:val="clear" w:color="auto" w:fill="auto"/>
+            <w:vAlign w:val="center"/>
+          </w:tcPr>
+          <w:p>
+            <w:pPr>
+              <w:keepNext w:val="0"/>
+              <w:keepLines w:val="0"/>
+              <w:widowControl/>
+              <w:suppressLineNumbers w:val="0"/>
+              <w:jc w:val="left"/>
+              <w:rPr>
+                <w:rFonts w:hint="default" w:ascii="Cambria" w:hAnsi="Cambria" w:cs="Cambria"/>
+                <w:sz w:val="24"/>
+                <w:szCs w:val="24"/>
+              </w:rPr>
+            </w:pPr>
             <w:r>
               <w:rPr>
                 <w:rStyle w:val="6"/>
@@ -1877,39 +1545,7 @@
                 <w:szCs w:val="24"/>
                 <w:lang w:val="en-US" w:eastAsia="zh-CN" w:bidi="ar"/>
               </w:rPr>
-              <w:t>if</w:t>
-            </w:r>
-          </w:p>
-        </w:tc>
-        <w:tc>
-          <w:tcPr>
-            <w:tcW w:w="0" w:type="auto"/>
-            <w:shd w:val="clear"/>
-            <w:vAlign w:val="center"/>
-          </w:tcPr>
-          <w:p>
-            <w:pPr>
-              <w:keepNext w:val="0"/>
-              <w:keepLines w:val="0"/>
-              <w:widowControl/>
-              <w:suppressLineNumbers w:val="0"/>
-              <w:jc w:val="left"/>
-              <w:rPr>
-                <w:rFonts w:hint="default" w:ascii="Cambria" w:hAnsi="Cambria" w:cs="Cambria"/>
-                <w:sz w:val="24"/>
-                <w:szCs w:val="24"/>
-              </w:rPr>
-            </w:pPr>
-            <w:r>
-              <w:rPr>
-                <w:rStyle w:val="6"/>
-                <w:rFonts w:hint="default" w:ascii="Cambria" w:hAnsi="Cambria" w:eastAsia="SimSun" w:cs="Cambria"/>
-                <w:kern w:val="0"/>
-                <w:sz w:val="24"/>
-                <w:szCs w:val="24"/>
-                <w:lang w:val="en-US" w:eastAsia="zh-CN" w:bidi="ar"/>
-              </w:rPr>
-              <w:t>else { ... }</w:t>
+              <w:t>let y = 20;</w:t>
             </w:r>
           </w:p>
         </w:tc>
@@ -1937,7 +1573,7 @@
         <w:tc>
           <w:tcPr>
             <w:tcW w:w="0" w:type="auto"/>
-            <w:shd w:val="clear"/>
+            <w:shd w:val="clear" w:color="auto" w:fill="auto"/>
             <w:vAlign w:val="center"/>
           </w:tcPr>
           <w:p>
@@ -1962,45 +1598,45 @@
                 <w:szCs w:val="24"/>
                 <w:lang w:val="en-US" w:eastAsia="zh-CN" w:bidi="ar"/>
               </w:rPr>
-              <w:t>for</w:t>
-            </w:r>
-          </w:p>
-        </w:tc>
-        <w:tc>
-          <w:tcPr>
-            <w:tcW w:w="0" w:type="auto"/>
-            <w:shd w:val="clear"/>
-            <w:vAlign w:val="center"/>
-          </w:tcPr>
-          <w:p>
-            <w:pPr>
-              <w:keepNext w:val="0"/>
-              <w:keepLines w:val="0"/>
-              <w:widowControl/>
-              <w:suppressLineNumbers w:val="0"/>
-              <w:jc w:val="left"/>
-              <w:rPr>
-                <w:rFonts w:hint="default" w:ascii="Cambria" w:hAnsi="Cambria" w:cs="Cambria"/>
-                <w:sz w:val="24"/>
-                <w:szCs w:val="24"/>
-              </w:rPr>
-            </w:pPr>
-            <w:r>
-              <w:rPr>
-                <w:rFonts w:hint="default" w:ascii="Cambria" w:hAnsi="Cambria" w:eastAsia="SimSun" w:cs="Cambria"/>
-                <w:kern w:val="0"/>
-                <w:sz w:val="24"/>
-                <w:szCs w:val="24"/>
-                <w:lang w:val="en-US" w:eastAsia="zh-CN" w:bidi="ar"/>
-              </w:rPr>
-              <w:t>Loop</w:t>
-            </w:r>
-          </w:p>
-        </w:tc>
-        <w:tc>
-          <w:tcPr>
-            <w:tcW w:w="0" w:type="auto"/>
-            <w:shd w:val="clear"/>
+              <w:t>const</w:t>
+            </w:r>
+          </w:p>
+        </w:tc>
+        <w:tc>
+          <w:tcPr>
+            <w:tcW w:w="0" w:type="auto"/>
+            <w:shd w:val="clear" w:color="auto" w:fill="auto"/>
+            <w:vAlign w:val="center"/>
+          </w:tcPr>
+          <w:p>
+            <w:pPr>
+              <w:keepNext w:val="0"/>
+              <w:keepLines w:val="0"/>
+              <w:widowControl/>
+              <w:suppressLineNumbers w:val="0"/>
+              <w:jc w:val="left"/>
+              <w:rPr>
+                <w:rFonts w:hint="default" w:ascii="Cambria" w:hAnsi="Cambria" w:cs="Cambria"/>
+                <w:sz w:val="24"/>
+                <w:szCs w:val="24"/>
+              </w:rPr>
+            </w:pPr>
+            <w:r>
+              <w:rPr>
+                <w:rFonts w:hint="default" w:ascii="Cambria" w:hAnsi="Cambria" w:eastAsia="SimSun" w:cs="Cambria"/>
+                <w:kern w:val="0"/>
+                <w:sz w:val="24"/>
+                <w:szCs w:val="24"/>
+                <w:lang w:val="en-US" w:eastAsia="zh-CN" w:bidi="ar"/>
+              </w:rPr>
+              <w:t>Declares a constant variable</w:t>
+            </w:r>
+          </w:p>
+        </w:tc>
+        <w:tc>
+          <w:tcPr>
+            <w:tcW w:w="0" w:type="auto"/>
+            <w:shd w:val="clear" w:color="auto" w:fill="auto"/>
             <w:vAlign w:val="center"/>
           </w:tcPr>
           <w:p>
@@ -2025,7 +1661,7 @@
                 <w:szCs w:val="24"/>
                 <w:lang w:val="en-US" w:eastAsia="zh-CN" w:bidi="ar"/>
               </w:rPr>
-              <w:t>for (let i=0; i&lt;5; i++) {}</w:t>
+              <w:t>const pi = 3.14;</w:t>
             </w:r>
           </w:p>
         </w:tc>
@@ -2053,7 +1689,7 @@
         <w:tc>
           <w:tcPr>
             <w:tcW w:w="0" w:type="auto"/>
-            <w:shd w:val="clear"/>
+            <w:shd w:val="clear" w:color="auto" w:fill="auto"/>
             <w:vAlign w:val="center"/>
           </w:tcPr>
           <w:p>
@@ -2078,45 +1714,45 @@
                 <w:szCs w:val="24"/>
                 <w:lang w:val="en-US" w:eastAsia="zh-CN" w:bidi="ar"/>
               </w:rPr>
-              <w:t>while</w:t>
-            </w:r>
-          </w:p>
-        </w:tc>
-        <w:tc>
-          <w:tcPr>
-            <w:tcW w:w="0" w:type="auto"/>
-            <w:shd w:val="clear"/>
-            <w:vAlign w:val="center"/>
-          </w:tcPr>
-          <w:p>
-            <w:pPr>
-              <w:keepNext w:val="0"/>
-              <w:keepLines w:val="0"/>
-              <w:widowControl/>
-              <w:suppressLineNumbers w:val="0"/>
-              <w:jc w:val="left"/>
-              <w:rPr>
-                <w:rFonts w:hint="default" w:ascii="Cambria" w:hAnsi="Cambria" w:cs="Cambria"/>
-                <w:sz w:val="24"/>
-                <w:szCs w:val="24"/>
-              </w:rPr>
-            </w:pPr>
-            <w:r>
-              <w:rPr>
-                <w:rFonts w:hint="default" w:ascii="Cambria" w:hAnsi="Cambria" w:eastAsia="SimSun" w:cs="Cambria"/>
-                <w:kern w:val="0"/>
-                <w:sz w:val="24"/>
-                <w:szCs w:val="24"/>
-                <w:lang w:val="en-US" w:eastAsia="zh-CN" w:bidi="ar"/>
-              </w:rPr>
-              <w:t>Loop</w:t>
-            </w:r>
-          </w:p>
-        </w:tc>
-        <w:tc>
-          <w:tcPr>
-            <w:tcW w:w="0" w:type="auto"/>
-            <w:shd w:val="clear"/>
+              <w:t>if</w:t>
+            </w:r>
+          </w:p>
+        </w:tc>
+        <w:tc>
+          <w:tcPr>
+            <w:tcW w:w="0" w:type="auto"/>
+            <w:shd w:val="clear" w:color="auto" w:fill="auto"/>
+            <w:vAlign w:val="center"/>
+          </w:tcPr>
+          <w:p>
+            <w:pPr>
+              <w:keepNext w:val="0"/>
+              <w:keepLines w:val="0"/>
+              <w:widowControl/>
+              <w:suppressLineNumbers w:val="0"/>
+              <w:jc w:val="left"/>
+              <w:rPr>
+                <w:rFonts w:hint="default" w:ascii="Cambria" w:hAnsi="Cambria" w:cs="Cambria"/>
+                <w:sz w:val="24"/>
+                <w:szCs w:val="24"/>
+              </w:rPr>
+            </w:pPr>
+            <w:r>
+              <w:rPr>
+                <w:rFonts w:hint="default" w:ascii="Cambria" w:hAnsi="Cambria" w:eastAsia="SimSun" w:cs="Cambria"/>
+                <w:kern w:val="0"/>
+                <w:sz w:val="24"/>
+                <w:szCs w:val="24"/>
+                <w:lang w:val="en-US" w:eastAsia="zh-CN" w:bidi="ar"/>
+              </w:rPr>
+              <w:t>Conditional statement</w:t>
+            </w:r>
+          </w:p>
+        </w:tc>
+        <w:tc>
+          <w:tcPr>
+            <w:tcW w:w="0" w:type="auto"/>
+            <w:shd w:val="clear" w:color="auto" w:fill="auto"/>
             <w:vAlign w:val="center"/>
           </w:tcPr>
           <w:p>
@@ -2141,7 +1777,7 @@
                 <w:szCs w:val="24"/>
                 <w:lang w:val="en-US" w:eastAsia="zh-CN" w:bidi="ar"/>
               </w:rPr>
-              <w:t>while (i &lt; 5) {}</w:t>
+              <w:t>if (x &gt; 5) { ... }</w:t>
             </w:r>
           </w:p>
         </w:tc>
@@ -2156,7 +1792,7 @@
             <w:insideH w:val="single" w:color="auto" w:sz="4" w:space="0"/>
             <w:insideV w:val="single" w:color="auto" w:sz="4" w:space="0"/>
           </w:tblBorders>
-          <w:shd w:val="clear"/>
+          <w:shd w:val="clear" w:color="auto" w:fill="auto"/>
           <w:tblCellMar>
             <w:top w:w="15" w:type="dxa"/>
             <w:left w:w="15" w:type="dxa"/>
@@ -2170,7 +1806,7 @@
         <w:tc>
           <w:tcPr>
             <w:tcW w:w="0" w:type="auto"/>
-            <w:shd w:val="clear"/>
+            <w:shd w:val="clear" w:color="auto" w:fill="auto"/>
             <w:vAlign w:val="center"/>
           </w:tcPr>
           <w:p>
@@ -2195,60 +1831,39 @@
                 <w:szCs w:val="24"/>
                 <w:lang w:val="en-US" w:eastAsia="zh-CN" w:bidi="ar"/>
               </w:rPr>
-              <w:t>do</w:t>
-            </w:r>
-          </w:p>
-        </w:tc>
-        <w:tc>
-          <w:tcPr>
-            <w:tcW w:w="0" w:type="auto"/>
-            <w:shd w:val="clear"/>
-            <w:vAlign w:val="center"/>
-          </w:tcPr>
-          <w:p>
-            <w:pPr>
-              <w:keepNext w:val="0"/>
-              <w:keepLines w:val="0"/>
-              <w:widowControl/>
-              <w:suppressLineNumbers w:val="0"/>
-              <w:jc w:val="left"/>
-              <w:rPr>
-                <w:rFonts w:hint="default" w:ascii="Cambria" w:hAnsi="Cambria" w:cs="Cambria"/>
-                <w:sz w:val="24"/>
-                <w:szCs w:val="24"/>
-              </w:rPr>
-            </w:pPr>
-            <w:r>
-              <w:rPr>
-                <w:rFonts w:hint="default" w:ascii="Cambria" w:hAnsi="Cambria" w:eastAsia="SimSun" w:cs="Cambria"/>
-                <w:kern w:val="0"/>
-                <w:sz w:val="24"/>
-                <w:szCs w:val="24"/>
-                <w:lang w:val="en-US" w:eastAsia="zh-CN" w:bidi="ar"/>
-              </w:rPr>
-              <w:t>Loop that runs at least once</w:t>
-            </w:r>
-          </w:p>
-        </w:tc>
-        <w:tc>
-          <w:tcPr>
-            <w:tcW w:w="0" w:type="auto"/>
-            <w:shd w:val="clear"/>
-            <w:vAlign w:val="center"/>
-          </w:tcPr>
-          <w:p>
-            <w:pPr>
-              <w:keepNext w:val="0"/>
-              <w:keepLines w:val="0"/>
-              <w:widowControl/>
-              <w:suppressLineNumbers w:val="0"/>
-              <w:jc w:val="left"/>
-              <w:rPr>
-                <w:rFonts w:hint="default" w:ascii="Cambria" w:hAnsi="Cambria" w:cs="Cambria"/>
-                <w:sz w:val="24"/>
-                <w:szCs w:val="24"/>
-              </w:rPr>
-            </w:pPr>
+              <w:t>else</w:t>
+            </w:r>
+          </w:p>
+        </w:tc>
+        <w:tc>
+          <w:tcPr>
+            <w:tcW w:w="0" w:type="auto"/>
+            <w:shd w:val="clear" w:color="auto" w:fill="auto"/>
+            <w:vAlign w:val="center"/>
+          </w:tcPr>
+          <w:p>
+            <w:pPr>
+              <w:keepNext w:val="0"/>
+              <w:keepLines w:val="0"/>
+              <w:widowControl/>
+              <w:suppressLineNumbers w:val="0"/>
+              <w:jc w:val="left"/>
+              <w:rPr>
+                <w:rFonts w:hint="default" w:ascii="Cambria" w:hAnsi="Cambria" w:cs="Cambria"/>
+                <w:sz w:val="24"/>
+                <w:szCs w:val="24"/>
+              </w:rPr>
+            </w:pPr>
+            <w:r>
+              <w:rPr>
+                <w:rFonts w:hint="default" w:ascii="Cambria" w:hAnsi="Cambria" w:eastAsia="SimSun" w:cs="Cambria"/>
+                <w:kern w:val="0"/>
+                <w:sz w:val="24"/>
+                <w:szCs w:val="24"/>
+                <w:lang w:val="en-US" w:eastAsia="zh-CN" w:bidi="ar"/>
+              </w:rPr>
+              <w:t xml:space="preserve">Alternative for </w:t>
+            </w:r>
             <w:r>
               <w:rPr>
                 <w:rStyle w:val="6"/>
@@ -2258,7 +1873,39 @@
                 <w:szCs w:val="24"/>
                 <w:lang w:val="en-US" w:eastAsia="zh-CN" w:bidi="ar"/>
               </w:rPr>
-              <w:t>do { ... } while (x &lt; 5);</w:t>
+              <w:t>if</w:t>
+            </w:r>
+          </w:p>
+        </w:tc>
+        <w:tc>
+          <w:tcPr>
+            <w:tcW w:w="0" w:type="auto"/>
+            <w:shd w:val="clear" w:color="auto" w:fill="auto"/>
+            <w:vAlign w:val="center"/>
+          </w:tcPr>
+          <w:p>
+            <w:pPr>
+              <w:keepNext w:val="0"/>
+              <w:keepLines w:val="0"/>
+              <w:widowControl/>
+              <w:suppressLineNumbers w:val="0"/>
+              <w:jc w:val="left"/>
+              <w:rPr>
+                <w:rFonts w:hint="default" w:ascii="Cambria" w:hAnsi="Cambria" w:cs="Cambria"/>
+                <w:sz w:val="24"/>
+                <w:szCs w:val="24"/>
+              </w:rPr>
+            </w:pPr>
+            <w:r>
+              <w:rPr>
+                <w:rStyle w:val="6"/>
+                <w:rFonts w:hint="default" w:ascii="Cambria" w:hAnsi="Cambria" w:eastAsia="SimSun" w:cs="Cambria"/>
+                <w:kern w:val="0"/>
+                <w:sz w:val="24"/>
+                <w:szCs w:val="24"/>
+                <w:lang w:val="en-US" w:eastAsia="zh-CN" w:bidi="ar"/>
+              </w:rPr>
+              <w:t>else { ... }</w:t>
             </w:r>
           </w:p>
         </w:tc>
@@ -2273,118 +1920,7 @@
             <w:insideH w:val="single" w:color="auto" w:sz="4" w:space="0"/>
             <w:insideV w:val="single" w:color="auto" w:sz="4" w:space="0"/>
           </w:tblBorders>
-          <w:shd w:val="clear"/>
-        </w:tblPrEx>
-        <w:trPr>
-          <w:tblCellSpacing w:w="15" w:type="dxa"/>
-        </w:trPr>
-        <w:tc>
-          <w:tcPr>
-            <w:tcW w:w="0" w:type="auto"/>
-            <w:shd w:val="clear"/>
-            <w:vAlign w:val="center"/>
-          </w:tcPr>
-          <w:p>
-            <w:pPr>
-              <w:keepNext w:val="0"/>
-              <w:keepLines w:val="0"/>
-              <w:widowControl/>
-              <w:suppressLineNumbers w:val="0"/>
-              <w:jc w:val="left"/>
-              <w:rPr>
-                <w:rFonts w:hint="default" w:ascii="Cambria" w:hAnsi="Cambria" w:cs="Cambria"/>
-                <w:sz w:val="24"/>
-                <w:szCs w:val="24"/>
-              </w:rPr>
-            </w:pPr>
-            <w:r>
-              <w:rPr>
-                <w:rStyle w:val="6"/>
-                <w:rFonts w:hint="default" w:ascii="Cambria" w:hAnsi="Cambria" w:eastAsia="SimSun" w:cs="Cambria"/>
-                <w:kern w:val="0"/>
-                <w:sz w:val="24"/>
-                <w:szCs w:val="24"/>
-                <w:lang w:val="en-US" w:eastAsia="zh-CN" w:bidi="ar"/>
-              </w:rPr>
-              <w:t>function</w:t>
-            </w:r>
-          </w:p>
-        </w:tc>
-        <w:tc>
-          <w:tcPr>
-            <w:tcW w:w="0" w:type="auto"/>
-            <w:shd w:val="clear"/>
-            <w:vAlign w:val="center"/>
-          </w:tcPr>
-          <w:p>
-            <w:pPr>
-              <w:keepNext w:val="0"/>
-              <w:keepLines w:val="0"/>
-              <w:widowControl/>
-              <w:suppressLineNumbers w:val="0"/>
-              <w:jc w:val="left"/>
-              <w:rPr>
-                <w:rFonts w:hint="default" w:ascii="Cambria" w:hAnsi="Cambria" w:cs="Cambria"/>
-                <w:sz w:val="24"/>
-                <w:szCs w:val="24"/>
-              </w:rPr>
-            </w:pPr>
-            <w:r>
-              <w:rPr>
-                <w:rFonts w:hint="default" w:ascii="Cambria" w:hAnsi="Cambria" w:eastAsia="SimSun" w:cs="Cambria"/>
-                <w:kern w:val="0"/>
-                <w:sz w:val="24"/>
-                <w:szCs w:val="24"/>
-                <w:lang w:val="en-US" w:eastAsia="zh-CN" w:bidi="ar"/>
-              </w:rPr>
-              <w:t>Defines a function</w:t>
-            </w:r>
-          </w:p>
-        </w:tc>
-        <w:tc>
-          <w:tcPr>
-            <w:tcW w:w="0" w:type="auto"/>
-            <w:shd w:val="clear"/>
-            <w:vAlign w:val="center"/>
-          </w:tcPr>
-          <w:p>
-            <w:pPr>
-              <w:keepNext w:val="0"/>
-              <w:keepLines w:val="0"/>
-              <w:widowControl/>
-              <w:suppressLineNumbers w:val="0"/>
-              <w:jc w:val="left"/>
-              <w:rPr>
-                <w:rFonts w:hint="default" w:ascii="Cambria" w:hAnsi="Cambria" w:cs="Cambria"/>
-                <w:sz w:val="24"/>
-                <w:szCs w:val="24"/>
-              </w:rPr>
-            </w:pPr>
-            <w:r>
-              <w:rPr>
-                <w:rStyle w:val="6"/>
-                <w:rFonts w:hint="default" w:ascii="Cambria" w:hAnsi="Cambria" w:eastAsia="SimSun" w:cs="Cambria"/>
-                <w:kern w:val="0"/>
-                <w:sz w:val="24"/>
-                <w:szCs w:val="24"/>
-                <w:lang w:val="en-US" w:eastAsia="zh-CN" w:bidi="ar"/>
-              </w:rPr>
-              <w:t>function add() { ... }</w:t>
-            </w:r>
-          </w:p>
-        </w:tc>
-      </w:tr>
-      <w:tr>
-        <w:tblPrEx>
-          <w:tblBorders>
-            <w:top w:val="single" w:color="auto" w:sz="4" w:space="0"/>
-            <w:left w:val="single" w:color="auto" w:sz="4" w:space="0"/>
-            <w:bottom w:val="single" w:color="auto" w:sz="4" w:space="0"/>
-            <w:right w:val="single" w:color="auto" w:sz="4" w:space="0"/>
-            <w:insideH w:val="single" w:color="auto" w:sz="4" w:space="0"/>
-            <w:insideV w:val="single" w:color="auto" w:sz="4" w:space="0"/>
-          </w:tblBorders>
-          <w:shd w:val="clear"/>
+          <w:shd w:val="clear" w:color="auto" w:fill="auto"/>
           <w:tblCellMar>
             <w:top w:w="15" w:type="dxa"/>
             <w:left w:w="15" w:type="dxa"/>
@@ -2398,7 +1934,7 @@
         <w:tc>
           <w:tcPr>
             <w:tcW w:w="0" w:type="auto"/>
-            <w:shd w:val="clear"/>
+            <w:shd w:val="clear" w:color="auto" w:fill="auto"/>
             <w:vAlign w:val="center"/>
           </w:tcPr>
           <w:p>
@@ -2423,45 +1959,45 @@
                 <w:szCs w:val="24"/>
                 <w:lang w:val="en-US" w:eastAsia="zh-CN" w:bidi="ar"/>
               </w:rPr>
-              <w:t>return</w:t>
-            </w:r>
-          </w:p>
-        </w:tc>
-        <w:tc>
-          <w:tcPr>
-            <w:tcW w:w="0" w:type="auto"/>
-            <w:shd w:val="clear"/>
-            <w:vAlign w:val="center"/>
-          </w:tcPr>
-          <w:p>
-            <w:pPr>
-              <w:keepNext w:val="0"/>
-              <w:keepLines w:val="0"/>
-              <w:widowControl/>
-              <w:suppressLineNumbers w:val="0"/>
-              <w:jc w:val="left"/>
-              <w:rPr>
-                <w:rFonts w:hint="default" w:ascii="Cambria" w:hAnsi="Cambria" w:cs="Cambria"/>
-                <w:sz w:val="24"/>
-                <w:szCs w:val="24"/>
-              </w:rPr>
-            </w:pPr>
-            <w:r>
-              <w:rPr>
-                <w:rFonts w:hint="default" w:ascii="Cambria" w:hAnsi="Cambria" w:eastAsia="SimSun" w:cs="Cambria"/>
-                <w:kern w:val="0"/>
-                <w:sz w:val="24"/>
-                <w:szCs w:val="24"/>
-                <w:lang w:val="en-US" w:eastAsia="zh-CN" w:bidi="ar"/>
-              </w:rPr>
-              <w:t>Returns value from a function</w:t>
-            </w:r>
-          </w:p>
-        </w:tc>
-        <w:tc>
-          <w:tcPr>
-            <w:tcW w:w="0" w:type="auto"/>
-            <w:shd w:val="clear"/>
+              <w:t>for</w:t>
+            </w:r>
+          </w:p>
+        </w:tc>
+        <w:tc>
+          <w:tcPr>
+            <w:tcW w:w="0" w:type="auto"/>
+            <w:shd w:val="clear" w:color="auto" w:fill="auto"/>
+            <w:vAlign w:val="center"/>
+          </w:tcPr>
+          <w:p>
+            <w:pPr>
+              <w:keepNext w:val="0"/>
+              <w:keepLines w:val="0"/>
+              <w:widowControl/>
+              <w:suppressLineNumbers w:val="0"/>
+              <w:jc w:val="left"/>
+              <w:rPr>
+                <w:rFonts w:hint="default" w:ascii="Cambria" w:hAnsi="Cambria" w:cs="Cambria"/>
+                <w:sz w:val="24"/>
+                <w:szCs w:val="24"/>
+              </w:rPr>
+            </w:pPr>
+            <w:r>
+              <w:rPr>
+                <w:rFonts w:hint="default" w:ascii="Cambria" w:hAnsi="Cambria" w:eastAsia="SimSun" w:cs="Cambria"/>
+                <w:kern w:val="0"/>
+                <w:sz w:val="24"/>
+                <w:szCs w:val="24"/>
+                <w:lang w:val="en-US" w:eastAsia="zh-CN" w:bidi="ar"/>
+              </w:rPr>
+              <w:t>Loop</w:t>
+            </w:r>
+          </w:p>
+        </w:tc>
+        <w:tc>
+          <w:tcPr>
+            <w:tcW w:w="0" w:type="auto"/>
+            <w:shd w:val="clear" w:color="auto" w:fill="auto"/>
             <w:vAlign w:val="center"/>
           </w:tcPr>
           <w:p>
@@ -2486,241 +2022,7 @@
                 <w:szCs w:val="24"/>
                 <w:lang w:val="en-US" w:eastAsia="zh-CN" w:bidi="ar"/>
               </w:rPr>
-              <w:t>return x + y;</w:t>
-            </w:r>
-          </w:p>
-        </w:tc>
-      </w:tr>
-      <w:tr>
-        <w:tblPrEx>
-          <w:tblBorders>
-            <w:top w:val="single" w:color="auto" w:sz="4" w:space="0"/>
-            <w:left w:val="single" w:color="auto" w:sz="4" w:space="0"/>
-            <w:bottom w:val="single" w:color="auto" w:sz="4" w:space="0"/>
-            <w:right w:val="single" w:color="auto" w:sz="4" w:space="0"/>
-            <w:insideH w:val="single" w:color="auto" w:sz="4" w:space="0"/>
-            <w:insideV w:val="single" w:color="auto" w:sz="4" w:space="0"/>
-          </w:tblBorders>
-          <w:shd w:val="clear"/>
-          <w:tblCellMar>
-            <w:top w:w="15" w:type="dxa"/>
-            <w:left w:w="15" w:type="dxa"/>
-            <w:bottom w:w="15" w:type="dxa"/>
-            <w:right w:w="15" w:type="dxa"/>
-          </w:tblCellMar>
-        </w:tblPrEx>
-        <w:trPr>
-          <w:tblCellSpacing w:w="15" w:type="dxa"/>
-        </w:trPr>
-        <w:tc>
-          <w:tcPr>
-            <w:tcW w:w="0" w:type="auto"/>
-            <w:shd w:val="clear"/>
-            <w:vAlign w:val="center"/>
-          </w:tcPr>
-          <w:p>
-            <w:pPr>
-              <w:keepNext w:val="0"/>
-              <w:keepLines w:val="0"/>
-              <w:widowControl/>
-              <w:suppressLineNumbers w:val="0"/>
-              <w:jc w:val="left"/>
-              <w:rPr>
-                <w:rFonts w:hint="default" w:ascii="Cambria" w:hAnsi="Cambria" w:cs="Cambria"/>
-                <w:sz w:val="24"/>
-                <w:szCs w:val="24"/>
-              </w:rPr>
-            </w:pPr>
-            <w:r>
-              <w:rPr>
-                <w:rStyle w:val="6"/>
-                <w:rFonts w:hint="default" w:ascii="Cambria" w:hAnsi="Cambria" w:eastAsia="SimSun" w:cs="Cambria"/>
-                <w:kern w:val="0"/>
-                <w:sz w:val="24"/>
-                <w:szCs w:val="24"/>
-                <w:lang w:val="en-US" w:eastAsia="zh-CN" w:bidi="ar"/>
-              </w:rPr>
-              <w:t>break</w:t>
-            </w:r>
-          </w:p>
-        </w:tc>
-        <w:tc>
-          <w:tcPr>
-            <w:tcW w:w="0" w:type="auto"/>
-            <w:shd w:val="clear"/>
-            <w:vAlign w:val="center"/>
-          </w:tcPr>
-          <w:p>
-            <w:pPr>
-              <w:keepNext w:val="0"/>
-              <w:keepLines w:val="0"/>
-              <w:widowControl/>
-              <w:suppressLineNumbers w:val="0"/>
-              <w:jc w:val="left"/>
-              <w:rPr>
-                <w:rFonts w:hint="default" w:ascii="Cambria" w:hAnsi="Cambria" w:cs="Cambria"/>
-                <w:sz w:val="24"/>
-                <w:szCs w:val="24"/>
-              </w:rPr>
-            </w:pPr>
-            <w:r>
-              <w:rPr>
-                <w:rFonts w:hint="default" w:ascii="Cambria" w:hAnsi="Cambria" w:eastAsia="SimSun" w:cs="Cambria"/>
-                <w:kern w:val="0"/>
-                <w:sz w:val="24"/>
-                <w:szCs w:val="24"/>
-                <w:lang w:val="en-US" w:eastAsia="zh-CN" w:bidi="ar"/>
-              </w:rPr>
-              <w:t>Exits a loop</w:t>
-            </w:r>
-          </w:p>
-        </w:tc>
-        <w:tc>
-          <w:tcPr>
-            <w:tcW w:w="0" w:type="auto"/>
-            <w:shd w:val="clear"/>
-            <w:vAlign w:val="center"/>
-          </w:tcPr>
-          <w:p>
-            <w:pPr>
-              <w:keepNext w:val="0"/>
-              <w:keepLines w:val="0"/>
-              <w:widowControl/>
-              <w:suppressLineNumbers w:val="0"/>
-              <w:jc w:val="left"/>
-              <w:rPr>
-                <w:rFonts w:hint="default" w:ascii="Cambria" w:hAnsi="Cambria" w:cs="Cambria"/>
-                <w:sz w:val="24"/>
-                <w:szCs w:val="24"/>
-              </w:rPr>
-            </w:pPr>
-            <w:r>
-              <w:rPr>
-                <w:rStyle w:val="6"/>
-                <w:rFonts w:hint="default" w:ascii="Cambria" w:hAnsi="Cambria" w:eastAsia="SimSun" w:cs="Cambria"/>
-                <w:kern w:val="0"/>
-                <w:sz w:val="24"/>
-                <w:szCs w:val="24"/>
-                <w:lang w:val="en-US" w:eastAsia="zh-CN" w:bidi="ar"/>
-              </w:rPr>
-              <w:t>break;</w:t>
-            </w:r>
-          </w:p>
-        </w:tc>
-      </w:tr>
-      <w:tr>
-        <w:tblPrEx>
-          <w:tblBorders>
-            <w:top w:val="single" w:color="auto" w:sz="4" w:space="0"/>
-            <w:left w:val="single" w:color="auto" w:sz="4" w:space="0"/>
-            <w:bottom w:val="single" w:color="auto" w:sz="4" w:space="0"/>
-            <w:right w:val="single" w:color="auto" w:sz="4" w:space="0"/>
-            <w:insideH w:val="single" w:color="auto" w:sz="4" w:space="0"/>
-            <w:insideV w:val="single" w:color="auto" w:sz="4" w:space="0"/>
-          </w:tblBorders>
-          <w:shd w:val="clear"/>
-          <w:tblCellMar>
-            <w:top w:w="15" w:type="dxa"/>
-            <w:left w:w="15" w:type="dxa"/>
-            <w:bottom w:w="15" w:type="dxa"/>
-            <w:right w:w="15" w:type="dxa"/>
-          </w:tblCellMar>
-        </w:tblPrEx>
-        <w:trPr>
-          <w:tblCellSpacing w:w="15" w:type="dxa"/>
-        </w:trPr>
-        <w:tc>
-          <w:tcPr>
-            <w:tcW w:w="0" w:type="auto"/>
-            <w:shd w:val="clear"/>
-            <w:vAlign w:val="center"/>
-          </w:tcPr>
-          <w:p>
-            <w:pPr>
-              <w:keepNext w:val="0"/>
-              <w:keepLines w:val="0"/>
-              <w:widowControl/>
-              <w:suppressLineNumbers w:val="0"/>
-              <w:jc w:val="left"/>
-              <w:rPr>
-                <w:rFonts w:hint="default" w:ascii="Cambria" w:hAnsi="Cambria" w:cs="Cambria"/>
-                <w:sz w:val="24"/>
-                <w:szCs w:val="24"/>
-              </w:rPr>
-            </w:pPr>
-            <w:r>
-              <w:rPr>
-                <w:rStyle w:val="6"/>
-                <w:rFonts w:hint="default" w:ascii="Cambria" w:hAnsi="Cambria" w:eastAsia="SimSun" w:cs="Cambria"/>
-                <w:kern w:val="0"/>
-                <w:sz w:val="24"/>
-                <w:szCs w:val="24"/>
-                <w:lang w:val="en-US" w:eastAsia="zh-CN" w:bidi="ar"/>
-              </w:rPr>
-              <w:t>continue</w:t>
-            </w:r>
-          </w:p>
-        </w:tc>
-        <w:tc>
-          <w:tcPr>
-            <w:tcW w:w="0" w:type="auto"/>
-            <w:shd w:val="clear"/>
-            <w:vAlign w:val="center"/>
-          </w:tcPr>
-          <w:p>
-            <w:pPr>
-              <w:keepNext w:val="0"/>
-              <w:keepLines w:val="0"/>
-              <w:widowControl/>
-              <w:suppressLineNumbers w:val="0"/>
-              <w:jc w:val="left"/>
-              <w:rPr>
-                <w:rFonts w:hint="default" w:ascii="Cambria" w:hAnsi="Cambria" w:cs="Cambria"/>
-                <w:sz w:val="24"/>
-                <w:szCs w:val="24"/>
-              </w:rPr>
-            </w:pPr>
-            <w:r>
-              <w:rPr>
-                <w:rFonts w:hint="default" w:ascii="Cambria" w:hAnsi="Cambria" w:eastAsia="SimSun" w:cs="Cambria"/>
-                <w:kern w:val="0"/>
-                <w:sz w:val="24"/>
-                <w:szCs w:val="24"/>
-                <w:lang w:val="en-US" w:eastAsia="zh-CN" w:bidi="ar"/>
-              </w:rPr>
-              <w:t>Skips one iteration in a loop</w:t>
-            </w:r>
-          </w:p>
-        </w:tc>
-        <w:tc>
-          <w:tcPr>
-            <w:tcW w:w="0" w:type="auto"/>
-            <w:shd w:val="clear"/>
-            <w:vAlign w:val="center"/>
-          </w:tcPr>
-          <w:p>
-            <w:pPr>
-              <w:keepNext w:val="0"/>
-              <w:keepLines w:val="0"/>
-              <w:widowControl/>
-              <w:suppressLineNumbers w:val="0"/>
-              <w:jc w:val="left"/>
-              <w:rPr>
-                <w:rFonts w:hint="default" w:ascii="Cambria" w:hAnsi="Cambria" w:cs="Cambria"/>
-                <w:sz w:val="24"/>
-                <w:szCs w:val="24"/>
-              </w:rPr>
-            </w:pPr>
-            <w:r>
-              <w:rPr>
-                <w:rStyle w:val="6"/>
-                <w:rFonts w:hint="default" w:ascii="Cambria" w:hAnsi="Cambria" w:eastAsia="SimSun" w:cs="Cambria"/>
-                <w:kern w:val="0"/>
-                <w:sz w:val="24"/>
-                <w:szCs w:val="24"/>
-                <w:lang w:val="en-US" w:eastAsia="zh-CN" w:bidi="ar"/>
-              </w:rPr>
-              <w:t>continue;</w:t>
+              <w:t>for (let i=0; i&lt;5; i++) {}</w:t>
             </w:r>
           </w:p>
         </w:tc>
@@ -2748,7 +2050,7 @@
         <w:tc>
           <w:tcPr>
             <w:tcW w:w="0" w:type="auto"/>
-            <w:shd w:val="clear"/>
+            <w:shd w:val="clear" w:color="auto" w:fill="auto"/>
             <w:vAlign w:val="center"/>
           </w:tcPr>
           <w:p>
@@ -2773,45 +2075,45 @@
                 <w:szCs w:val="24"/>
                 <w:lang w:val="en-US" w:eastAsia="zh-CN" w:bidi="ar"/>
               </w:rPr>
-              <w:t>switch</w:t>
-            </w:r>
-          </w:p>
-        </w:tc>
-        <w:tc>
-          <w:tcPr>
-            <w:tcW w:w="0" w:type="auto"/>
-            <w:shd w:val="clear"/>
-            <w:vAlign w:val="center"/>
-          </w:tcPr>
-          <w:p>
-            <w:pPr>
-              <w:keepNext w:val="0"/>
-              <w:keepLines w:val="0"/>
-              <w:widowControl/>
-              <w:suppressLineNumbers w:val="0"/>
-              <w:jc w:val="left"/>
-              <w:rPr>
-                <w:rFonts w:hint="default" w:ascii="Cambria" w:hAnsi="Cambria" w:cs="Cambria"/>
-                <w:sz w:val="24"/>
-                <w:szCs w:val="24"/>
-              </w:rPr>
-            </w:pPr>
-            <w:r>
-              <w:rPr>
-                <w:rFonts w:hint="default" w:ascii="Cambria" w:hAnsi="Cambria" w:eastAsia="SimSun" w:cs="Cambria"/>
-                <w:kern w:val="0"/>
-                <w:sz w:val="24"/>
-                <w:szCs w:val="24"/>
-                <w:lang w:val="en-US" w:eastAsia="zh-CN" w:bidi="ar"/>
-              </w:rPr>
-              <w:t>Selects code block to run</w:t>
-            </w:r>
-          </w:p>
-        </w:tc>
-        <w:tc>
-          <w:tcPr>
-            <w:tcW w:w="0" w:type="auto"/>
-            <w:shd w:val="clear"/>
+              <w:t>while</w:t>
+            </w:r>
+          </w:p>
+        </w:tc>
+        <w:tc>
+          <w:tcPr>
+            <w:tcW w:w="0" w:type="auto"/>
+            <w:shd w:val="clear" w:color="auto" w:fill="auto"/>
+            <w:vAlign w:val="center"/>
+          </w:tcPr>
+          <w:p>
+            <w:pPr>
+              <w:keepNext w:val="0"/>
+              <w:keepLines w:val="0"/>
+              <w:widowControl/>
+              <w:suppressLineNumbers w:val="0"/>
+              <w:jc w:val="left"/>
+              <w:rPr>
+                <w:rFonts w:hint="default" w:ascii="Cambria" w:hAnsi="Cambria" w:cs="Cambria"/>
+                <w:sz w:val="24"/>
+                <w:szCs w:val="24"/>
+              </w:rPr>
+            </w:pPr>
+            <w:r>
+              <w:rPr>
+                <w:rFonts w:hint="default" w:ascii="Cambria" w:hAnsi="Cambria" w:eastAsia="SimSun" w:cs="Cambria"/>
+                <w:kern w:val="0"/>
+                <w:sz w:val="24"/>
+                <w:szCs w:val="24"/>
+                <w:lang w:val="en-US" w:eastAsia="zh-CN" w:bidi="ar"/>
+              </w:rPr>
+              <w:t>Loop</w:t>
+            </w:r>
+          </w:p>
+        </w:tc>
+        <w:tc>
+          <w:tcPr>
+            <w:tcW w:w="0" w:type="auto"/>
+            <w:shd w:val="clear" w:color="auto" w:fill="auto"/>
             <w:vAlign w:val="center"/>
           </w:tcPr>
           <w:p>
@@ -2836,7 +2138,7 @@
                 <w:szCs w:val="24"/>
                 <w:lang w:val="en-US" w:eastAsia="zh-CN" w:bidi="ar"/>
               </w:rPr>
-              <w:t>switch (value) { ... }</w:t>
+              <w:t>while (i &lt; 5) {}</w:t>
             </w:r>
           </w:p>
         </w:tc>
@@ -2864,7 +2166,7 @@
         <w:tc>
           <w:tcPr>
             <w:tcW w:w="0" w:type="auto"/>
-            <w:shd w:val="clear"/>
+            <w:shd w:val="clear" w:color="auto" w:fill="auto"/>
             <w:vAlign w:val="center"/>
           </w:tcPr>
           <w:p>
@@ -2889,6 +2191,708 @@
                 <w:szCs w:val="24"/>
                 <w:lang w:val="en-US" w:eastAsia="zh-CN" w:bidi="ar"/>
               </w:rPr>
+              <w:t>do</w:t>
+            </w:r>
+          </w:p>
+        </w:tc>
+        <w:tc>
+          <w:tcPr>
+            <w:tcW w:w="0" w:type="auto"/>
+            <w:shd w:val="clear" w:color="auto" w:fill="auto"/>
+            <w:vAlign w:val="center"/>
+          </w:tcPr>
+          <w:p>
+            <w:pPr>
+              <w:keepNext w:val="0"/>
+              <w:keepLines w:val="0"/>
+              <w:widowControl/>
+              <w:suppressLineNumbers w:val="0"/>
+              <w:jc w:val="left"/>
+              <w:rPr>
+                <w:rFonts w:hint="default" w:ascii="Cambria" w:hAnsi="Cambria" w:cs="Cambria"/>
+                <w:sz w:val="24"/>
+                <w:szCs w:val="24"/>
+              </w:rPr>
+            </w:pPr>
+            <w:r>
+              <w:rPr>
+                <w:rFonts w:hint="default" w:ascii="Cambria" w:hAnsi="Cambria" w:eastAsia="SimSun" w:cs="Cambria"/>
+                <w:kern w:val="0"/>
+                <w:sz w:val="24"/>
+                <w:szCs w:val="24"/>
+                <w:lang w:val="en-US" w:eastAsia="zh-CN" w:bidi="ar"/>
+              </w:rPr>
+              <w:t>Loop that runs at least once</w:t>
+            </w:r>
+          </w:p>
+        </w:tc>
+        <w:tc>
+          <w:tcPr>
+            <w:tcW w:w="0" w:type="auto"/>
+            <w:shd w:val="clear" w:color="auto" w:fill="auto"/>
+            <w:vAlign w:val="center"/>
+          </w:tcPr>
+          <w:p>
+            <w:pPr>
+              <w:keepNext w:val="0"/>
+              <w:keepLines w:val="0"/>
+              <w:widowControl/>
+              <w:suppressLineNumbers w:val="0"/>
+              <w:jc w:val="left"/>
+              <w:rPr>
+                <w:rFonts w:hint="default" w:ascii="Cambria" w:hAnsi="Cambria" w:cs="Cambria"/>
+                <w:sz w:val="24"/>
+                <w:szCs w:val="24"/>
+              </w:rPr>
+            </w:pPr>
+            <w:r>
+              <w:rPr>
+                <w:rStyle w:val="6"/>
+                <w:rFonts w:hint="default" w:ascii="Cambria" w:hAnsi="Cambria" w:eastAsia="SimSun" w:cs="Cambria"/>
+                <w:kern w:val="0"/>
+                <w:sz w:val="24"/>
+                <w:szCs w:val="24"/>
+                <w:lang w:val="en-US" w:eastAsia="zh-CN" w:bidi="ar"/>
+              </w:rPr>
+              <w:t>do { ... } while (x &lt; 5);</w:t>
+            </w:r>
+          </w:p>
+        </w:tc>
+      </w:tr>
+      <w:tr>
+        <w:tblPrEx>
+          <w:tblBorders>
+            <w:top w:val="single" w:color="auto" w:sz="4" w:space="0"/>
+            <w:left w:val="single" w:color="auto" w:sz="4" w:space="0"/>
+            <w:bottom w:val="single" w:color="auto" w:sz="4" w:space="0"/>
+            <w:right w:val="single" w:color="auto" w:sz="4" w:space="0"/>
+            <w:insideH w:val="single" w:color="auto" w:sz="4" w:space="0"/>
+            <w:insideV w:val="single" w:color="auto" w:sz="4" w:space="0"/>
+          </w:tblBorders>
+          <w:shd w:val="clear" w:color="auto" w:fill="auto"/>
+          <w:tblCellMar>
+            <w:top w:w="15" w:type="dxa"/>
+            <w:left w:w="15" w:type="dxa"/>
+            <w:bottom w:w="15" w:type="dxa"/>
+            <w:right w:w="15" w:type="dxa"/>
+          </w:tblCellMar>
+        </w:tblPrEx>
+        <w:trPr>
+          <w:tblCellSpacing w:w="15" w:type="dxa"/>
+        </w:trPr>
+        <w:tc>
+          <w:tcPr>
+            <w:tcW w:w="0" w:type="auto"/>
+            <w:shd w:val="clear" w:color="auto" w:fill="auto"/>
+            <w:vAlign w:val="center"/>
+          </w:tcPr>
+          <w:p>
+            <w:pPr>
+              <w:keepNext w:val="0"/>
+              <w:keepLines w:val="0"/>
+              <w:widowControl/>
+              <w:suppressLineNumbers w:val="0"/>
+              <w:jc w:val="left"/>
+              <w:rPr>
+                <w:rFonts w:hint="default" w:ascii="Cambria" w:hAnsi="Cambria" w:cs="Cambria"/>
+                <w:sz w:val="24"/>
+                <w:szCs w:val="24"/>
+              </w:rPr>
+            </w:pPr>
+            <w:r>
+              <w:rPr>
+                <w:rStyle w:val="6"/>
+                <w:rFonts w:hint="default" w:ascii="Cambria" w:hAnsi="Cambria" w:eastAsia="SimSun" w:cs="Cambria"/>
+                <w:kern w:val="0"/>
+                <w:sz w:val="24"/>
+                <w:szCs w:val="24"/>
+                <w:lang w:val="en-US" w:eastAsia="zh-CN" w:bidi="ar"/>
+              </w:rPr>
+              <w:t>function</w:t>
+            </w:r>
+          </w:p>
+        </w:tc>
+        <w:tc>
+          <w:tcPr>
+            <w:tcW w:w="0" w:type="auto"/>
+            <w:shd w:val="clear" w:color="auto" w:fill="auto"/>
+            <w:vAlign w:val="center"/>
+          </w:tcPr>
+          <w:p>
+            <w:pPr>
+              <w:keepNext w:val="0"/>
+              <w:keepLines w:val="0"/>
+              <w:widowControl/>
+              <w:suppressLineNumbers w:val="0"/>
+              <w:jc w:val="left"/>
+              <w:rPr>
+                <w:rFonts w:hint="default" w:ascii="Cambria" w:hAnsi="Cambria" w:cs="Cambria"/>
+                <w:sz w:val="24"/>
+                <w:szCs w:val="24"/>
+              </w:rPr>
+            </w:pPr>
+            <w:r>
+              <w:rPr>
+                <w:rFonts w:hint="default" w:ascii="Cambria" w:hAnsi="Cambria" w:eastAsia="SimSun" w:cs="Cambria"/>
+                <w:kern w:val="0"/>
+                <w:sz w:val="24"/>
+                <w:szCs w:val="24"/>
+                <w:lang w:val="en-US" w:eastAsia="zh-CN" w:bidi="ar"/>
+              </w:rPr>
+              <w:t>Defines a function</w:t>
+            </w:r>
+          </w:p>
+        </w:tc>
+        <w:tc>
+          <w:tcPr>
+            <w:tcW w:w="0" w:type="auto"/>
+            <w:shd w:val="clear" w:color="auto" w:fill="auto"/>
+            <w:vAlign w:val="center"/>
+          </w:tcPr>
+          <w:p>
+            <w:pPr>
+              <w:keepNext w:val="0"/>
+              <w:keepLines w:val="0"/>
+              <w:widowControl/>
+              <w:suppressLineNumbers w:val="0"/>
+              <w:jc w:val="left"/>
+              <w:rPr>
+                <w:rFonts w:hint="default" w:ascii="Cambria" w:hAnsi="Cambria" w:cs="Cambria"/>
+                <w:sz w:val="24"/>
+                <w:szCs w:val="24"/>
+              </w:rPr>
+            </w:pPr>
+            <w:r>
+              <w:rPr>
+                <w:rStyle w:val="6"/>
+                <w:rFonts w:hint="default" w:ascii="Cambria" w:hAnsi="Cambria" w:eastAsia="SimSun" w:cs="Cambria"/>
+                <w:kern w:val="0"/>
+                <w:sz w:val="24"/>
+                <w:szCs w:val="24"/>
+                <w:lang w:val="en-US" w:eastAsia="zh-CN" w:bidi="ar"/>
+              </w:rPr>
+              <w:t>function add() { ... }</w:t>
+            </w:r>
+          </w:p>
+        </w:tc>
+      </w:tr>
+      <w:tr>
+        <w:tblPrEx>
+          <w:tblBorders>
+            <w:top w:val="single" w:color="auto" w:sz="4" w:space="0"/>
+            <w:left w:val="single" w:color="auto" w:sz="4" w:space="0"/>
+            <w:bottom w:val="single" w:color="auto" w:sz="4" w:space="0"/>
+            <w:right w:val="single" w:color="auto" w:sz="4" w:space="0"/>
+            <w:insideH w:val="single" w:color="auto" w:sz="4" w:space="0"/>
+            <w:insideV w:val="single" w:color="auto" w:sz="4" w:space="0"/>
+          </w:tblBorders>
+          <w:shd w:val="clear" w:color="auto" w:fill="auto"/>
+          <w:tblCellMar>
+            <w:top w:w="15" w:type="dxa"/>
+            <w:left w:w="15" w:type="dxa"/>
+            <w:bottom w:w="15" w:type="dxa"/>
+            <w:right w:w="15" w:type="dxa"/>
+          </w:tblCellMar>
+        </w:tblPrEx>
+        <w:trPr>
+          <w:tblCellSpacing w:w="15" w:type="dxa"/>
+        </w:trPr>
+        <w:tc>
+          <w:tcPr>
+            <w:tcW w:w="0" w:type="auto"/>
+            <w:shd w:val="clear" w:color="auto" w:fill="auto"/>
+            <w:vAlign w:val="center"/>
+          </w:tcPr>
+          <w:p>
+            <w:pPr>
+              <w:keepNext w:val="0"/>
+              <w:keepLines w:val="0"/>
+              <w:widowControl/>
+              <w:suppressLineNumbers w:val="0"/>
+              <w:jc w:val="left"/>
+              <w:rPr>
+                <w:rFonts w:hint="default" w:ascii="Cambria" w:hAnsi="Cambria" w:cs="Cambria"/>
+                <w:sz w:val="24"/>
+                <w:szCs w:val="24"/>
+              </w:rPr>
+            </w:pPr>
+            <w:r>
+              <w:rPr>
+                <w:rStyle w:val="6"/>
+                <w:rFonts w:hint="default" w:ascii="Cambria" w:hAnsi="Cambria" w:eastAsia="SimSun" w:cs="Cambria"/>
+                <w:kern w:val="0"/>
+                <w:sz w:val="24"/>
+                <w:szCs w:val="24"/>
+                <w:lang w:val="en-US" w:eastAsia="zh-CN" w:bidi="ar"/>
+              </w:rPr>
+              <w:t>return</w:t>
+            </w:r>
+          </w:p>
+        </w:tc>
+        <w:tc>
+          <w:tcPr>
+            <w:tcW w:w="0" w:type="auto"/>
+            <w:shd w:val="clear" w:color="auto" w:fill="auto"/>
+            <w:vAlign w:val="center"/>
+          </w:tcPr>
+          <w:p>
+            <w:pPr>
+              <w:keepNext w:val="0"/>
+              <w:keepLines w:val="0"/>
+              <w:widowControl/>
+              <w:suppressLineNumbers w:val="0"/>
+              <w:jc w:val="left"/>
+              <w:rPr>
+                <w:rFonts w:hint="default" w:ascii="Cambria" w:hAnsi="Cambria" w:cs="Cambria"/>
+                <w:sz w:val="24"/>
+                <w:szCs w:val="24"/>
+              </w:rPr>
+            </w:pPr>
+            <w:r>
+              <w:rPr>
+                <w:rFonts w:hint="default" w:ascii="Cambria" w:hAnsi="Cambria" w:eastAsia="SimSun" w:cs="Cambria"/>
+                <w:kern w:val="0"/>
+                <w:sz w:val="24"/>
+                <w:szCs w:val="24"/>
+                <w:lang w:val="en-US" w:eastAsia="zh-CN" w:bidi="ar"/>
+              </w:rPr>
+              <w:t>Returns value from a function</w:t>
+            </w:r>
+          </w:p>
+        </w:tc>
+        <w:tc>
+          <w:tcPr>
+            <w:tcW w:w="0" w:type="auto"/>
+            <w:shd w:val="clear" w:color="auto" w:fill="auto"/>
+            <w:vAlign w:val="center"/>
+          </w:tcPr>
+          <w:p>
+            <w:pPr>
+              <w:keepNext w:val="0"/>
+              <w:keepLines w:val="0"/>
+              <w:widowControl/>
+              <w:suppressLineNumbers w:val="0"/>
+              <w:jc w:val="left"/>
+              <w:rPr>
+                <w:rFonts w:hint="default" w:ascii="Cambria" w:hAnsi="Cambria" w:cs="Cambria"/>
+                <w:sz w:val="24"/>
+                <w:szCs w:val="24"/>
+              </w:rPr>
+            </w:pPr>
+            <w:r>
+              <w:rPr>
+                <w:rStyle w:val="6"/>
+                <w:rFonts w:hint="default" w:ascii="Cambria" w:hAnsi="Cambria" w:eastAsia="SimSun" w:cs="Cambria"/>
+                <w:kern w:val="0"/>
+                <w:sz w:val="24"/>
+                <w:szCs w:val="24"/>
+                <w:lang w:val="en-US" w:eastAsia="zh-CN" w:bidi="ar"/>
+              </w:rPr>
+              <w:t>return x + y;</w:t>
+            </w:r>
+          </w:p>
+        </w:tc>
+      </w:tr>
+      <w:tr>
+        <w:tblPrEx>
+          <w:tblBorders>
+            <w:top w:val="single" w:color="auto" w:sz="4" w:space="0"/>
+            <w:left w:val="single" w:color="auto" w:sz="4" w:space="0"/>
+            <w:bottom w:val="single" w:color="auto" w:sz="4" w:space="0"/>
+            <w:right w:val="single" w:color="auto" w:sz="4" w:space="0"/>
+            <w:insideH w:val="single" w:color="auto" w:sz="4" w:space="0"/>
+            <w:insideV w:val="single" w:color="auto" w:sz="4" w:space="0"/>
+          </w:tblBorders>
+          <w:shd w:val="clear" w:color="auto" w:fill="auto"/>
+          <w:tblCellMar>
+            <w:top w:w="15" w:type="dxa"/>
+            <w:left w:w="15" w:type="dxa"/>
+            <w:bottom w:w="15" w:type="dxa"/>
+            <w:right w:w="15" w:type="dxa"/>
+          </w:tblCellMar>
+        </w:tblPrEx>
+        <w:trPr>
+          <w:tblCellSpacing w:w="15" w:type="dxa"/>
+        </w:trPr>
+        <w:tc>
+          <w:tcPr>
+            <w:tcW w:w="0" w:type="auto"/>
+            <w:shd w:val="clear" w:color="auto" w:fill="auto"/>
+            <w:vAlign w:val="center"/>
+          </w:tcPr>
+          <w:p>
+            <w:pPr>
+              <w:keepNext w:val="0"/>
+              <w:keepLines w:val="0"/>
+              <w:widowControl/>
+              <w:suppressLineNumbers w:val="0"/>
+              <w:jc w:val="left"/>
+              <w:rPr>
+                <w:rFonts w:hint="default" w:ascii="Cambria" w:hAnsi="Cambria" w:cs="Cambria"/>
+                <w:sz w:val="24"/>
+                <w:szCs w:val="24"/>
+              </w:rPr>
+            </w:pPr>
+            <w:r>
+              <w:rPr>
+                <w:rStyle w:val="6"/>
+                <w:rFonts w:hint="default" w:ascii="Cambria" w:hAnsi="Cambria" w:eastAsia="SimSun" w:cs="Cambria"/>
+                <w:kern w:val="0"/>
+                <w:sz w:val="24"/>
+                <w:szCs w:val="24"/>
+                <w:lang w:val="en-US" w:eastAsia="zh-CN" w:bidi="ar"/>
+              </w:rPr>
+              <w:t>break</w:t>
+            </w:r>
+          </w:p>
+        </w:tc>
+        <w:tc>
+          <w:tcPr>
+            <w:tcW w:w="0" w:type="auto"/>
+            <w:shd w:val="clear" w:color="auto" w:fill="auto"/>
+            <w:vAlign w:val="center"/>
+          </w:tcPr>
+          <w:p>
+            <w:pPr>
+              <w:keepNext w:val="0"/>
+              <w:keepLines w:val="0"/>
+              <w:widowControl/>
+              <w:suppressLineNumbers w:val="0"/>
+              <w:jc w:val="left"/>
+              <w:rPr>
+                <w:rFonts w:hint="default" w:ascii="Cambria" w:hAnsi="Cambria" w:cs="Cambria"/>
+                <w:sz w:val="24"/>
+                <w:szCs w:val="24"/>
+              </w:rPr>
+            </w:pPr>
+            <w:r>
+              <w:rPr>
+                <w:rFonts w:hint="default" w:ascii="Cambria" w:hAnsi="Cambria" w:eastAsia="SimSun" w:cs="Cambria"/>
+                <w:kern w:val="0"/>
+                <w:sz w:val="24"/>
+                <w:szCs w:val="24"/>
+                <w:lang w:val="en-US" w:eastAsia="zh-CN" w:bidi="ar"/>
+              </w:rPr>
+              <w:t>Exits a loop</w:t>
+            </w:r>
+          </w:p>
+        </w:tc>
+        <w:tc>
+          <w:tcPr>
+            <w:tcW w:w="0" w:type="auto"/>
+            <w:shd w:val="clear" w:color="auto" w:fill="auto"/>
+            <w:vAlign w:val="center"/>
+          </w:tcPr>
+          <w:p>
+            <w:pPr>
+              <w:keepNext w:val="0"/>
+              <w:keepLines w:val="0"/>
+              <w:widowControl/>
+              <w:suppressLineNumbers w:val="0"/>
+              <w:jc w:val="left"/>
+              <w:rPr>
+                <w:rFonts w:hint="default" w:ascii="Cambria" w:hAnsi="Cambria" w:cs="Cambria"/>
+                <w:sz w:val="24"/>
+                <w:szCs w:val="24"/>
+              </w:rPr>
+            </w:pPr>
+            <w:r>
+              <w:rPr>
+                <w:rStyle w:val="6"/>
+                <w:rFonts w:hint="default" w:ascii="Cambria" w:hAnsi="Cambria" w:eastAsia="SimSun" w:cs="Cambria"/>
+                <w:kern w:val="0"/>
+                <w:sz w:val="24"/>
+                <w:szCs w:val="24"/>
+                <w:lang w:val="en-US" w:eastAsia="zh-CN" w:bidi="ar"/>
+              </w:rPr>
+              <w:t>break;</w:t>
+            </w:r>
+          </w:p>
+        </w:tc>
+      </w:tr>
+      <w:tr>
+        <w:tblPrEx>
+          <w:tblBorders>
+            <w:top w:val="single" w:color="auto" w:sz="4" w:space="0"/>
+            <w:left w:val="single" w:color="auto" w:sz="4" w:space="0"/>
+            <w:bottom w:val="single" w:color="auto" w:sz="4" w:space="0"/>
+            <w:right w:val="single" w:color="auto" w:sz="4" w:space="0"/>
+            <w:insideH w:val="single" w:color="auto" w:sz="4" w:space="0"/>
+            <w:insideV w:val="single" w:color="auto" w:sz="4" w:space="0"/>
+          </w:tblBorders>
+          <w:shd w:val="clear" w:color="auto" w:fill="auto"/>
+          <w:tblCellMar>
+            <w:top w:w="15" w:type="dxa"/>
+            <w:left w:w="15" w:type="dxa"/>
+            <w:bottom w:w="15" w:type="dxa"/>
+            <w:right w:w="15" w:type="dxa"/>
+          </w:tblCellMar>
+        </w:tblPrEx>
+        <w:trPr>
+          <w:tblCellSpacing w:w="15" w:type="dxa"/>
+        </w:trPr>
+        <w:tc>
+          <w:tcPr>
+            <w:tcW w:w="0" w:type="auto"/>
+            <w:shd w:val="clear" w:color="auto" w:fill="auto"/>
+            <w:vAlign w:val="center"/>
+          </w:tcPr>
+          <w:p>
+            <w:pPr>
+              <w:keepNext w:val="0"/>
+              <w:keepLines w:val="0"/>
+              <w:widowControl/>
+              <w:suppressLineNumbers w:val="0"/>
+              <w:jc w:val="left"/>
+              <w:rPr>
+                <w:rFonts w:hint="default" w:ascii="Cambria" w:hAnsi="Cambria" w:cs="Cambria"/>
+                <w:sz w:val="24"/>
+                <w:szCs w:val="24"/>
+              </w:rPr>
+            </w:pPr>
+            <w:r>
+              <w:rPr>
+                <w:rStyle w:val="6"/>
+                <w:rFonts w:hint="default" w:ascii="Cambria" w:hAnsi="Cambria" w:eastAsia="SimSun" w:cs="Cambria"/>
+                <w:kern w:val="0"/>
+                <w:sz w:val="24"/>
+                <w:szCs w:val="24"/>
+                <w:lang w:val="en-US" w:eastAsia="zh-CN" w:bidi="ar"/>
+              </w:rPr>
+              <w:t>continue</w:t>
+            </w:r>
+          </w:p>
+        </w:tc>
+        <w:tc>
+          <w:tcPr>
+            <w:tcW w:w="0" w:type="auto"/>
+            <w:shd w:val="clear" w:color="auto" w:fill="auto"/>
+            <w:vAlign w:val="center"/>
+          </w:tcPr>
+          <w:p>
+            <w:pPr>
+              <w:keepNext w:val="0"/>
+              <w:keepLines w:val="0"/>
+              <w:widowControl/>
+              <w:suppressLineNumbers w:val="0"/>
+              <w:jc w:val="left"/>
+              <w:rPr>
+                <w:rFonts w:hint="default" w:ascii="Cambria" w:hAnsi="Cambria" w:cs="Cambria"/>
+                <w:sz w:val="24"/>
+                <w:szCs w:val="24"/>
+              </w:rPr>
+            </w:pPr>
+            <w:r>
+              <w:rPr>
+                <w:rFonts w:hint="default" w:ascii="Cambria" w:hAnsi="Cambria" w:eastAsia="SimSun" w:cs="Cambria"/>
+                <w:kern w:val="0"/>
+                <w:sz w:val="24"/>
+                <w:szCs w:val="24"/>
+                <w:lang w:val="en-US" w:eastAsia="zh-CN" w:bidi="ar"/>
+              </w:rPr>
+              <w:t>Skips one iteration in a loop</w:t>
+            </w:r>
+          </w:p>
+        </w:tc>
+        <w:tc>
+          <w:tcPr>
+            <w:tcW w:w="0" w:type="auto"/>
+            <w:shd w:val="clear" w:color="auto" w:fill="auto"/>
+            <w:vAlign w:val="center"/>
+          </w:tcPr>
+          <w:p>
+            <w:pPr>
+              <w:keepNext w:val="0"/>
+              <w:keepLines w:val="0"/>
+              <w:widowControl/>
+              <w:suppressLineNumbers w:val="0"/>
+              <w:jc w:val="left"/>
+              <w:rPr>
+                <w:rFonts w:hint="default" w:ascii="Cambria" w:hAnsi="Cambria" w:cs="Cambria"/>
+                <w:sz w:val="24"/>
+                <w:szCs w:val="24"/>
+              </w:rPr>
+            </w:pPr>
+            <w:r>
+              <w:rPr>
+                <w:rStyle w:val="6"/>
+                <w:rFonts w:hint="default" w:ascii="Cambria" w:hAnsi="Cambria" w:eastAsia="SimSun" w:cs="Cambria"/>
+                <w:kern w:val="0"/>
+                <w:sz w:val="24"/>
+                <w:szCs w:val="24"/>
+                <w:lang w:val="en-US" w:eastAsia="zh-CN" w:bidi="ar"/>
+              </w:rPr>
+              <w:t>continue;</w:t>
+            </w:r>
+          </w:p>
+        </w:tc>
+      </w:tr>
+      <w:tr>
+        <w:tblPrEx>
+          <w:tblBorders>
+            <w:top w:val="single" w:color="auto" w:sz="4" w:space="0"/>
+            <w:left w:val="single" w:color="auto" w:sz="4" w:space="0"/>
+            <w:bottom w:val="single" w:color="auto" w:sz="4" w:space="0"/>
+            <w:right w:val="single" w:color="auto" w:sz="4" w:space="0"/>
+            <w:insideH w:val="single" w:color="auto" w:sz="4" w:space="0"/>
+            <w:insideV w:val="single" w:color="auto" w:sz="4" w:space="0"/>
+          </w:tblBorders>
+          <w:shd w:val="clear" w:color="auto" w:fill="auto"/>
+          <w:tblCellMar>
+            <w:top w:w="15" w:type="dxa"/>
+            <w:left w:w="15" w:type="dxa"/>
+            <w:bottom w:w="15" w:type="dxa"/>
+            <w:right w:w="15" w:type="dxa"/>
+          </w:tblCellMar>
+        </w:tblPrEx>
+        <w:trPr>
+          <w:tblCellSpacing w:w="15" w:type="dxa"/>
+        </w:trPr>
+        <w:tc>
+          <w:tcPr>
+            <w:tcW w:w="0" w:type="auto"/>
+            <w:shd w:val="clear" w:color="auto" w:fill="auto"/>
+            <w:vAlign w:val="center"/>
+          </w:tcPr>
+          <w:p>
+            <w:pPr>
+              <w:keepNext w:val="0"/>
+              <w:keepLines w:val="0"/>
+              <w:widowControl/>
+              <w:suppressLineNumbers w:val="0"/>
+              <w:jc w:val="left"/>
+              <w:rPr>
+                <w:rFonts w:hint="default" w:ascii="Cambria" w:hAnsi="Cambria" w:cs="Cambria"/>
+                <w:sz w:val="24"/>
+                <w:szCs w:val="24"/>
+              </w:rPr>
+            </w:pPr>
+            <w:r>
+              <w:rPr>
+                <w:rStyle w:val="6"/>
+                <w:rFonts w:hint="default" w:ascii="Cambria" w:hAnsi="Cambria" w:eastAsia="SimSun" w:cs="Cambria"/>
+                <w:kern w:val="0"/>
+                <w:sz w:val="24"/>
+                <w:szCs w:val="24"/>
+                <w:lang w:val="en-US" w:eastAsia="zh-CN" w:bidi="ar"/>
+              </w:rPr>
+              <w:t>switch</w:t>
+            </w:r>
+          </w:p>
+        </w:tc>
+        <w:tc>
+          <w:tcPr>
+            <w:tcW w:w="0" w:type="auto"/>
+            <w:shd w:val="clear" w:color="auto" w:fill="auto"/>
+            <w:vAlign w:val="center"/>
+          </w:tcPr>
+          <w:p>
+            <w:pPr>
+              <w:keepNext w:val="0"/>
+              <w:keepLines w:val="0"/>
+              <w:widowControl/>
+              <w:suppressLineNumbers w:val="0"/>
+              <w:jc w:val="left"/>
+              <w:rPr>
+                <w:rFonts w:hint="default" w:ascii="Cambria" w:hAnsi="Cambria" w:cs="Cambria"/>
+                <w:sz w:val="24"/>
+                <w:szCs w:val="24"/>
+              </w:rPr>
+            </w:pPr>
+            <w:r>
+              <w:rPr>
+                <w:rFonts w:hint="default" w:ascii="Cambria" w:hAnsi="Cambria" w:eastAsia="SimSun" w:cs="Cambria"/>
+                <w:kern w:val="0"/>
+                <w:sz w:val="24"/>
+                <w:szCs w:val="24"/>
+                <w:lang w:val="en-US" w:eastAsia="zh-CN" w:bidi="ar"/>
+              </w:rPr>
+              <w:t>Selects code block to run</w:t>
+            </w:r>
+          </w:p>
+        </w:tc>
+        <w:tc>
+          <w:tcPr>
+            <w:tcW w:w="0" w:type="auto"/>
+            <w:shd w:val="clear" w:color="auto" w:fill="auto"/>
+            <w:vAlign w:val="center"/>
+          </w:tcPr>
+          <w:p>
+            <w:pPr>
+              <w:keepNext w:val="0"/>
+              <w:keepLines w:val="0"/>
+              <w:widowControl/>
+              <w:suppressLineNumbers w:val="0"/>
+              <w:jc w:val="left"/>
+              <w:rPr>
+                <w:rFonts w:hint="default" w:ascii="Cambria" w:hAnsi="Cambria" w:cs="Cambria"/>
+                <w:sz w:val="24"/>
+                <w:szCs w:val="24"/>
+              </w:rPr>
+            </w:pPr>
+            <w:r>
+              <w:rPr>
+                <w:rStyle w:val="6"/>
+                <w:rFonts w:hint="default" w:ascii="Cambria" w:hAnsi="Cambria" w:eastAsia="SimSun" w:cs="Cambria"/>
+                <w:kern w:val="0"/>
+                <w:sz w:val="24"/>
+                <w:szCs w:val="24"/>
+                <w:lang w:val="en-US" w:eastAsia="zh-CN" w:bidi="ar"/>
+              </w:rPr>
+              <w:t>switch (value) { ... }</w:t>
+            </w:r>
+          </w:p>
+        </w:tc>
+      </w:tr>
+      <w:tr>
+        <w:tblPrEx>
+          <w:tblBorders>
+            <w:top w:val="single" w:color="auto" w:sz="4" w:space="0"/>
+            <w:left w:val="single" w:color="auto" w:sz="4" w:space="0"/>
+            <w:bottom w:val="single" w:color="auto" w:sz="4" w:space="0"/>
+            <w:right w:val="single" w:color="auto" w:sz="4" w:space="0"/>
+            <w:insideH w:val="single" w:color="auto" w:sz="4" w:space="0"/>
+            <w:insideV w:val="single" w:color="auto" w:sz="4" w:space="0"/>
+          </w:tblBorders>
+          <w:shd w:val="clear" w:color="auto" w:fill="auto"/>
+          <w:tblCellMar>
+            <w:top w:w="15" w:type="dxa"/>
+            <w:left w:w="15" w:type="dxa"/>
+            <w:bottom w:w="15" w:type="dxa"/>
+            <w:right w:w="15" w:type="dxa"/>
+          </w:tblCellMar>
+        </w:tblPrEx>
+        <w:trPr>
+          <w:tblCellSpacing w:w="15" w:type="dxa"/>
+        </w:trPr>
+        <w:tc>
+          <w:tcPr>
+            <w:tcW w:w="0" w:type="auto"/>
+            <w:shd w:val="clear" w:color="auto" w:fill="auto"/>
+            <w:vAlign w:val="center"/>
+          </w:tcPr>
+          <w:p>
+            <w:pPr>
+              <w:keepNext w:val="0"/>
+              <w:keepLines w:val="0"/>
+              <w:widowControl/>
+              <w:suppressLineNumbers w:val="0"/>
+              <w:jc w:val="left"/>
+              <w:rPr>
+                <w:rFonts w:hint="default" w:ascii="Cambria" w:hAnsi="Cambria" w:cs="Cambria"/>
+                <w:sz w:val="24"/>
+                <w:szCs w:val="24"/>
+              </w:rPr>
+            </w:pPr>
+            <w:r>
+              <w:rPr>
+                <w:rStyle w:val="6"/>
+                <w:rFonts w:hint="default" w:ascii="Cambria" w:hAnsi="Cambria" w:eastAsia="SimSun" w:cs="Cambria"/>
+                <w:kern w:val="0"/>
+                <w:sz w:val="24"/>
+                <w:szCs w:val="24"/>
+                <w:lang w:val="en-US" w:eastAsia="zh-CN" w:bidi="ar"/>
+              </w:rPr>
               <w:t>case</w:t>
             </w:r>
           </w:p>
@@ -2896,7 +2900,7 @@
         <w:tc>
           <w:tcPr>
             <w:tcW w:w="0" w:type="auto"/>
-            <w:shd w:val="clear"/>
+            <w:shd w:val="clear" w:color="auto" w:fill="auto"/>
             <w:vAlign w:val="center"/>
           </w:tcPr>
           <w:p>
@@ -2927,7 +2931,7 @@
         <w:tc>
           <w:tcPr>
             <w:tcW w:w="0" w:type="auto"/>
-            <w:shd w:val="clear"/>
+            <w:shd w:val="clear" w:color="auto" w:fill="auto"/>
             <w:vAlign w:val="center"/>
           </w:tcPr>
           <w:p>
@@ -2953,6 +2957,357 @@
                 <w:lang w:val="en-US" w:eastAsia="zh-CN" w:bidi="ar"/>
               </w:rPr>
               <w:t>case 1: break;</w:t>
+            </w:r>
+          </w:p>
+        </w:tc>
+      </w:tr>
+      <w:tr>
+        <w:tblPrEx>
+          <w:tblBorders>
+            <w:top w:val="single" w:color="auto" w:sz="4" w:space="0"/>
+            <w:left w:val="single" w:color="auto" w:sz="4" w:space="0"/>
+            <w:bottom w:val="single" w:color="auto" w:sz="4" w:space="0"/>
+            <w:right w:val="single" w:color="auto" w:sz="4" w:space="0"/>
+            <w:insideH w:val="single" w:color="auto" w:sz="4" w:space="0"/>
+            <w:insideV w:val="single" w:color="auto" w:sz="4" w:space="0"/>
+          </w:tblBorders>
+          <w:shd w:val="clear" w:color="auto" w:fill="auto"/>
+          <w:tblCellMar>
+            <w:top w:w="15" w:type="dxa"/>
+            <w:left w:w="15" w:type="dxa"/>
+            <w:bottom w:w="15" w:type="dxa"/>
+            <w:right w:w="15" w:type="dxa"/>
+          </w:tblCellMar>
+        </w:tblPrEx>
+        <w:trPr>
+          <w:tblCellSpacing w:w="15" w:type="dxa"/>
+        </w:trPr>
+        <w:tc>
+          <w:tcPr>
+            <w:tcW w:w="0" w:type="auto"/>
+            <w:shd w:val="clear" w:color="auto" w:fill="auto"/>
+            <w:vAlign w:val="center"/>
+          </w:tcPr>
+          <w:p>
+            <w:pPr>
+              <w:keepNext w:val="0"/>
+              <w:keepLines w:val="0"/>
+              <w:widowControl/>
+              <w:suppressLineNumbers w:val="0"/>
+              <w:jc w:val="left"/>
+              <w:rPr>
+                <w:rFonts w:hint="default" w:ascii="Cambria" w:hAnsi="Cambria" w:cs="Cambria"/>
+                <w:sz w:val="24"/>
+                <w:szCs w:val="24"/>
+              </w:rPr>
+            </w:pPr>
+            <w:r>
+              <w:rPr>
+                <w:rStyle w:val="6"/>
+                <w:rFonts w:hint="default" w:ascii="Cambria" w:hAnsi="Cambria" w:eastAsia="SimSun" w:cs="Cambria"/>
+                <w:kern w:val="0"/>
+                <w:sz w:val="24"/>
+                <w:szCs w:val="24"/>
+                <w:lang w:val="en-US" w:eastAsia="zh-CN" w:bidi="ar"/>
+              </w:rPr>
+              <w:t>default</w:t>
+            </w:r>
+          </w:p>
+        </w:tc>
+        <w:tc>
+          <w:tcPr>
+            <w:tcW w:w="0" w:type="auto"/>
+            <w:shd w:val="clear" w:color="auto" w:fill="auto"/>
+            <w:vAlign w:val="center"/>
+          </w:tcPr>
+          <w:p>
+            <w:pPr>
+              <w:keepNext w:val="0"/>
+              <w:keepLines w:val="0"/>
+              <w:widowControl/>
+              <w:suppressLineNumbers w:val="0"/>
+              <w:jc w:val="left"/>
+              <w:rPr>
+                <w:rFonts w:hint="default" w:ascii="Cambria" w:hAnsi="Cambria" w:cs="Cambria"/>
+                <w:sz w:val="24"/>
+                <w:szCs w:val="24"/>
+              </w:rPr>
+            </w:pPr>
+            <w:r>
+              <w:rPr>
+                <w:rFonts w:hint="default" w:ascii="Cambria" w:hAnsi="Cambria" w:eastAsia="SimSun" w:cs="Cambria"/>
+                <w:kern w:val="0"/>
+                <w:sz w:val="24"/>
+                <w:szCs w:val="24"/>
+                <w:lang w:val="en-US" w:eastAsia="zh-CN" w:bidi="ar"/>
+              </w:rPr>
+              <w:t>The fallback in switch</w:t>
+            </w:r>
+          </w:p>
+        </w:tc>
+        <w:tc>
+          <w:tcPr>
+            <w:tcW w:w="0" w:type="auto"/>
+            <w:shd w:val="clear" w:color="auto" w:fill="auto"/>
+            <w:vAlign w:val="center"/>
+          </w:tcPr>
+          <w:p>
+            <w:pPr>
+              <w:keepNext w:val="0"/>
+              <w:keepLines w:val="0"/>
+              <w:widowControl/>
+              <w:suppressLineNumbers w:val="0"/>
+              <w:jc w:val="left"/>
+              <w:rPr>
+                <w:rFonts w:hint="default" w:ascii="Cambria" w:hAnsi="Cambria" w:cs="Cambria"/>
+                <w:sz w:val="24"/>
+                <w:szCs w:val="24"/>
+              </w:rPr>
+            </w:pPr>
+            <w:r>
+              <w:rPr>
+                <w:rStyle w:val="6"/>
+                <w:rFonts w:hint="default" w:ascii="Cambria" w:hAnsi="Cambria" w:eastAsia="SimSun" w:cs="Cambria"/>
+                <w:kern w:val="0"/>
+                <w:sz w:val="24"/>
+                <w:szCs w:val="24"/>
+                <w:lang w:val="en-US" w:eastAsia="zh-CN" w:bidi="ar"/>
+              </w:rPr>
+              <w:t>default: break;</w:t>
+            </w:r>
+          </w:p>
+        </w:tc>
+      </w:tr>
+      <w:tr>
+        <w:tblPrEx>
+          <w:tblBorders>
+            <w:top w:val="single" w:color="auto" w:sz="4" w:space="0"/>
+            <w:left w:val="single" w:color="auto" w:sz="4" w:space="0"/>
+            <w:bottom w:val="single" w:color="auto" w:sz="4" w:space="0"/>
+            <w:right w:val="single" w:color="auto" w:sz="4" w:space="0"/>
+            <w:insideH w:val="single" w:color="auto" w:sz="4" w:space="0"/>
+            <w:insideV w:val="single" w:color="auto" w:sz="4" w:space="0"/>
+          </w:tblBorders>
+          <w:shd w:val="clear" w:color="auto" w:fill="auto"/>
+          <w:tblCellMar>
+            <w:top w:w="15" w:type="dxa"/>
+            <w:left w:w="15" w:type="dxa"/>
+            <w:bottom w:w="15" w:type="dxa"/>
+            <w:right w:w="15" w:type="dxa"/>
+          </w:tblCellMar>
+        </w:tblPrEx>
+        <w:trPr>
+          <w:tblCellSpacing w:w="15" w:type="dxa"/>
+        </w:trPr>
+        <w:tc>
+          <w:tcPr>
+            <w:tcW w:w="0" w:type="auto"/>
+            <w:shd w:val="clear" w:color="auto" w:fill="auto"/>
+            <w:vAlign w:val="center"/>
+          </w:tcPr>
+          <w:p>
+            <w:pPr>
+              <w:keepNext w:val="0"/>
+              <w:keepLines w:val="0"/>
+              <w:widowControl/>
+              <w:suppressLineNumbers w:val="0"/>
+              <w:jc w:val="left"/>
+              <w:rPr>
+                <w:rFonts w:hint="default" w:ascii="Cambria" w:hAnsi="Cambria" w:cs="Cambria"/>
+                <w:sz w:val="24"/>
+                <w:szCs w:val="24"/>
+              </w:rPr>
+            </w:pPr>
+            <w:r>
+              <w:rPr>
+                <w:rStyle w:val="6"/>
+                <w:rFonts w:hint="default" w:ascii="Cambria" w:hAnsi="Cambria" w:eastAsia="SimSun" w:cs="Cambria"/>
+                <w:kern w:val="0"/>
+                <w:sz w:val="24"/>
+                <w:szCs w:val="24"/>
+                <w:lang w:val="en-US" w:eastAsia="zh-CN" w:bidi="ar"/>
+              </w:rPr>
+              <w:t>try</w:t>
+            </w:r>
+          </w:p>
+        </w:tc>
+        <w:tc>
+          <w:tcPr>
+            <w:tcW w:w="0" w:type="auto"/>
+            <w:shd w:val="clear" w:color="auto" w:fill="auto"/>
+            <w:vAlign w:val="center"/>
+          </w:tcPr>
+          <w:p>
+            <w:pPr>
+              <w:keepNext w:val="0"/>
+              <w:keepLines w:val="0"/>
+              <w:widowControl/>
+              <w:suppressLineNumbers w:val="0"/>
+              <w:jc w:val="left"/>
+              <w:rPr>
+                <w:rFonts w:hint="default" w:ascii="Cambria" w:hAnsi="Cambria" w:cs="Cambria"/>
+                <w:sz w:val="24"/>
+                <w:szCs w:val="24"/>
+              </w:rPr>
+            </w:pPr>
+            <w:r>
+              <w:rPr>
+                <w:rFonts w:hint="default" w:ascii="Cambria" w:hAnsi="Cambria" w:eastAsia="SimSun" w:cs="Cambria"/>
+                <w:kern w:val="0"/>
+                <w:sz w:val="24"/>
+                <w:szCs w:val="24"/>
+                <w:lang w:val="en-US" w:eastAsia="zh-CN" w:bidi="ar"/>
+              </w:rPr>
+              <w:t>Tries a block of code</w:t>
+            </w:r>
+          </w:p>
+        </w:tc>
+        <w:tc>
+          <w:tcPr>
+            <w:tcW w:w="0" w:type="auto"/>
+            <w:shd w:val="clear" w:color="auto" w:fill="auto"/>
+            <w:vAlign w:val="center"/>
+          </w:tcPr>
+          <w:p>
+            <w:pPr>
+              <w:keepNext w:val="0"/>
+              <w:keepLines w:val="0"/>
+              <w:widowControl/>
+              <w:suppressLineNumbers w:val="0"/>
+              <w:jc w:val="left"/>
+              <w:rPr>
+                <w:rFonts w:hint="default" w:ascii="Cambria" w:hAnsi="Cambria" w:cs="Cambria"/>
+                <w:sz w:val="24"/>
+                <w:szCs w:val="24"/>
+              </w:rPr>
+            </w:pPr>
+            <w:r>
+              <w:rPr>
+                <w:rStyle w:val="6"/>
+                <w:rFonts w:hint="default" w:ascii="Cambria" w:hAnsi="Cambria" w:eastAsia="SimSun" w:cs="Cambria"/>
+                <w:kern w:val="0"/>
+                <w:sz w:val="24"/>
+                <w:szCs w:val="24"/>
+                <w:lang w:val="en-US" w:eastAsia="zh-CN" w:bidi="ar"/>
+              </w:rPr>
+              <w:t>try { ... }</w:t>
+            </w:r>
+          </w:p>
+        </w:tc>
+      </w:tr>
+      <w:tr>
+        <w:tblPrEx>
+          <w:tblBorders>
+            <w:top w:val="single" w:color="auto" w:sz="4" w:space="0"/>
+            <w:left w:val="single" w:color="auto" w:sz="4" w:space="0"/>
+            <w:bottom w:val="single" w:color="auto" w:sz="4" w:space="0"/>
+            <w:right w:val="single" w:color="auto" w:sz="4" w:space="0"/>
+            <w:insideH w:val="single" w:color="auto" w:sz="4" w:space="0"/>
+            <w:insideV w:val="single" w:color="auto" w:sz="4" w:space="0"/>
+          </w:tblBorders>
+          <w:shd w:val="clear" w:color="auto" w:fill="auto"/>
+          <w:tblCellMar>
+            <w:top w:w="15" w:type="dxa"/>
+            <w:left w:w="15" w:type="dxa"/>
+            <w:bottom w:w="15" w:type="dxa"/>
+            <w:right w:w="15" w:type="dxa"/>
+          </w:tblCellMar>
+        </w:tblPrEx>
+        <w:trPr>
+          <w:tblCellSpacing w:w="15" w:type="dxa"/>
+        </w:trPr>
+        <w:tc>
+          <w:tcPr>
+            <w:tcW w:w="0" w:type="auto"/>
+            <w:shd w:val="clear" w:color="auto" w:fill="auto"/>
+            <w:vAlign w:val="center"/>
+          </w:tcPr>
+          <w:p>
+            <w:pPr>
+              <w:keepNext w:val="0"/>
+              <w:keepLines w:val="0"/>
+              <w:widowControl/>
+              <w:suppressLineNumbers w:val="0"/>
+              <w:jc w:val="left"/>
+              <w:rPr>
+                <w:rFonts w:hint="default" w:ascii="Cambria" w:hAnsi="Cambria" w:cs="Cambria"/>
+                <w:sz w:val="24"/>
+                <w:szCs w:val="24"/>
+              </w:rPr>
+            </w:pPr>
+            <w:r>
+              <w:rPr>
+                <w:rStyle w:val="6"/>
+                <w:rFonts w:hint="default" w:ascii="Cambria" w:hAnsi="Cambria" w:eastAsia="SimSun" w:cs="Cambria"/>
+                <w:kern w:val="0"/>
+                <w:sz w:val="24"/>
+                <w:szCs w:val="24"/>
+                <w:lang w:val="en-US" w:eastAsia="zh-CN" w:bidi="ar"/>
+              </w:rPr>
+              <w:t>catch</w:t>
+            </w:r>
+          </w:p>
+        </w:tc>
+        <w:tc>
+          <w:tcPr>
+            <w:tcW w:w="0" w:type="auto"/>
+            <w:shd w:val="clear" w:color="auto" w:fill="auto"/>
+            <w:vAlign w:val="center"/>
+          </w:tcPr>
+          <w:p>
+            <w:pPr>
+              <w:keepNext w:val="0"/>
+              <w:keepLines w:val="0"/>
+              <w:widowControl/>
+              <w:suppressLineNumbers w:val="0"/>
+              <w:jc w:val="left"/>
+              <w:rPr>
+                <w:rFonts w:hint="default" w:ascii="Cambria" w:hAnsi="Cambria" w:cs="Cambria"/>
+                <w:sz w:val="24"/>
+                <w:szCs w:val="24"/>
+              </w:rPr>
+            </w:pPr>
+            <w:r>
+              <w:rPr>
+                <w:rFonts w:hint="default" w:ascii="Cambria" w:hAnsi="Cambria" w:eastAsia="SimSun" w:cs="Cambria"/>
+                <w:kern w:val="0"/>
+                <w:sz w:val="24"/>
+                <w:szCs w:val="24"/>
+                <w:lang w:val="en-US" w:eastAsia="zh-CN" w:bidi="ar"/>
+              </w:rPr>
+              <w:t>Catches errors from try</w:t>
+            </w:r>
+          </w:p>
+        </w:tc>
+        <w:tc>
+          <w:tcPr>
+            <w:tcW w:w="0" w:type="auto"/>
+            <w:shd w:val="clear" w:color="auto" w:fill="auto"/>
+            <w:vAlign w:val="center"/>
+          </w:tcPr>
+          <w:p>
+            <w:pPr>
+              <w:keepNext w:val="0"/>
+              <w:keepLines w:val="0"/>
+              <w:widowControl/>
+              <w:suppressLineNumbers w:val="0"/>
+              <w:jc w:val="left"/>
+              <w:rPr>
+                <w:rFonts w:hint="default" w:ascii="Cambria" w:hAnsi="Cambria" w:cs="Cambria"/>
+                <w:sz w:val="24"/>
+                <w:szCs w:val="24"/>
+              </w:rPr>
+            </w:pPr>
+            <w:r>
+              <w:rPr>
+                <w:rStyle w:val="6"/>
+                <w:rFonts w:hint="default" w:ascii="Cambria" w:hAnsi="Cambria" w:eastAsia="SimSun" w:cs="Cambria"/>
+                <w:kern w:val="0"/>
+                <w:sz w:val="24"/>
+                <w:szCs w:val="24"/>
+                <w:lang w:val="en-US" w:eastAsia="zh-CN" w:bidi="ar"/>
+              </w:rPr>
+              <w:t>catch(error) { ... }</w:t>
             </w:r>
           </w:p>
         </w:tc>
@@ -2980,7 +3335,7 @@
         <w:tc>
           <w:tcPr>
             <w:tcW w:w="0" w:type="auto"/>
-            <w:shd w:val="clear"/>
+            <w:shd w:val="clear" w:color="auto" w:fill="auto"/>
             <w:vAlign w:val="center"/>
           </w:tcPr>
           <w:p>
@@ -3005,45 +3360,45 @@
                 <w:szCs w:val="24"/>
                 <w:lang w:val="en-US" w:eastAsia="zh-CN" w:bidi="ar"/>
               </w:rPr>
-              <w:t>default</w:t>
-            </w:r>
-          </w:p>
-        </w:tc>
-        <w:tc>
-          <w:tcPr>
-            <w:tcW w:w="0" w:type="auto"/>
-            <w:shd w:val="clear"/>
-            <w:vAlign w:val="center"/>
-          </w:tcPr>
-          <w:p>
-            <w:pPr>
-              <w:keepNext w:val="0"/>
-              <w:keepLines w:val="0"/>
-              <w:widowControl/>
-              <w:suppressLineNumbers w:val="0"/>
-              <w:jc w:val="left"/>
-              <w:rPr>
-                <w:rFonts w:hint="default" w:ascii="Cambria" w:hAnsi="Cambria" w:cs="Cambria"/>
-                <w:sz w:val="24"/>
-                <w:szCs w:val="24"/>
-              </w:rPr>
-            </w:pPr>
-            <w:r>
-              <w:rPr>
-                <w:rFonts w:hint="default" w:ascii="Cambria" w:hAnsi="Cambria" w:eastAsia="SimSun" w:cs="Cambria"/>
-                <w:kern w:val="0"/>
-                <w:sz w:val="24"/>
-                <w:szCs w:val="24"/>
-                <w:lang w:val="en-US" w:eastAsia="zh-CN" w:bidi="ar"/>
-              </w:rPr>
-              <w:t>The fallback in switch</w:t>
-            </w:r>
-          </w:p>
-        </w:tc>
-        <w:tc>
-          <w:tcPr>
-            <w:tcW w:w="0" w:type="auto"/>
-            <w:shd w:val="clear"/>
+              <w:t>finally</w:t>
+            </w:r>
+          </w:p>
+        </w:tc>
+        <w:tc>
+          <w:tcPr>
+            <w:tcW w:w="0" w:type="auto"/>
+            <w:shd w:val="clear" w:color="auto" w:fill="auto"/>
+            <w:vAlign w:val="center"/>
+          </w:tcPr>
+          <w:p>
+            <w:pPr>
+              <w:keepNext w:val="0"/>
+              <w:keepLines w:val="0"/>
+              <w:widowControl/>
+              <w:suppressLineNumbers w:val="0"/>
+              <w:jc w:val="left"/>
+              <w:rPr>
+                <w:rFonts w:hint="default" w:ascii="Cambria" w:hAnsi="Cambria" w:cs="Cambria"/>
+                <w:sz w:val="24"/>
+                <w:szCs w:val="24"/>
+              </w:rPr>
+            </w:pPr>
+            <w:r>
+              <w:rPr>
+                <w:rFonts w:hint="default" w:ascii="Cambria" w:hAnsi="Cambria" w:eastAsia="SimSun" w:cs="Cambria"/>
+                <w:kern w:val="0"/>
+                <w:sz w:val="24"/>
+                <w:szCs w:val="24"/>
+                <w:lang w:val="en-US" w:eastAsia="zh-CN" w:bidi="ar"/>
+              </w:rPr>
+              <w:t>Always runs after try/catch</w:t>
+            </w:r>
+          </w:p>
+        </w:tc>
+        <w:tc>
+          <w:tcPr>
+            <w:tcW w:w="0" w:type="auto"/>
+            <w:shd w:val="clear" w:color="auto" w:fill="auto"/>
             <w:vAlign w:val="center"/>
           </w:tcPr>
           <w:p>
@@ -3068,7 +3423,7 @@
                 <w:szCs w:val="24"/>
                 <w:lang w:val="en-US" w:eastAsia="zh-CN" w:bidi="ar"/>
               </w:rPr>
-              <w:t>default: break;</w:t>
+              <w:t>finally { ... }</w:t>
             </w:r>
           </w:p>
         </w:tc>
@@ -3083,7 +3438,7 @@
             <w:insideH w:val="single" w:color="auto" w:sz="4" w:space="0"/>
             <w:insideV w:val="single" w:color="auto" w:sz="4" w:space="0"/>
           </w:tblBorders>
-          <w:shd w:val="clear"/>
+          <w:shd w:val="clear" w:color="auto" w:fill="auto"/>
           <w:tblCellMar>
             <w:top w:w="15" w:type="dxa"/>
             <w:left w:w="15" w:type="dxa"/>
@@ -3097,7 +3452,7 @@
         <w:tc>
           <w:tcPr>
             <w:tcW w:w="0" w:type="auto"/>
-            <w:shd w:val="clear"/>
+            <w:shd w:val="clear" w:color="auto" w:fill="auto"/>
             <w:vAlign w:val="center"/>
           </w:tcPr>
           <w:p>
@@ -3122,45 +3477,45 @@
                 <w:szCs w:val="24"/>
                 <w:lang w:val="en-US" w:eastAsia="zh-CN" w:bidi="ar"/>
               </w:rPr>
-              <w:t>try</w:t>
-            </w:r>
-          </w:p>
-        </w:tc>
-        <w:tc>
-          <w:tcPr>
-            <w:tcW w:w="0" w:type="auto"/>
-            <w:shd w:val="clear"/>
-            <w:vAlign w:val="center"/>
-          </w:tcPr>
-          <w:p>
-            <w:pPr>
-              <w:keepNext w:val="0"/>
-              <w:keepLines w:val="0"/>
-              <w:widowControl/>
-              <w:suppressLineNumbers w:val="0"/>
-              <w:jc w:val="left"/>
-              <w:rPr>
-                <w:rFonts w:hint="default" w:ascii="Cambria" w:hAnsi="Cambria" w:cs="Cambria"/>
-                <w:sz w:val="24"/>
-                <w:szCs w:val="24"/>
-              </w:rPr>
-            </w:pPr>
-            <w:r>
-              <w:rPr>
-                <w:rFonts w:hint="default" w:ascii="Cambria" w:hAnsi="Cambria" w:eastAsia="SimSun" w:cs="Cambria"/>
-                <w:kern w:val="0"/>
-                <w:sz w:val="24"/>
-                <w:szCs w:val="24"/>
-                <w:lang w:val="en-US" w:eastAsia="zh-CN" w:bidi="ar"/>
-              </w:rPr>
-              <w:t>Tries a block of code</w:t>
-            </w:r>
-          </w:p>
-        </w:tc>
-        <w:tc>
-          <w:tcPr>
-            <w:tcW w:w="0" w:type="auto"/>
-            <w:shd w:val="clear"/>
+              <w:t>throw</w:t>
+            </w:r>
+          </w:p>
+        </w:tc>
+        <w:tc>
+          <w:tcPr>
+            <w:tcW w:w="0" w:type="auto"/>
+            <w:shd w:val="clear" w:color="auto" w:fill="auto"/>
+            <w:vAlign w:val="center"/>
+          </w:tcPr>
+          <w:p>
+            <w:pPr>
+              <w:keepNext w:val="0"/>
+              <w:keepLines w:val="0"/>
+              <w:widowControl/>
+              <w:suppressLineNumbers w:val="0"/>
+              <w:jc w:val="left"/>
+              <w:rPr>
+                <w:rFonts w:hint="default" w:ascii="Cambria" w:hAnsi="Cambria" w:cs="Cambria"/>
+                <w:sz w:val="24"/>
+                <w:szCs w:val="24"/>
+              </w:rPr>
+            </w:pPr>
+            <w:r>
+              <w:rPr>
+                <w:rFonts w:hint="default" w:ascii="Cambria" w:hAnsi="Cambria" w:eastAsia="SimSun" w:cs="Cambria"/>
+                <w:kern w:val="0"/>
+                <w:sz w:val="24"/>
+                <w:szCs w:val="24"/>
+                <w:lang w:val="en-US" w:eastAsia="zh-CN" w:bidi="ar"/>
+              </w:rPr>
+              <w:t>Throws a custom error</w:t>
+            </w:r>
+          </w:p>
+        </w:tc>
+        <w:tc>
+          <w:tcPr>
+            <w:tcW w:w="0" w:type="auto"/>
+            <w:shd w:val="clear" w:color="auto" w:fill="auto"/>
             <w:vAlign w:val="center"/>
           </w:tcPr>
           <w:p>
@@ -3185,7 +3540,7 @@
                 <w:szCs w:val="24"/>
                 <w:lang w:val="en-US" w:eastAsia="zh-CN" w:bidi="ar"/>
               </w:rPr>
-              <w:t>try { ... }</w:t>
+              <w:t>throw "error message";</w:t>
             </w:r>
           </w:p>
         </w:tc>
@@ -3213,7 +3568,7 @@
         <w:tc>
           <w:tcPr>
             <w:tcW w:w="0" w:type="auto"/>
-            <w:shd w:val="clear"/>
+            <w:shd w:val="clear" w:color="auto" w:fill="auto"/>
             <w:vAlign w:val="center"/>
           </w:tcPr>
           <w:p>
@@ -3238,45 +3593,45 @@
                 <w:szCs w:val="24"/>
                 <w:lang w:val="en-US" w:eastAsia="zh-CN" w:bidi="ar"/>
               </w:rPr>
-              <w:t>catch</w:t>
-            </w:r>
-          </w:p>
-        </w:tc>
-        <w:tc>
-          <w:tcPr>
-            <w:tcW w:w="0" w:type="auto"/>
-            <w:shd w:val="clear"/>
-            <w:vAlign w:val="center"/>
-          </w:tcPr>
-          <w:p>
-            <w:pPr>
-              <w:keepNext w:val="0"/>
-              <w:keepLines w:val="0"/>
-              <w:widowControl/>
-              <w:suppressLineNumbers w:val="0"/>
-              <w:jc w:val="left"/>
-              <w:rPr>
-                <w:rFonts w:hint="default" w:ascii="Cambria" w:hAnsi="Cambria" w:cs="Cambria"/>
-                <w:sz w:val="24"/>
-                <w:szCs w:val="24"/>
-              </w:rPr>
-            </w:pPr>
-            <w:r>
-              <w:rPr>
-                <w:rFonts w:hint="default" w:ascii="Cambria" w:hAnsi="Cambria" w:eastAsia="SimSun" w:cs="Cambria"/>
-                <w:kern w:val="0"/>
-                <w:sz w:val="24"/>
-                <w:szCs w:val="24"/>
-                <w:lang w:val="en-US" w:eastAsia="zh-CN" w:bidi="ar"/>
-              </w:rPr>
-              <w:t>Catches errors from try</w:t>
-            </w:r>
-          </w:p>
-        </w:tc>
-        <w:tc>
-          <w:tcPr>
-            <w:tcW w:w="0" w:type="auto"/>
-            <w:shd w:val="clear"/>
+              <w:t>typeof</w:t>
+            </w:r>
+          </w:p>
+        </w:tc>
+        <w:tc>
+          <w:tcPr>
+            <w:tcW w:w="0" w:type="auto"/>
+            <w:shd w:val="clear" w:color="auto" w:fill="auto"/>
+            <w:vAlign w:val="center"/>
+          </w:tcPr>
+          <w:p>
+            <w:pPr>
+              <w:keepNext w:val="0"/>
+              <w:keepLines w:val="0"/>
+              <w:widowControl/>
+              <w:suppressLineNumbers w:val="0"/>
+              <w:jc w:val="left"/>
+              <w:rPr>
+                <w:rFonts w:hint="default" w:ascii="Cambria" w:hAnsi="Cambria" w:cs="Cambria"/>
+                <w:sz w:val="24"/>
+                <w:szCs w:val="24"/>
+              </w:rPr>
+            </w:pPr>
+            <w:r>
+              <w:rPr>
+                <w:rFonts w:hint="default" w:ascii="Cambria" w:hAnsi="Cambria" w:eastAsia="SimSun" w:cs="Cambria"/>
+                <w:kern w:val="0"/>
+                <w:sz w:val="24"/>
+                <w:szCs w:val="24"/>
+                <w:lang w:val="en-US" w:eastAsia="zh-CN" w:bidi="ar"/>
+              </w:rPr>
+              <w:t>Finds the data type</w:t>
+            </w:r>
+          </w:p>
+        </w:tc>
+        <w:tc>
+          <w:tcPr>
+            <w:tcW w:w="0" w:type="auto"/>
+            <w:shd w:val="clear" w:color="auto" w:fill="auto"/>
             <w:vAlign w:val="center"/>
           </w:tcPr>
           <w:p>
@@ -3301,7 +3656,7 @@
                 <w:szCs w:val="24"/>
                 <w:lang w:val="en-US" w:eastAsia="zh-CN" w:bidi="ar"/>
               </w:rPr>
-              <w:t>catch(error) { ... }</w:t>
+              <w:t>typeof 10; // "number"</w:t>
             </w:r>
           </w:p>
         </w:tc>
@@ -3329,7 +3684,7 @@
         <w:tc>
           <w:tcPr>
             <w:tcW w:w="0" w:type="auto"/>
-            <w:shd w:val="clear"/>
+            <w:shd w:val="clear" w:color="auto" w:fill="auto"/>
             <w:vAlign w:val="center"/>
           </w:tcPr>
           <w:p>
@@ -3354,45 +3709,45 @@
                 <w:szCs w:val="24"/>
                 <w:lang w:val="en-US" w:eastAsia="zh-CN" w:bidi="ar"/>
               </w:rPr>
-              <w:t>finally</w:t>
-            </w:r>
-          </w:p>
-        </w:tc>
-        <w:tc>
-          <w:tcPr>
-            <w:tcW w:w="0" w:type="auto"/>
-            <w:shd w:val="clear"/>
-            <w:vAlign w:val="center"/>
-          </w:tcPr>
-          <w:p>
-            <w:pPr>
-              <w:keepNext w:val="0"/>
-              <w:keepLines w:val="0"/>
-              <w:widowControl/>
-              <w:suppressLineNumbers w:val="0"/>
-              <w:jc w:val="left"/>
-              <w:rPr>
-                <w:rFonts w:hint="default" w:ascii="Cambria" w:hAnsi="Cambria" w:cs="Cambria"/>
-                <w:sz w:val="24"/>
-                <w:szCs w:val="24"/>
-              </w:rPr>
-            </w:pPr>
-            <w:r>
-              <w:rPr>
-                <w:rFonts w:hint="default" w:ascii="Cambria" w:hAnsi="Cambria" w:eastAsia="SimSun" w:cs="Cambria"/>
-                <w:kern w:val="0"/>
-                <w:sz w:val="24"/>
-                <w:szCs w:val="24"/>
-                <w:lang w:val="en-US" w:eastAsia="zh-CN" w:bidi="ar"/>
-              </w:rPr>
-              <w:t>Always runs after try/catch</w:t>
-            </w:r>
-          </w:p>
-        </w:tc>
-        <w:tc>
-          <w:tcPr>
-            <w:tcW w:w="0" w:type="auto"/>
-            <w:shd w:val="clear"/>
+              <w:t>new</w:t>
+            </w:r>
+          </w:p>
+        </w:tc>
+        <w:tc>
+          <w:tcPr>
+            <w:tcW w:w="0" w:type="auto"/>
+            <w:shd w:val="clear" w:color="auto" w:fill="auto"/>
+            <w:vAlign w:val="center"/>
+          </w:tcPr>
+          <w:p>
+            <w:pPr>
+              <w:keepNext w:val="0"/>
+              <w:keepLines w:val="0"/>
+              <w:widowControl/>
+              <w:suppressLineNumbers w:val="0"/>
+              <w:jc w:val="left"/>
+              <w:rPr>
+                <w:rFonts w:hint="default" w:ascii="Cambria" w:hAnsi="Cambria" w:cs="Cambria"/>
+                <w:sz w:val="24"/>
+                <w:szCs w:val="24"/>
+              </w:rPr>
+            </w:pPr>
+            <w:r>
+              <w:rPr>
+                <w:rFonts w:hint="default" w:ascii="Cambria" w:hAnsi="Cambria" w:eastAsia="SimSun" w:cs="Cambria"/>
+                <w:kern w:val="0"/>
+                <w:sz w:val="24"/>
+                <w:szCs w:val="24"/>
+                <w:lang w:val="en-US" w:eastAsia="zh-CN" w:bidi="ar"/>
+              </w:rPr>
+              <w:t>Creates an object from a constructor</w:t>
+            </w:r>
+          </w:p>
+        </w:tc>
+        <w:tc>
+          <w:tcPr>
+            <w:tcW w:w="0" w:type="auto"/>
+            <w:shd w:val="clear" w:color="auto" w:fill="auto"/>
             <w:vAlign w:val="center"/>
           </w:tcPr>
           <w:p>
@@ -3417,22 +3772,14 @@
                 <w:szCs w:val="24"/>
                 <w:lang w:val="en-US" w:eastAsia="zh-CN" w:bidi="ar"/>
               </w:rPr>
-              <w:t>finally { ... }</w:t>
+              <w:t>new Date();</w:t>
             </w:r>
           </w:p>
         </w:tc>
       </w:tr>
       <w:tr>
         <w:tblPrEx>
-          <w:tblBorders>
-            <w:top w:val="single" w:color="auto" w:sz="4" w:space="0"/>
-            <w:left w:val="single" w:color="auto" w:sz="4" w:space="0"/>
-            <w:bottom w:val="single" w:color="auto" w:sz="4" w:space="0"/>
-            <w:right w:val="single" w:color="auto" w:sz="4" w:space="0"/>
-            <w:insideH w:val="single" w:color="auto" w:sz="4" w:space="0"/>
-            <w:insideV w:val="single" w:color="auto" w:sz="4" w:space="0"/>
-          </w:tblBorders>
-          <w:shd w:val="clear"/>
+          <w:shd w:val="clear" w:color="auto" w:fill="auto"/>
           <w:tblCellMar>
             <w:top w:w="15" w:type="dxa"/>
             <w:left w:w="15" w:type="dxa"/>
@@ -3446,7 +3793,7 @@
         <w:tc>
           <w:tcPr>
             <w:tcW w:w="0" w:type="auto"/>
-            <w:shd w:val="clear"/>
+            <w:shd w:val="clear" w:color="auto" w:fill="auto"/>
             <w:vAlign w:val="center"/>
           </w:tcPr>
           <w:p>
@@ -3471,45 +3818,45 @@
                 <w:szCs w:val="24"/>
                 <w:lang w:val="en-US" w:eastAsia="zh-CN" w:bidi="ar"/>
               </w:rPr>
-              <w:t>throw</w:t>
-            </w:r>
-          </w:p>
-        </w:tc>
-        <w:tc>
-          <w:tcPr>
-            <w:tcW w:w="0" w:type="auto"/>
-            <w:shd w:val="clear"/>
-            <w:vAlign w:val="center"/>
-          </w:tcPr>
-          <w:p>
-            <w:pPr>
-              <w:keepNext w:val="0"/>
-              <w:keepLines w:val="0"/>
-              <w:widowControl/>
-              <w:suppressLineNumbers w:val="0"/>
-              <w:jc w:val="left"/>
-              <w:rPr>
-                <w:rFonts w:hint="default" w:ascii="Cambria" w:hAnsi="Cambria" w:cs="Cambria"/>
-                <w:sz w:val="24"/>
-                <w:szCs w:val="24"/>
-              </w:rPr>
-            </w:pPr>
-            <w:r>
-              <w:rPr>
-                <w:rFonts w:hint="default" w:ascii="Cambria" w:hAnsi="Cambria" w:eastAsia="SimSun" w:cs="Cambria"/>
-                <w:kern w:val="0"/>
-                <w:sz w:val="24"/>
-                <w:szCs w:val="24"/>
-                <w:lang w:val="en-US" w:eastAsia="zh-CN" w:bidi="ar"/>
-              </w:rPr>
-              <w:t>Throws a custom error</w:t>
-            </w:r>
-          </w:p>
-        </w:tc>
-        <w:tc>
-          <w:tcPr>
-            <w:tcW w:w="0" w:type="auto"/>
-            <w:shd w:val="clear"/>
+              <w:t>this</w:t>
+            </w:r>
+          </w:p>
+        </w:tc>
+        <w:tc>
+          <w:tcPr>
+            <w:tcW w:w="0" w:type="auto"/>
+            <w:shd w:val="clear" w:color="auto" w:fill="auto"/>
+            <w:vAlign w:val="center"/>
+          </w:tcPr>
+          <w:p>
+            <w:pPr>
+              <w:keepNext w:val="0"/>
+              <w:keepLines w:val="0"/>
+              <w:widowControl/>
+              <w:suppressLineNumbers w:val="0"/>
+              <w:jc w:val="left"/>
+              <w:rPr>
+                <w:rFonts w:hint="default" w:ascii="Cambria" w:hAnsi="Cambria" w:cs="Cambria"/>
+                <w:sz w:val="24"/>
+                <w:szCs w:val="24"/>
+              </w:rPr>
+            </w:pPr>
+            <w:r>
+              <w:rPr>
+                <w:rFonts w:hint="default" w:ascii="Cambria" w:hAnsi="Cambria" w:eastAsia="SimSun" w:cs="Cambria"/>
+                <w:kern w:val="0"/>
+                <w:sz w:val="24"/>
+                <w:szCs w:val="24"/>
+                <w:lang w:val="en-US" w:eastAsia="zh-CN" w:bidi="ar"/>
+              </w:rPr>
+              <w:t>Refers to the current object</w:t>
+            </w:r>
+          </w:p>
+        </w:tc>
+        <w:tc>
+          <w:tcPr>
+            <w:tcW w:w="0" w:type="auto"/>
+            <w:shd w:val="clear" w:color="auto" w:fill="auto"/>
             <w:vAlign w:val="center"/>
           </w:tcPr>
           <w:p>
@@ -3534,124 +3881,7 @@
                 <w:szCs w:val="24"/>
                 <w:lang w:val="en-US" w:eastAsia="zh-CN" w:bidi="ar"/>
               </w:rPr>
-              <w:t>throw "error message";</w:t>
-            </w:r>
-          </w:p>
-        </w:tc>
-      </w:tr>
-      <w:tr>
-        <w:tblPrEx>
-          <w:tblBorders>
-            <w:top w:val="single" w:color="auto" w:sz="4" w:space="0"/>
-            <w:left w:val="single" w:color="auto" w:sz="4" w:space="0"/>
-            <w:bottom w:val="single" w:color="auto" w:sz="4" w:space="0"/>
-            <w:right w:val="single" w:color="auto" w:sz="4" w:space="0"/>
-            <w:insideH w:val="single" w:color="auto" w:sz="4" w:space="0"/>
-            <w:insideV w:val="single" w:color="auto" w:sz="4" w:space="0"/>
-          </w:tblBorders>
-          <w:shd w:val="clear"/>
-          <w:tblCellMar>
-            <w:top w:w="15" w:type="dxa"/>
-            <w:left w:w="15" w:type="dxa"/>
-            <w:bottom w:w="15" w:type="dxa"/>
-            <w:right w:w="15" w:type="dxa"/>
-          </w:tblCellMar>
-        </w:tblPrEx>
-        <w:trPr>
-          <w:tblCellSpacing w:w="15" w:type="dxa"/>
-        </w:trPr>
-        <w:tc>
-          <w:tcPr>
-            <w:tcW w:w="0" w:type="auto"/>
-            <w:shd w:val="clear"/>
-            <w:vAlign w:val="center"/>
-          </w:tcPr>
-          <w:p>
-            <w:pPr>
-              <w:keepNext w:val="0"/>
-              <w:keepLines w:val="0"/>
-              <w:widowControl/>
-              <w:suppressLineNumbers w:val="0"/>
-              <w:jc w:val="left"/>
-              <w:rPr>
-                <w:rFonts w:hint="default" w:ascii="Cambria" w:hAnsi="Cambria" w:cs="Cambria"/>
-                <w:sz w:val="24"/>
-                <w:szCs w:val="24"/>
-              </w:rPr>
-            </w:pPr>
-            <w:r>
-              <w:rPr>
-                <w:rStyle w:val="6"/>
-                <w:rFonts w:hint="default" w:ascii="Cambria" w:hAnsi="Cambria" w:eastAsia="SimSun" w:cs="Cambria"/>
-                <w:kern w:val="0"/>
-                <w:sz w:val="24"/>
-                <w:szCs w:val="24"/>
-                <w:lang w:val="en-US" w:eastAsia="zh-CN" w:bidi="ar"/>
-              </w:rPr>
-              <w:t>typeof</w:t>
-            </w:r>
-          </w:p>
-        </w:tc>
-        <w:tc>
-          <w:tcPr>
-            <w:tcW w:w="0" w:type="auto"/>
-            <w:shd w:val="clear"/>
-            <w:vAlign w:val="center"/>
-          </w:tcPr>
-          <w:p>
-            <w:pPr>
-              <w:keepNext w:val="0"/>
-              <w:keepLines w:val="0"/>
-              <w:widowControl/>
-              <w:suppressLineNumbers w:val="0"/>
-              <w:jc w:val="left"/>
-              <w:rPr>
-                <w:rFonts w:hint="default" w:ascii="Cambria" w:hAnsi="Cambria" w:cs="Cambria"/>
-                <w:sz w:val="24"/>
-                <w:szCs w:val="24"/>
-              </w:rPr>
-            </w:pPr>
-            <w:r>
-              <w:rPr>
-                <w:rFonts w:hint="default" w:ascii="Cambria" w:hAnsi="Cambria" w:eastAsia="SimSun" w:cs="Cambria"/>
-                <w:kern w:val="0"/>
-                <w:sz w:val="24"/>
-                <w:szCs w:val="24"/>
-                <w:lang w:val="en-US" w:eastAsia="zh-CN" w:bidi="ar"/>
-              </w:rPr>
-              <w:t>Finds the data type</w:t>
-            </w:r>
-          </w:p>
-        </w:tc>
-        <w:tc>
-          <w:tcPr>
-            <w:tcW w:w="0" w:type="auto"/>
-            <w:shd w:val="clear"/>
-            <w:vAlign w:val="center"/>
-          </w:tcPr>
-          <w:p>
-            <w:pPr>
-              <w:keepNext w:val="0"/>
-              <w:keepLines w:val="0"/>
-              <w:widowControl/>
-              <w:suppressLineNumbers w:val="0"/>
-              <w:jc w:val="left"/>
-              <w:rPr>
-                <w:rFonts w:hint="default" w:ascii="Cambria" w:hAnsi="Cambria" w:cs="Cambria"/>
-                <w:sz w:val="24"/>
-                <w:szCs w:val="24"/>
-              </w:rPr>
-            </w:pPr>
-            <w:r>
-              <w:rPr>
-                <w:rStyle w:val="6"/>
-                <w:rFonts w:hint="default" w:ascii="Cambria" w:hAnsi="Cambria" w:eastAsia="SimSun" w:cs="Cambria"/>
-                <w:kern w:val="0"/>
-                <w:sz w:val="24"/>
-                <w:szCs w:val="24"/>
-                <w:lang w:val="en-US" w:eastAsia="zh-CN" w:bidi="ar"/>
-              </w:rPr>
-              <w:t>typeof 10; // "number"</w:t>
+              <w:t>this.name</w:t>
             </w:r>
           </w:p>
         </w:tc>
@@ -3679,7 +3909,7 @@
         <w:tc>
           <w:tcPr>
             <w:tcW w:w="0" w:type="auto"/>
-            <w:shd w:val="clear"/>
+            <w:shd w:val="clear" w:color="auto" w:fill="auto"/>
             <w:vAlign w:val="center"/>
           </w:tcPr>
           <w:p>
@@ -3704,45 +3934,45 @@
                 <w:szCs w:val="24"/>
                 <w:lang w:val="en-US" w:eastAsia="zh-CN" w:bidi="ar"/>
               </w:rPr>
-              <w:t>new</w:t>
-            </w:r>
-          </w:p>
-        </w:tc>
-        <w:tc>
-          <w:tcPr>
-            <w:tcW w:w="0" w:type="auto"/>
-            <w:shd w:val="clear"/>
-            <w:vAlign w:val="center"/>
-          </w:tcPr>
-          <w:p>
-            <w:pPr>
-              <w:keepNext w:val="0"/>
-              <w:keepLines w:val="0"/>
-              <w:widowControl/>
-              <w:suppressLineNumbers w:val="0"/>
-              <w:jc w:val="left"/>
-              <w:rPr>
-                <w:rFonts w:hint="default" w:ascii="Cambria" w:hAnsi="Cambria" w:cs="Cambria"/>
-                <w:sz w:val="24"/>
-                <w:szCs w:val="24"/>
-              </w:rPr>
-            </w:pPr>
-            <w:r>
-              <w:rPr>
-                <w:rFonts w:hint="default" w:ascii="Cambria" w:hAnsi="Cambria" w:eastAsia="SimSun" w:cs="Cambria"/>
-                <w:kern w:val="0"/>
-                <w:sz w:val="24"/>
-                <w:szCs w:val="24"/>
-                <w:lang w:val="en-US" w:eastAsia="zh-CN" w:bidi="ar"/>
-              </w:rPr>
-              <w:t>Creates an object from a constructor</w:t>
-            </w:r>
-          </w:p>
-        </w:tc>
-        <w:tc>
-          <w:tcPr>
-            <w:tcW w:w="0" w:type="auto"/>
-            <w:shd w:val="clear"/>
+              <w:t>delete</w:t>
+            </w:r>
+          </w:p>
+        </w:tc>
+        <w:tc>
+          <w:tcPr>
+            <w:tcW w:w="0" w:type="auto"/>
+            <w:shd w:val="clear" w:color="auto" w:fill="auto"/>
+            <w:vAlign w:val="center"/>
+          </w:tcPr>
+          <w:p>
+            <w:pPr>
+              <w:keepNext w:val="0"/>
+              <w:keepLines w:val="0"/>
+              <w:widowControl/>
+              <w:suppressLineNumbers w:val="0"/>
+              <w:jc w:val="left"/>
+              <w:rPr>
+                <w:rFonts w:hint="default" w:ascii="Cambria" w:hAnsi="Cambria" w:cs="Cambria"/>
+                <w:sz w:val="24"/>
+                <w:szCs w:val="24"/>
+              </w:rPr>
+            </w:pPr>
+            <w:r>
+              <w:rPr>
+                <w:rFonts w:hint="default" w:ascii="Cambria" w:hAnsi="Cambria" w:eastAsia="SimSun" w:cs="Cambria"/>
+                <w:kern w:val="0"/>
+                <w:sz w:val="24"/>
+                <w:szCs w:val="24"/>
+                <w:lang w:val="en-US" w:eastAsia="zh-CN" w:bidi="ar"/>
+              </w:rPr>
+              <w:t>Deletes object property</w:t>
+            </w:r>
+          </w:p>
+        </w:tc>
+        <w:tc>
+          <w:tcPr>
+            <w:tcW w:w="0" w:type="auto"/>
+            <w:shd w:val="clear" w:color="auto" w:fill="auto"/>
             <w:vAlign w:val="center"/>
           </w:tcPr>
           <w:p>
@@ -3767,7 +3997,241 @@
                 <w:szCs w:val="24"/>
                 <w:lang w:val="en-US" w:eastAsia="zh-CN" w:bidi="ar"/>
               </w:rPr>
-              <w:t>new Date();</w:t>
+              <w:t>delete obj.key;</w:t>
+            </w:r>
+          </w:p>
+        </w:tc>
+      </w:tr>
+      <w:tr>
+        <w:tblPrEx>
+          <w:tblBorders>
+            <w:top w:val="single" w:color="auto" w:sz="4" w:space="0"/>
+            <w:left w:val="single" w:color="auto" w:sz="4" w:space="0"/>
+            <w:bottom w:val="single" w:color="auto" w:sz="4" w:space="0"/>
+            <w:right w:val="single" w:color="auto" w:sz="4" w:space="0"/>
+            <w:insideH w:val="single" w:color="auto" w:sz="4" w:space="0"/>
+            <w:insideV w:val="single" w:color="auto" w:sz="4" w:space="0"/>
+          </w:tblBorders>
+          <w:shd w:val="clear" w:color="auto" w:fill="auto"/>
+          <w:tblCellMar>
+            <w:top w:w="15" w:type="dxa"/>
+            <w:left w:w="15" w:type="dxa"/>
+            <w:bottom w:w="15" w:type="dxa"/>
+            <w:right w:w="15" w:type="dxa"/>
+          </w:tblCellMar>
+        </w:tblPrEx>
+        <w:trPr>
+          <w:tblCellSpacing w:w="15" w:type="dxa"/>
+        </w:trPr>
+        <w:tc>
+          <w:tcPr>
+            <w:tcW w:w="0" w:type="auto"/>
+            <w:shd w:val="clear" w:color="auto" w:fill="auto"/>
+            <w:vAlign w:val="center"/>
+          </w:tcPr>
+          <w:p>
+            <w:pPr>
+              <w:keepNext w:val="0"/>
+              <w:keepLines w:val="0"/>
+              <w:widowControl/>
+              <w:suppressLineNumbers w:val="0"/>
+              <w:jc w:val="left"/>
+              <w:rPr>
+                <w:rFonts w:hint="default" w:ascii="Cambria" w:hAnsi="Cambria" w:cs="Cambria"/>
+                <w:sz w:val="24"/>
+                <w:szCs w:val="24"/>
+              </w:rPr>
+            </w:pPr>
+            <w:r>
+              <w:rPr>
+                <w:rStyle w:val="6"/>
+                <w:rFonts w:hint="default" w:ascii="Cambria" w:hAnsi="Cambria" w:eastAsia="SimSun" w:cs="Cambria"/>
+                <w:kern w:val="0"/>
+                <w:sz w:val="24"/>
+                <w:szCs w:val="24"/>
+                <w:lang w:val="en-US" w:eastAsia="zh-CN" w:bidi="ar"/>
+              </w:rPr>
+              <w:t>class</w:t>
+            </w:r>
+          </w:p>
+        </w:tc>
+        <w:tc>
+          <w:tcPr>
+            <w:tcW w:w="0" w:type="auto"/>
+            <w:shd w:val="clear" w:color="auto" w:fill="auto"/>
+            <w:vAlign w:val="center"/>
+          </w:tcPr>
+          <w:p>
+            <w:pPr>
+              <w:keepNext w:val="0"/>
+              <w:keepLines w:val="0"/>
+              <w:widowControl/>
+              <w:suppressLineNumbers w:val="0"/>
+              <w:jc w:val="left"/>
+              <w:rPr>
+                <w:rFonts w:hint="default" w:ascii="Cambria" w:hAnsi="Cambria" w:cs="Cambria"/>
+                <w:sz w:val="24"/>
+                <w:szCs w:val="24"/>
+              </w:rPr>
+            </w:pPr>
+            <w:r>
+              <w:rPr>
+                <w:rFonts w:hint="default" w:ascii="Cambria" w:hAnsi="Cambria" w:eastAsia="SimSun" w:cs="Cambria"/>
+                <w:kern w:val="0"/>
+                <w:sz w:val="24"/>
+                <w:szCs w:val="24"/>
+                <w:lang w:val="en-US" w:eastAsia="zh-CN" w:bidi="ar"/>
+              </w:rPr>
+              <w:t>Declares a class</w:t>
+            </w:r>
+          </w:p>
+        </w:tc>
+        <w:tc>
+          <w:tcPr>
+            <w:tcW w:w="0" w:type="auto"/>
+            <w:shd w:val="clear" w:color="auto" w:fill="auto"/>
+            <w:vAlign w:val="center"/>
+          </w:tcPr>
+          <w:p>
+            <w:pPr>
+              <w:keepNext w:val="0"/>
+              <w:keepLines w:val="0"/>
+              <w:widowControl/>
+              <w:suppressLineNumbers w:val="0"/>
+              <w:jc w:val="left"/>
+              <w:rPr>
+                <w:rFonts w:hint="default" w:ascii="Cambria" w:hAnsi="Cambria" w:cs="Cambria"/>
+                <w:sz w:val="24"/>
+                <w:szCs w:val="24"/>
+              </w:rPr>
+            </w:pPr>
+            <w:r>
+              <w:rPr>
+                <w:rStyle w:val="6"/>
+                <w:rFonts w:hint="default" w:ascii="Cambria" w:hAnsi="Cambria" w:eastAsia="SimSun" w:cs="Cambria"/>
+                <w:kern w:val="0"/>
+                <w:sz w:val="24"/>
+                <w:szCs w:val="24"/>
+                <w:lang w:val="en-US" w:eastAsia="zh-CN" w:bidi="ar"/>
+              </w:rPr>
+              <w:t>class Car { ... }</w:t>
+            </w:r>
+          </w:p>
+        </w:tc>
+      </w:tr>
+      <w:tr>
+        <w:tblPrEx>
+          <w:tblBorders>
+            <w:top w:val="single" w:color="auto" w:sz="4" w:space="0"/>
+            <w:left w:val="single" w:color="auto" w:sz="4" w:space="0"/>
+            <w:bottom w:val="single" w:color="auto" w:sz="4" w:space="0"/>
+            <w:right w:val="single" w:color="auto" w:sz="4" w:space="0"/>
+            <w:insideH w:val="single" w:color="auto" w:sz="4" w:space="0"/>
+            <w:insideV w:val="single" w:color="auto" w:sz="4" w:space="0"/>
+          </w:tblBorders>
+          <w:shd w:val="clear" w:color="auto" w:fill="auto"/>
+          <w:tblCellMar>
+            <w:top w:w="15" w:type="dxa"/>
+            <w:left w:w="15" w:type="dxa"/>
+            <w:bottom w:w="15" w:type="dxa"/>
+            <w:right w:w="15" w:type="dxa"/>
+          </w:tblCellMar>
+        </w:tblPrEx>
+        <w:trPr>
+          <w:tblCellSpacing w:w="15" w:type="dxa"/>
+        </w:trPr>
+        <w:tc>
+          <w:tcPr>
+            <w:tcW w:w="0" w:type="auto"/>
+            <w:shd w:val="clear" w:color="auto" w:fill="auto"/>
+            <w:vAlign w:val="center"/>
+          </w:tcPr>
+          <w:p>
+            <w:pPr>
+              <w:keepNext w:val="0"/>
+              <w:keepLines w:val="0"/>
+              <w:widowControl/>
+              <w:suppressLineNumbers w:val="0"/>
+              <w:jc w:val="left"/>
+              <w:rPr>
+                <w:rFonts w:hint="default" w:ascii="Cambria" w:hAnsi="Cambria" w:cs="Cambria"/>
+                <w:sz w:val="24"/>
+                <w:szCs w:val="24"/>
+              </w:rPr>
+            </w:pPr>
+            <w:r>
+              <w:rPr>
+                <w:rStyle w:val="6"/>
+                <w:rFonts w:hint="default" w:ascii="Cambria" w:hAnsi="Cambria" w:eastAsia="SimSun" w:cs="Cambria"/>
+                <w:kern w:val="0"/>
+                <w:sz w:val="24"/>
+                <w:szCs w:val="24"/>
+                <w:lang w:val="en-US" w:eastAsia="zh-CN" w:bidi="ar"/>
+              </w:rPr>
+              <w:t>extends</w:t>
+            </w:r>
+          </w:p>
+        </w:tc>
+        <w:tc>
+          <w:tcPr>
+            <w:tcW w:w="0" w:type="auto"/>
+            <w:shd w:val="clear" w:color="auto" w:fill="auto"/>
+            <w:vAlign w:val="center"/>
+          </w:tcPr>
+          <w:p>
+            <w:pPr>
+              <w:keepNext w:val="0"/>
+              <w:keepLines w:val="0"/>
+              <w:widowControl/>
+              <w:suppressLineNumbers w:val="0"/>
+              <w:jc w:val="left"/>
+              <w:rPr>
+                <w:rFonts w:hint="default" w:ascii="Cambria" w:hAnsi="Cambria" w:cs="Cambria"/>
+                <w:sz w:val="24"/>
+                <w:szCs w:val="24"/>
+              </w:rPr>
+            </w:pPr>
+            <w:r>
+              <w:rPr>
+                <w:rFonts w:hint="default" w:ascii="Cambria" w:hAnsi="Cambria" w:eastAsia="SimSun" w:cs="Cambria"/>
+                <w:kern w:val="0"/>
+                <w:sz w:val="24"/>
+                <w:szCs w:val="24"/>
+                <w:lang w:val="en-US" w:eastAsia="zh-CN" w:bidi="ar"/>
+              </w:rPr>
+              <w:t>Inherit from another class</w:t>
+            </w:r>
+          </w:p>
+        </w:tc>
+        <w:tc>
+          <w:tcPr>
+            <w:tcW w:w="0" w:type="auto"/>
+            <w:shd w:val="clear" w:color="auto" w:fill="auto"/>
+            <w:vAlign w:val="center"/>
+          </w:tcPr>
+          <w:p>
+            <w:pPr>
+              <w:keepNext w:val="0"/>
+              <w:keepLines w:val="0"/>
+              <w:widowControl/>
+              <w:suppressLineNumbers w:val="0"/>
+              <w:jc w:val="left"/>
+              <w:rPr>
+                <w:rFonts w:hint="default" w:ascii="Cambria" w:hAnsi="Cambria" w:cs="Cambria"/>
+                <w:sz w:val="24"/>
+                <w:szCs w:val="24"/>
+              </w:rPr>
+            </w:pPr>
+            <w:r>
+              <w:rPr>
+                <w:rStyle w:val="6"/>
+                <w:rFonts w:hint="default" w:ascii="Cambria" w:hAnsi="Cambria" w:eastAsia="SimSun" w:cs="Cambria"/>
+                <w:kern w:val="0"/>
+                <w:sz w:val="24"/>
+                <w:szCs w:val="24"/>
+                <w:lang w:val="en-US" w:eastAsia="zh-CN" w:bidi="ar"/>
+              </w:rPr>
+              <w:t>class Bike extends Vehicle</w:t>
             </w:r>
           </w:p>
         </w:tc>
@@ -3795,7 +4259,7 @@
         <w:tc>
           <w:tcPr>
             <w:tcW w:w="0" w:type="auto"/>
-            <w:shd w:val="clear"/>
+            <w:shd w:val="clear" w:color="auto" w:fill="auto"/>
             <w:vAlign w:val="center"/>
           </w:tcPr>
           <w:p>
@@ -3820,45 +4284,45 @@
                 <w:szCs w:val="24"/>
                 <w:lang w:val="en-US" w:eastAsia="zh-CN" w:bidi="ar"/>
               </w:rPr>
-              <w:t>this</w:t>
-            </w:r>
-          </w:p>
-        </w:tc>
-        <w:tc>
-          <w:tcPr>
-            <w:tcW w:w="0" w:type="auto"/>
-            <w:shd w:val="clear"/>
-            <w:vAlign w:val="center"/>
-          </w:tcPr>
-          <w:p>
-            <w:pPr>
-              <w:keepNext w:val="0"/>
-              <w:keepLines w:val="0"/>
-              <w:widowControl/>
-              <w:suppressLineNumbers w:val="0"/>
-              <w:jc w:val="left"/>
-              <w:rPr>
-                <w:rFonts w:hint="default" w:ascii="Cambria" w:hAnsi="Cambria" w:cs="Cambria"/>
-                <w:sz w:val="24"/>
-                <w:szCs w:val="24"/>
-              </w:rPr>
-            </w:pPr>
-            <w:r>
-              <w:rPr>
-                <w:rFonts w:hint="default" w:ascii="Cambria" w:hAnsi="Cambria" w:eastAsia="SimSun" w:cs="Cambria"/>
-                <w:kern w:val="0"/>
-                <w:sz w:val="24"/>
-                <w:szCs w:val="24"/>
-                <w:lang w:val="en-US" w:eastAsia="zh-CN" w:bidi="ar"/>
-              </w:rPr>
-              <w:t>Refers to the current object</w:t>
-            </w:r>
-          </w:p>
-        </w:tc>
-        <w:tc>
-          <w:tcPr>
-            <w:tcW w:w="0" w:type="auto"/>
-            <w:shd w:val="clear"/>
+              <w:t>super</w:t>
+            </w:r>
+          </w:p>
+        </w:tc>
+        <w:tc>
+          <w:tcPr>
+            <w:tcW w:w="0" w:type="auto"/>
+            <w:shd w:val="clear" w:color="auto" w:fill="auto"/>
+            <w:vAlign w:val="center"/>
+          </w:tcPr>
+          <w:p>
+            <w:pPr>
+              <w:keepNext w:val="0"/>
+              <w:keepLines w:val="0"/>
+              <w:widowControl/>
+              <w:suppressLineNumbers w:val="0"/>
+              <w:jc w:val="left"/>
+              <w:rPr>
+                <w:rFonts w:hint="default" w:ascii="Cambria" w:hAnsi="Cambria" w:cs="Cambria"/>
+                <w:sz w:val="24"/>
+                <w:szCs w:val="24"/>
+              </w:rPr>
+            </w:pPr>
+            <w:r>
+              <w:rPr>
+                <w:rFonts w:hint="default" w:ascii="Cambria" w:hAnsi="Cambria" w:eastAsia="SimSun" w:cs="Cambria"/>
+                <w:kern w:val="0"/>
+                <w:sz w:val="24"/>
+                <w:szCs w:val="24"/>
+                <w:lang w:val="en-US" w:eastAsia="zh-CN" w:bidi="ar"/>
+              </w:rPr>
+              <w:t>Calls the parent class constructor</w:t>
+            </w:r>
+          </w:p>
+        </w:tc>
+        <w:tc>
+          <w:tcPr>
+            <w:tcW w:w="0" w:type="auto"/>
+            <w:shd w:val="clear" w:color="auto" w:fill="auto"/>
             <w:vAlign w:val="center"/>
           </w:tcPr>
           <w:p>
@@ -3883,7 +4347,7 @@
                 <w:szCs w:val="24"/>
                 <w:lang w:val="en-US" w:eastAsia="zh-CN" w:bidi="ar"/>
               </w:rPr>
-              <w:t>this.name</w:t>
+              <w:t>super();</w:t>
             </w:r>
           </w:p>
         </w:tc>
@@ -3898,6 +4362,7 @@
             <w:insideH w:val="single" w:color="auto" w:sz="4" w:space="0"/>
             <w:insideV w:val="single" w:color="auto" w:sz="4" w:space="0"/>
           </w:tblBorders>
+          <w:shd w:val="clear" w:color="auto" w:fill="auto"/>
           <w:tblCellMar>
             <w:top w:w="15" w:type="dxa"/>
             <w:left w:w="15" w:type="dxa"/>
@@ -3911,7 +4376,7 @@
         <w:tc>
           <w:tcPr>
             <w:tcW w:w="0" w:type="auto"/>
-            <w:shd w:val="clear"/>
+            <w:shd w:val="clear" w:color="auto" w:fill="auto"/>
             <w:vAlign w:val="center"/>
           </w:tcPr>
           <w:p>
@@ -3936,45 +4401,45 @@
                 <w:szCs w:val="24"/>
                 <w:lang w:val="en-US" w:eastAsia="zh-CN" w:bidi="ar"/>
               </w:rPr>
-              <w:t>delete</w:t>
-            </w:r>
-          </w:p>
-        </w:tc>
-        <w:tc>
-          <w:tcPr>
-            <w:tcW w:w="0" w:type="auto"/>
-            <w:shd w:val="clear"/>
-            <w:vAlign w:val="center"/>
-          </w:tcPr>
-          <w:p>
-            <w:pPr>
-              <w:keepNext w:val="0"/>
-              <w:keepLines w:val="0"/>
-              <w:widowControl/>
-              <w:suppressLineNumbers w:val="0"/>
-              <w:jc w:val="left"/>
-              <w:rPr>
-                <w:rFonts w:hint="default" w:ascii="Cambria" w:hAnsi="Cambria" w:cs="Cambria"/>
-                <w:sz w:val="24"/>
-                <w:szCs w:val="24"/>
-              </w:rPr>
-            </w:pPr>
-            <w:r>
-              <w:rPr>
-                <w:rFonts w:hint="default" w:ascii="Cambria" w:hAnsi="Cambria" w:eastAsia="SimSun" w:cs="Cambria"/>
-                <w:kern w:val="0"/>
-                <w:sz w:val="24"/>
-                <w:szCs w:val="24"/>
-                <w:lang w:val="en-US" w:eastAsia="zh-CN" w:bidi="ar"/>
-              </w:rPr>
-              <w:t>Deletes object property</w:t>
-            </w:r>
-          </w:p>
-        </w:tc>
-        <w:tc>
-          <w:tcPr>
-            <w:tcW w:w="0" w:type="auto"/>
-            <w:shd w:val="clear"/>
+              <w:t>import</w:t>
+            </w:r>
+          </w:p>
+        </w:tc>
+        <w:tc>
+          <w:tcPr>
+            <w:tcW w:w="0" w:type="auto"/>
+            <w:shd w:val="clear" w:color="auto" w:fill="auto"/>
+            <w:vAlign w:val="center"/>
+          </w:tcPr>
+          <w:p>
+            <w:pPr>
+              <w:keepNext w:val="0"/>
+              <w:keepLines w:val="0"/>
+              <w:widowControl/>
+              <w:suppressLineNumbers w:val="0"/>
+              <w:jc w:val="left"/>
+              <w:rPr>
+                <w:rFonts w:hint="default" w:ascii="Cambria" w:hAnsi="Cambria" w:cs="Cambria"/>
+                <w:sz w:val="24"/>
+                <w:szCs w:val="24"/>
+              </w:rPr>
+            </w:pPr>
+            <w:r>
+              <w:rPr>
+                <w:rFonts w:hint="default" w:ascii="Cambria" w:hAnsi="Cambria" w:eastAsia="SimSun" w:cs="Cambria"/>
+                <w:kern w:val="0"/>
+                <w:sz w:val="24"/>
+                <w:szCs w:val="24"/>
+                <w:lang w:val="en-US" w:eastAsia="zh-CN" w:bidi="ar"/>
+              </w:rPr>
+              <w:t>Imports modules (in ES6+)</w:t>
+            </w:r>
+          </w:p>
+        </w:tc>
+        <w:tc>
+          <w:tcPr>
+            <w:tcW w:w="0" w:type="auto"/>
+            <w:shd w:val="clear" w:color="auto" w:fill="auto"/>
             <w:vAlign w:val="center"/>
           </w:tcPr>
           <w:p>
@@ -3999,7 +4464,7 @@
                 <w:szCs w:val="24"/>
                 <w:lang w:val="en-US" w:eastAsia="zh-CN" w:bidi="ar"/>
               </w:rPr>
-              <w:t>delete obj.key;</w:t>
+              <w:t>import x from 'file';</w:t>
             </w:r>
           </w:p>
         </w:tc>
@@ -4014,7 +4479,7 @@
             <w:insideH w:val="single" w:color="auto" w:sz="4" w:space="0"/>
             <w:insideV w:val="single" w:color="auto" w:sz="4" w:space="0"/>
           </w:tblBorders>
-          <w:shd w:val="clear"/>
+          <w:shd w:val="clear" w:color="auto" w:fill="auto"/>
           <w:tblCellMar>
             <w:top w:w="15" w:type="dxa"/>
             <w:left w:w="15" w:type="dxa"/>
@@ -4028,7 +4493,7 @@
         <w:tc>
           <w:tcPr>
             <w:tcW w:w="0" w:type="auto"/>
-            <w:shd w:val="clear"/>
+            <w:shd w:val="clear" w:color="auto" w:fill="auto"/>
             <w:vAlign w:val="center"/>
           </w:tcPr>
           <w:p>
@@ -4053,45 +4518,45 @@
                 <w:szCs w:val="24"/>
                 <w:lang w:val="en-US" w:eastAsia="zh-CN" w:bidi="ar"/>
               </w:rPr>
-              <w:t>class</w:t>
-            </w:r>
-          </w:p>
-        </w:tc>
-        <w:tc>
-          <w:tcPr>
-            <w:tcW w:w="0" w:type="auto"/>
-            <w:shd w:val="clear"/>
-            <w:vAlign w:val="center"/>
-          </w:tcPr>
-          <w:p>
-            <w:pPr>
-              <w:keepNext w:val="0"/>
-              <w:keepLines w:val="0"/>
-              <w:widowControl/>
-              <w:suppressLineNumbers w:val="0"/>
-              <w:jc w:val="left"/>
-              <w:rPr>
-                <w:rFonts w:hint="default" w:ascii="Cambria" w:hAnsi="Cambria" w:cs="Cambria"/>
-                <w:sz w:val="24"/>
-                <w:szCs w:val="24"/>
-              </w:rPr>
-            </w:pPr>
-            <w:r>
-              <w:rPr>
-                <w:rFonts w:hint="default" w:ascii="Cambria" w:hAnsi="Cambria" w:eastAsia="SimSun" w:cs="Cambria"/>
-                <w:kern w:val="0"/>
-                <w:sz w:val="24"/>
-                <w:szCs w:val="24"/>
-                <w:lang w:val="en-US" w:eastAsia="zh-CN" w:bidi="ar"/>
-              </w:rPr>
-              <w:t>Declares a class</w:t>
-            </w:r>
-          </w:p>
-        </w:tc>
-        <w:tc>
-          <w:tcPr>
-            <w:tcW w:w="0" w:type="auto"/>
-            <w:shd w:val="clear"/>
+              <w:t>export</w:t>
+            </w:r>
+          </w:p>
+        </w:tc>
+        <w:tc>
+          <w:tcPr>
+            <w:tcW w:w="0" w:type="auto"/>
+            <w:shd w:val="clear" w:color="auto" w:fill="auto"/>
+            <w:vAlign w:val="center"/>
+          </w:tcPr>
+          <w:p>
+            <w:pPr>
+              <w:keepNext w:val="0"/>
+              <w:keepLines w:val="0"/>
+              <w:widowControl/>
+              <w:suppressLineNumbers w:val="0"/>
+              <w:jc w:val="left"/>
+              <w:rPr>
+                <w:rFonts w:hint="default" w:ascii="Cambria" w:hAnsi="Cambria" w:cs="Cambria"/>
+                <w:sz w:val="24"/>
+                <w:szCs w:val="24"/>
+              </w:rPr>
+            </w:pPr>
+            <w:r>
+              <w:rPr>
+                <w:rFonts w:hint="default" w:ascii="Cambria" w:hAnsi="Cambria" w:eastAsia="SimSun" w:cs="Cambria"/>
+                <w:kern w:val="0"/>
+                <w:sz w:val="24"/>
+                <w:szCs w:val="24"/>
+                <w:lang w:val="en-US" w:eastAsia="zh-CN" w:bidi="ar"/>
+              </w:rPr>
+              <w:t>Exports modules</w:t>
+            </w:r>
+          </w:p>
+        </w:tc>
+        <w:tc>
+          <w:tcPr>
+            <w:tcW w:w="0" w:type="auto"/>
+            <w:shd w:val="clear" w:color="auto" w:fill="auto"/>
             <w:vAlign w:val="center"/>
           </w:tcPr>
           <w:p>
@@ -4116,7 +4581,7 @@
                 <w:szCs w:val="24"/>
                 <w:lang w:val="en-US" w:eastAsia="zh-CN" w:bidi="ar"/>
               </w:rPr>
-              <w:t>class Car { ... }</w:t>
+              <w:t>export default function() {}</w:t>
             </w:r>
           </w:p>
         </w:tc>
@@ -4131,7 +4596,7 @@
             <w:insideH w:val="single" w:color="auto" w:sz="4" w:space="0"/>
             <w:insideV w:val="single" w:color="auto" w:sz="4" w:space="0"/>
           </w:tblBorders>
-          <w:shd w:val="clear"/>
+          <w:shd w:val="clear" w:color="auto" w:fill="auto"/>
           <w:tblCellMar>
             <w:top w:w="15" w:type="dxa"/>
             <w:left w:w="15" w:type="dxa"/>
@@ -4145,7 +4610,7 @@
         <w:tc>
           <w:tcPr>
             <w:tcW w:w="0" w:type="auto"/>
-            <w:shd w:val="clear"/>
+            <w:shd w:val="clear" w:color="auto" w:fill="auto"/>
             <w:vAlign w:val="center"/>
           </w:tcPr>
           <w:p>
@@ -4170,45 +4635,45 @@
                 <w:szCs w:val="24"/>
                 <w:lang w:val="en-US" w:eastAsia="zh-CN" w:bidi="ar"/>
               </w:rPr>
-              <w:t>extends</w:t>
-            </w:r>
-          </w:p>
-        </w:tc>
-        <w:tc>
-          <w:tcPr>
-            <w:tcW w:w="0" w:type="auto"/>
-            <w:shd w:val="clear"/>
-            <w:vAlign w:val="center"/>
-          </w:tcPr>
-          <w:p>
-            <w:pPr>
-              <w:keepNext w:val="0"/>
-              <w:keepLines w:val="0"/>
-              <w:widowControl/>
-              <w:suppressLineNumbers w:val="0"/>
-              <w:jc w:val="left"/>
-              <w:rPr>
-                <w:rFonts w:hint="default" w:ascii="Cambria" w:hAnsi="Cambria" w:cs="Cambria"/>
-                <w:sz w:val="24"/>
-                <w:szCs w:val="24"/>
-              </w:rPr>
-            </w:pPr>
-            <w:r>
-              <w:rPr>
-                <w:rFonts w:hint="default" w:ascii="Cambria" w:hAnsi="Cambria" w:eastAsia="SimSun" w:cs="Cambria"/>
-                <w:kern w:val="0"/>
-                <w:sz w:val="24"/>
-                <w:szCs w:val="24"/>
-                <w:lang w:val="en-US" w:eastAsia="zh-CN" w:bidi="ar"/>
-              </w:rPr>
-              <w:t>Inherit from another class</w:t>
-            </w:r>
-          </w:p>
-        </w:tc>
-        <w:tc>
-          <w:tcPr>
-            <w:tcW w:w="0" w:type="auto"/>
-            <w:shd w:val="clear"/>
+              <w:t>await</w:t>
+            </w:r>
+          </w:p>
+        </w:tc>
+        <w:tc>
+          <w:tcPr>
+            <w:tcW w:w="0" w:type="auto"/>
+            <w:shd w:val="clear" w:color="auto" w:fill="auto"/>
+            <w:vAlign w:val="center"/>
+          </w:tcPr>
+          <w:p>
+            <w:pPr>
+              <w:keepNext w:val="0"/>
+              <w:keepLines w:val="0"/>
+              <w:widowControl/>
+              <w:suppressLineNumbers w:val="0"/>
+              <w:jc w:val="left"/>
+              <w:rPr>
+                <w:rFonts w:hint="default" w:ascii="Cambria" w:hAnsi="Cambria" w:cs="Cambria"/>
+                <w:sz w:val="24"/>
+                <w:szCs w:val="24"/>
+              </w:rPr>
+            </w:pPr>
+            <w:r>
+              <w:rPr>
+                <w:rFonts w:hint="default" w:ascii="Cambria" w:hAnsi="Cambria" w:eastAsia="SimSun" w:cs="Cambria"/>
+                <w:kern w:val="0"/>
+                <w:sz w:val="24"/>
+                <w:szCs w:val="24"/>
+                <w:lang w:val="en-US" w:eastAsia="zh-CN" w:bidi="ar"/>
+              </w:rPr>
+              <w:t>Waits for a Promise (inside async)</w:t>
+            </w:r>
+          </w:p>
+        </w:tc>
+        <w:tc>
+          <w:tcPr>
+            <w:tcW w:w="0" w:type="auto"/>
+            <w:shd w:val="clear" w:color="auto" w:fill="auto"/>
             <w:vAlign w:val="center"/>
           </w:tcPr>
           <w:p>
@@ -4233,7 +4698,7 @@
                 <w:szCs w:val="24"/>
                 <w:lang w:val="en-US" w:eastAsia="zh-CN" w:bidi="ar"/>
               </w:rPr>
-              <w:t>class Bike extends Vehicle</w:t>
+              <w:t>await fetch();</w:t>
             </w:r>
           </w:p>
         </w:tc>
@@ -4248,7 +4713,7 @@
             <w:insideH w:val="single" w:color="auto" w:sz="4" w:space="0"/>
             <w:insideV w:val="single" w:color="auto" w:sz="4" w:space="0"/>
           </w:tblBorders>
-          <w:shd w:val="clear"/>
+          <w:shd w:val="clear" w:color="auto" w:fill="auto"/>
           <w:tblCellMar>
             <w:top w:w="15" w:type="dxa"/>
             <w:left w:w="15" w:type="dxa"/>
@@ -4262,7 +4727,7 @@
         <w:tc>
           <w:tcPr>
             <w:tcW w:w="0" w:type="auto"/>
-            <w:shd w:val="clear"/>
+            <w:shd w:val="clear" w:color="auto" w:fill="auto"/>
             <w:vAlign w:val="center"/>
           </w:tcPr>
           <w:p>
@@ -4287,472 +4752,6 @@
                 <w:szCs w:val="24"/>
                 <w:lang w:val="en-US" w:eastAsia="zh-CN" w:bidi="ar"/>
               </w:rPr>
-              <w:t>super</w:t>
-            </w:r>
-          </w:p>
-        </w:tc>
-        <w:tc>
-          <w:tcPr>
-            <w:tcW w:w="0" w:type="auto"/>
-            <w:shd w:val="clear"/>
-            <w:vAlign w:val="center"/>
-          </w:tcPr>
-          <w:p>
-            <w:pPr>
-              <w:keepNext w:val="0"/>
-              <w:keepLines w:val="0"/>
-              <w:widowControl/>
-              <w:suppressLineNumbers w:val="0"/>
-              <w:jc w:val="left"/>
-              <w:rPr>
-                <w:rFonts w:hint="default" w:ascii="Cambria" w:hAnsi="Cambria" w:cs="Cambria"/>
-                <w:sz w:val="24"/>
-                <w:szCs w:val="24"/>
-              </w:rPr>
-            </w:pPr>
-            <w:r>
-              <w:rPr>
-                <w:rFonts w:hint="default" w:ascii="Cambria" w:hAnsi="Cambria" w:eastAsia="SimSun" w:cs="Cambria"/>
-                <w:kern w:val="0"/>
-                <w:sz w:val="24"/>
-                <w:szCs w:val="24"/>
-                <w:lang w:val="en-US" w:eastAsia="zh-CN" w:bidi="ar"/>
-              </w:rPr>
-              <w:t>Calls the parent class constructor</w:t>
-            </w:r>
-          </w:p>
-        </w:tc>
-        <w:tc>
-          <w:tcPr>
-            <w:tcW w:w="0" w:type="auto"/>
-            <w:shd w:val="clear"/>
-            <w:vAlign w:val="center"/>
-          </w:tcPr>
-          <w:p>
-            <w:pPr>
-              <w:keepNext w:val="0"/>
-              <w:keepLines w:val="0"/>
-              <w:widowControl/>
-              <w:suppressLineNumbers w:val="0"/>
-              <w:jc w:val="left"/>
-              <w:rPr>
-                <w:rFonts w:hint="default" w:ascii="Cambria" w:hAnsi="Cambria" w:cs="Cambria"/>
-                <w:sz w:val="24"/>
-                <w:szCs w:val="24"/>
-              </w:rPr>
-            </w:pPr>
-            <w:r>
-              <w:rPr>
-                <w:rStyle w:val="6"/>
-                <w:rFonts w:hint="default" w:ascii="Cambria" w:hAnsi="Cambria" w:eastAsia="SimSun" w:cs="Cambria"/>
-                <w:kern w:val="0"/>
-                <w:sz w:val="24"/>
-                <w:szCs w:val="24"/>
-                <w:lang w:val="en-US" w:eastAsia="zh-CN" w:bidi="ar"/>
-              </w:rPr>
-              <w:t>super();</w:t>
-            </w:r>
-          </w:p>
-        </w:tc>
-      </w:tr>
-      <w:tr>
-        <w:tblPrEx>
-          <w:tblBorders>
-            <w:top w:val="single" w:color="auto" w:sz="4" w:space="0"/>
-            <w:left w:val="single" w:color="auto" w:sz="4" w:space="0"/>
-            <w:bottom w:val="single" w:color="auto" w:sz="4" w:space="0"/>
-            <w:right w:val="single" w:color="auto" w:sz="4" w:space="0"/>
-            <w:insideH w:val="single" w:color="auto" w:sz="4" w:space="0"/>
-            <w:insideV w:val="single" w:color="auto" w:sz="4" w:space="0"/>
-          </w:tblBorders>
-          <w:tblCellMar>
-            <w:top w:w="15" w:type="dxa"/>
-            <w:left w:w="15" w:type="dxa"/>
-            <w:bottom w:w="15" w:type="dxa"/>
-            <w:right w:w="15" w:type="dxa"/>
-          </w:tblCellMar>
-        </w:tblPrEx>
-        <w:trPr>
-          <w:tblCellSpacing w:w="15" w:type="dxa"/>
-        </w:trPr>
-        <w:tc>
-          <w:tcPr>
-            <w:tcW w:w="0" w:type="auto"/>
-            <w:shd w:val="clear"/>
-            <w:vAlign w:val="center"/>
-          </w:tcPr>
-          <w:p>
-            <w:pPr>
-              <w:keepNext w:val="0"/>
-              <w:keepLines w:val="0"/>
-              <w:widowControl/>
-              <w:suppressLineNumbers w:val="0"/>
-              <w:jc w:val="left"/>
-              <w:rPr>
-                <w:rFonts w:hint="default" w:ascii="Cambria" w:hAnsi="Cambria" w:cs="Cambria"/>
-                <w:sz w:val="24"/>
-                <w:szCs w:val="24"/>
-              </w:rPr>
-            </w:pPr>
-            <w:r>
-              <w:rPr>
-                <w:rStyle w:val="6"/>
-                <w:rFonts w:hint="default" w:ascii="Cambria" w:hAnsi="Cambria" w:eastAsia="SimSun" w:cs="Cambria"/>
-                <w:kern w:val="0"/>
-                <w:sz w:val="24"/>
-                <w:szCs w:val="24"/>
-                <w:lang w:val="en-US" w:eastAsia="zh-CN" w:bidi="ar"/>
-              </w:rPr>
-              <w:t>import</w:t>
-            </w:r>
-          </w:p>
-        </w:tc>
-        <w:tc>
-          <w:tcPr>
-            <w:tcW w:w="0" w:type="auto"/>
-            <w:shd w:val="clear"/>
-            <w:vAlign w:val="center"/>
-          </w:tcPr>
-          <w:p>
-            <w:pPr>
-              <w:keepNext w:val="0"/>
-              <w:keepLines w:val="0"/>
-              <w:widowControl/>
-              <w:suppressLineNumbers w:val="0"/>
-              <w:jc w:val="left"/>
-              <w:rPr>
-                <w:rFonts w:hint="default" w:ascii="Cambria" w:hAnsi="Cambria" w:cs="Cambria"/>
-                <w:sz w:val="24"/>
-                <w:szCs w:val="24"/>
-              </w:rPr>
-            </w:pPr>
-            <w:r>
-              <w:rPr>
-                <w:rFonts w:hint="default" w:ascii="Cambria" w:hAnsi="Cambria" w:eastAsia="SimSun" w:cs="Cambria"/>
-                <w:kern w:val="0"/>
-                <w:sz w:val="24"/>
-                <w:szCs w:val="24"/>
-                <w:lang w:val="en-US" w:eastAsia="zh-CN" w:bidi="ar"/>
-              </w:rPr>
-              <w:t>Imports modules (in ES6+)</w:t>
-            </w:r>
-          </w:p>
-        </w:tc>
-        <w:tc>
-          <w:tcPr>
-            <w:tcW w:w="0" w:type="auto"/>
-            <w:shd w:val="clear"/>
-            <w:vAlign w:val="center"/>
-          </w:tcPr>
-          <w:p>
-            <w:pPr>
-              <w:keepNext w:val="0"/>
-              <w:keepLines w:val="0"/>
-              <w:widowControl/>
-              <w:suppressLineNumbers w:val="0"/>
-              <w:jc w:val="left"/>
-              <w:rPr>
-                <w:rFonts w:hint="default" w:ascii="Cambria" w:hAnsi="Cambria" w:cs="Cambria"/>
-                <w:sz w:val="24"/>
-                <w:szCs w:val="24"/>
-              </w:rPr>
-            </w:pPr>
-            <w:r>
-              <w:rPr>
-                <w:rStyle w:val="6"/>
-                <w:rFonts w:hint="default" w:ascii="Cambria" w:hAnsi="Cambria" w:eastAsia="SimSun" w:cs="Cambria"/>
-                <w:kern w:val="0"/>
-                <w:sz w:val="24"/>
-                <w:szCs w:val="24"/>
-                <w:lang w:val="en-US" w:eastAsia="zh-CN" w:bidi="ar"/>
-              </w:rPr>
-              <w:t>import x from 'file';</w:t>
-            </w:r>
-          </w:p>
-        </w:tc>
-      </w:tr>
-      <w:tr>
-        <w:tblPrEx>
-          <w:tblBorders>
-            <w:top w:val="single" w:color="auto" w:sz="4" w:space="0"/>
-            <w:left w:val="single" w:color="auto" w:sz="4" w:space="0"/>
-            <w:bottom w:val="single" w:color="auto" w:sz="4" w:space="0"/>
-            <w:right w:val="single" w:color="auto" w:sz="4" w:space="0"/>
-            <w:insideH w:val="single" w:color="auto" w:sz="4" w:space="0"/>
-            <w:insideV w:val="single" w:color="auto" w:sz="4" w:space="0"/>
-          </w:tblBorders>
-          <w:shd w:val="clear"/>
-          <w:tblCellMar>
-            <w:top w:w="15" w:type="dxa"/>
-            <w:left w:w="15" w:type="dxa"/>
-            <w:bottom w:w="15" w:type="dxa"/>
-            <w:right w:w="15" w:type="dxa"/>
-          </w:tblCellMar>
-        </w:tblPrEx>
-        <w:trPr>
-          <w:tblCellSpacing w:w="15" w:type="dxa"/>
-        </w:trPr>
-        <w:tc>
-          <w:tcPr>
-            <w:tcW w:w="0" w:type="auto"/>
-            <w:shd w:val="clear"/>
-            <w:vAlign w:val="center"/>
-          </w:tcPr>
-          <w:p>
-            <w:pPr>
-              <w:keepNext w:val="0"/>
-              <w:keepLines w:val="0"/>
-              <w:widowControl/>
-              <w:suppressLineNumbers w:val="0"/>
-              <w:jc w:val="left"/>
-              <w:rPr>
-                <w:rFonts w:hint="default" w:ascii="Cambria" w:hAnsi="Cambria" w:cs="Cambria"/>
-                <w:sz w:val="24"/>
-                <w:szCs w:val="24"/>
-              </w:rPr>
-            </w:pPr>
-            <w:r>
-              <w:rPr>
-                <w:rStyle w:val="6"/>
-                <w:rFonts w:hint="default" w:ascii="Cambria" w:hAnsi="Cambria" w:eastAsia="SimSun" w:cs="Cambria"/>
-                <w:kern w:val="0"/>
-                <w:sz w:val="24"/>
-                <w:szCs w:val="24"/>
-                <w:lang w:val="en-US" w:eastAsia="zh-CN" w:bidi="ar"/>
-              </w:rPr>
-              <w:t>export</w:t>
-            </w:r>
-          </w:p>
-        </w:tc>
-        <w:tc>
-          <w:tcPr>
-            <w:tcW w:w="0" w:type="auto"/>
-            <w:shd w:val="clear"/>
-            <w:vAlign w:val="center"/>
-          </w:tcPr>
-          <w:p>
-            <w:pPr>
-              <w:keepNext w:val="0"/>
-              <w:keepLines w:val="0"/>
-              <w:widowControl/>
-              <w:suppressLineNumbers w:val="0"/>
-              <w:jc w:val="left"/>
-              <w:rPr>
-                <w:rFonts w:hint="default" w:ascii="Cambria" w:hAnsi="Cambria" w:cs="Cambria"/>
-                <w:sz w:val="24"/>
-                <w:szCs w:val="24"/>
-              </w:rPr>
-            </w:pPr>
-            <w:r>
-              <w:rPr>
-                <w:rFonts w:hint="default" w:ascii="Cambria" w:hAnsi="Cambria" w:eastAsia="SimSun" w:cs="Cambria"/>
-                <w:kern w:val="0"/>
-                <w:sz w:val="24"/>
-                <w:szCs w:val="24"/>
-                <w:lang w:val="en-US" w:eastAsia="zh-CN" w:bidi="ar"/>
-              </w:rPr>
-              <w:t>Exports modules</w:t>
-            </w:r>
-          </w:p>
-        </w:tc>
-        <w:tc>
-          <w:tcPr>
-            <w:tcW w:w="0" w:type="auto"/>
-            <w:shd w:val="clear"/>
-            <w:vAlign w:val="center"/>
-          </w:tcPr>
-          <w:p>
-            <w:pPr>
-              <w:keepNext w:val="0"/>
-              <w:keepLines w:val="0"/>
-              <w:widowControl/>
-              <w:suppressLineNumbers w:val="0"/>
-              <w:jc w:val="left"/>
-              <w:rPr>
-                <w:rFonts w:hint="default" w:ascii="Cambria" w:hAnsi="Cambria" w:cs="Cambria"/>
-                <w:sz w:val="24"/>
-                <w:szCs w:val="24"/>
-              </w:rPr>
-            </w:pPr>
-            <w:r>
-              <w:rPr>
-                <w:rStyle w:val="6"/>
-                <w:rFonts w:hint="default" w:ascii="Cambria" w:hAnsi="Cambria" w:eastAsia="SimSun" w:cs="Cambria"/>
-                <w:kern w:val="0"/>
-                <w:sz w:val="24"/>
-                <w:szCs w:val="24"/>
-                <w:lang w:val="en-US" w:eastAsia="zh-CN" w:bidi="ar"/>
-              </w:rPr>
-              <w:t>export default function() {}</w:t>
-            </w:r>
-          </w:p>
-        </w:tc>
-      </w:tr>
-      <w:tr>
-        <w:tblPrEx>
-          <w:tblBorders>
-            <w:top w:val="single" w:color="auto" w:sz="4" w:space="0"/>
-            <w:left w:val="single" w:color="auto" w:sz="4" w:space="0"/>
-            <w:bottom w:val="single" w:color="auto" w:sz="4" w:space="0"/>
-            <w:right w:val="single" w:color="auto" w:sz="4" w:space="0"/>
-            <w:insideH w:val="single" w:color="auto" w:sz="4" w:space="0"/>
-            <w:insideV w:val="single" w:color="auto" w:sz="4" w:space="0"/>
-          </w:tblBorders>
-          <w:tblCellMar>
-            <w:top w:w="15" w:type="dxa"/>
-            <w:left w:w="15" w:type="dxa"/>
-            <w:bottom w:w="15" w:type="dxa"/>
-            <w:right w:w="15" w:type="dxa"/>
-          </w:tblCellMar>
-        </w:tblPrEx>
-        <w:trPr>
-          <w:tblCellSpacing w:w="15" w:type="dxa"/>
-        </w:trPr>
-        <w:tc>
-          <w:tcPr>
-            <w:tcW w:w="0" w:type="auto"/>
-            <w:shd w:val="clear"/>
-            <w:vAlign w:val="center"/>
-          </w:tcPr>
-          <w:p>
-            <w:pPr>
-              <w:keepNext w:val="0"/>
-              <w:keepLines w:val="0"/>
-              <w:widowControl/>
-              <w:suppressLineNumbers w:val="0"/>
-              <w:jc w:val="left"/>
-              <w:rPr>
-                <w:rFonts w:hint="default" w:ascii="Cambria" w:hAnsi="Cambria" w:cs="Cambria"/>
-                <w:sz w:val="24"/>
-                <w:szCs w:val="24"/>
-              </w:rPr>
-            </w:pPr>
-            <w:r>
-              <w:rPr>
-                <w:rStyle w:val="6"/>
-                <w:rFonts w:hint="default" w:ascii="Cambria" w:hAnsi="Cambria" w:eastAsia="SimSun" w:cs="Cambria"/>
-                <w:kern w:val="0"/>
-                <w:sz w:val="24"/>
-                <w:szCs w:val="24"/>
-                <w:lang w:val="en-US" w:eastAsia="zh-CN" w:bidi="ar"/>
-              </w:rPr>
-              <w:t>await</w:t>
-            </w:r>
-          </w:p>
-        </w:tc>
-        <w:tc>
-          <w:tcPr>
-            <w:tcW w:w="0" w:type="auto"/>
-            <w:shd w:val="clear"/>
-            <w:vAlign w:val="center"/>
-          </w:tcPr>
-          <w:p>
-            <w:pPr>
-              <w:keepNext w:val="0"/>
-              <w:keepLines w:val="0"/>
-              <w:widowControl/>
-              <w:suppressLineNumbers w:val="0"/>
-              <w:jc w:val="left"/>
-              <w:rPr>
-                <w:rFonts w:hint="default" w:ascii="Cambria" w:hAnsi="Cambria" w:cs="Cambria"/>
-                <w:sz w:val="24"/>
-                <w:szCs w:val="24"/>
-              </w:rPr>
-            </w:pPr>
-            <w:r>
-              <w:rPr>
-                <w:rFonts w:hint="default" w:ascii="Cambria" w:hAnsi="Cambria" w:eastAsia="SimSun" w:cs="Cambria"/>
-                <w:kern w:val="0"/>
-                <w:sz w:val="24"/>
-                <w:szCs w:val="24"/>
-                <w:lang w:val="en-US" w:eastAsia="zh-CN" w:bidi="ar"/>
-              </w:rPr>
-              <w:t>Waits for a Promise (inside async)</w:t>
-            </w:r>
-          </w:p>
-        </w:tc>
-        <w:tc>
-          <w:tcPr>
-            <w:tcW w:w="0" w:type="auto"/>
-            <w:shd w:val="clear"/>
-            <w:vAlign w:val="center"/>
-          </w:tcPr>
-          <w:p>
-            <w:pPr>
-              <w:keepNext w:val="0"/>
-              <w:keepLines w:val="0"/>
-              <w:widowControl/>
-              <w:suppressLineNumbers w:val="0"/>
-              <w:jc w:val="left"/>
-              <w:rPr>
-                <w:rFonts w:hint="default" w:ascii="Cambria" w:hAnsi="Cambria" w:cs="Cambria"/>
-                <w:sz w:val="24"/>
-                <w:szCs w:val="24"/>
-              </w:rPr>
-            </w:pPr>
-            <w:r>
-              <w:rPr>
-                <w:rStyle w:val="6"/>
-                <w:rFonts w:hint="default" w:ascii="Cambria" w:hAnsi="Cambria" w:eastAsia="SimSun" w:cs="Cambria"/>
-                <w:kern w:val="0"/>
-                <w:sz w:val="24"/>
-                <w:szCs w:val="24"/>
-                <w:lang w:val="en-US" w:eastAsia="zh-CN" w:bidi="ar"/>
-              </w:rPr>
-              <w:t>await fetch();</w:t>
-            </w:r>
-          </w:p>
-        </w:tc>
-      </w:tr>
-      <w:tr>
-        <w:tblPrEx>
-          <w:tblBorders>
-            <w:top w:val="single" w:color="auto" w:sz="4" w:space="0"/>
-            <w:left w:val="single" w:color="auto" w:sz="4" w:space="0"/>
-            <w:bottom w:val="single" w:color="auto" w:sz="4" w:space="0"/>
-            <w:right w:val="single" w:color="auto" w:sz="4" w:space="0"/>
-            <w:insideH w:val="single" w:color="auto" w:sz="4" w:space="0"/>
-            <w:insideV w:val="single" w:color="auto" w:sz="4" w:space="0"/>
-          </w:tblBorders>
-          <w:shd w:val="clear"/>
-          <w:tblCellMar>
-            <w:top w:w="15" w:type="dxa"/>
-            <w:left w:w="15" w:type="dxa"/>
-            <w:bottom w:w="15" w:type="dxa"/>
-            <w:right w:w="15" w:type="dxa"/>
-          </w:tblCellMar>
-        </w:tblPrEx>
-        <w:trPr>
-          <w:tblCellSpacing w:w="15" w:type="dxa"/>
-        </w:trPr>
-        <w:tc>
-          <w:tcPr>
-            <w:tcW w:w="0" w:type="auto"/>
-            <w:shd w:val="clear"/>
-            <w:vAlign w:val="center"/>
-          </w:tcPr>
-          <w:p>
-            <w:pPr>
-              <w:keepNext w:val="0"/>
-              <w:keepLines w:val="0"/>
-              <w:widowControl/>
-              <w:suppressLineNumbers w:val="0"/>
-              <w:jc w:val="left"/>
-              <w:rPr>
-                <w:rFonts w:hint="default" w:ascii="Cambria" w:hAnsi="Cambria" w:cs="Cambria"/>
-                <w:sz w:val="24"/>
-                <w:szCs w:val="24"/>
-              </w:rPr>
-            </w:pPr>
-            <w:r>
-              <w:rPr>
-                <w:rStyle w:val="6"/>
-                <w:rFonts w:hint="default" w:ascii="Cambria" w:hAnsi="Cambria" w:eastAsia="SimSun" w:cs="Cambria"/>
-                <w:kern w:val="0"/>
-                <w:sz w:val="24"/>
-                <w:szCs w:val="24"/>
-                <w:lang w:val="en-US" w:eastAsia="zh-CN" w:bidi="ar"/>
-              </w:rPr>
               <w:t>async</w:t>
             </w:r>
           </w:p>
@@ -4760,7 +4759,7 @@
         <w:tc>
           <w:tcPr>
             <w:tcW w:w="0" w:type="auto"/>
-            <w:shd w:val="clear"/>
+            <w:shd w:val="clear" w:color="auto" w:fill="auto"/>
             <w:vAlign w:val="center"/>
           </w:tcPr>
           <w:p>
@@ -4791,7 +4790,7 @@
         <w:tc>
           <w:tcPr>
             <w:tcW w:w="0" w:type="auto"/>
-            <w:shd w:val="clear"/>
+            <w:shd w:val="clear" w:color="auto" w:fill="auto"/>
             <w:vAlign w:val="center"/>
           </w:tcPr>
           <w:p>
@@ -4865,7 +4864,7 @@
           <w:szCs w:val="24"/>
         </w:rPr>
         <w:pict>
-          <v:rect id="_x0000_i1044" o:spt="1" style="height:1.5pt;width:432pt;" fillcolor="#A0A0A0" filled="t" stroked="f" coordsize="21600,21600" o:hr="t" o:hrstd="t" o:hralign="center">
+          <v:rect id="_x0000_i1027" o:spt="1" style="height:1.5pt;width:432pt;" fillcolor="#A0A0A0" filled="t" stroked="f" coordsize="21600,21600" o:hr="t" o:hrstd="t" o:hralign="center">
             <v:path/>
             <v:fill on="t" focussize="0,0"/>
             <v:stroke on="f"/>
@@ -4999,16 +4998,6 @@
           <w:szCs w:val="24"/>
         </w:rPr>
       </w:pPr>
-      <w:r>
-        <w:rPr>
-          <w:rFonts w:hint="default" w:ascii="Cambria" w:hAnsi="Cambria" w:eastAsia="SimSun" w:cs="Cambria"/>
-          <w:kern w:val="0"/>
-          <w:sz w:val="24"/>
-          <w:szCs w:val="24"/>
-          <w:lang w:val="en-US" w:eastAsia="zh-CN" w:bidi="ar"/>
-        </w:rPr>
-        <w:t>CopyEdit</w:t>
-      </w:r>
     </w:p>
     <w:p>
       <w:pPr>
@@ -5016,6 +5005,12 @@
         <w:keepLines w:val="0"/>
         <w:widowControl/>
         <w:suppressLineNumbers w:val="0"/>
+        <w:pBdr>
+          <w:top w:val="single" w:color="auto" w:sz="4" w:space="0"/>
+          <w:left w:val="single" w:color="auto" w:sz="4" w:space="0"/>
+          <w:bottom w:val="single" w:color="auto" w:sz="4" w:space="0"/>
+          <w:right w:val="single" w:color="auto" w:sz="4" w:space="0"/>
+        </w:pBdr>
         <w:bidi w:val="0"/>
         <w:jc w:val="left"/>
         <w:rPr>
@@ -5076,6 +5071,12 @@
         <w:keepLines w:val="0"/>
         <w:widowControl/>
         <w:suppressLineNumbers w:val="0"/>
+        <w:pBdr>
+          <w:top w:val="single" w:color="auto" w:sz="4" w:space="0"/>
+          <w:left w:val="single" w:color="auto" w:sz="4" w:space="0"/>
+          <w:bottom w:val="single" w:color="auto" w:sz="4" w:space="0"/>
+          <w:right w:val="single" w:color="auto" w:sz="4" w:space="0"/>
+        </w:pBdr>
         <w:bidi w:val="0"/>
         <w:jc w:val="left"/>
         <w:rPr>
@@ -5104,6 +5105,12 @@
         <w:keepLines w:val="0"/>
         <w:widowControl/>
         <w:suppressLineNumbers w:val="0"/>
+        <w:pBdr>
+          <w:top w:val="single" w:color="auto" w:sz="4" w:space="0"/>
+          <w:left w:val="single" w:color="auto" w:sz="4" w:space="0"/>
+          <w:bottom w:val="single" w:color="auto" w:sz="4" w:space="0"/>
+          <w:right w:val="single" w:color="auto" w:sz="4" w:space="0"/>
+        </w:pBdr>
         <w:bidi w:val="0"/>
         <w:jc w:val="left"/>
         <w:rPr>
@@ -5164,6 +5171,12 @@
         <w:keepLines w:val="0"/>
         <w:widowControl/>
         <w:suppressLineNumbers w:val="0"/>
+        <w:pBdr>
+          <w:top w:val="single" w:color="auto" w:sz="4" w:space="0"/>
+          <w:left w:val="single" w:color="auto" w:sz="4" w:space="0"/>
+          <w:bottom w:val="single" w:color="auto" w:sz="4" w:space="0"/>
+          <w:right w:val="single" w:color="auto" w:sz="4" w:space="0"/>
+        </w:pBdr>
         <w:bidi w:val="0"/>
         <w:jc w:val="left"/>
         <w:rPr>
@@ -5192,6 +5205,12 @@
         <w:keepLines w:val="0"/>
         <w:widowControl/>
         <w:suppressLineNumbers w:val="0"/>
+        <w:pBdr>
+          <w:top w:val="single" w:color="auto" w:sz="4" w:space="0"/>
+          <w:left w:val="single" w:color="auto" w:sz="4" w:space="0"/>
+          <w:bottom w:val="single" w:color="auto" w:sz="4" w:space="0"/>
+          <w:right w:val="single" w:color="auto" w:sz="4" w:space="0"/>
+        </w:pBdr>
         <w:bidi w:val="0"/>
         <w:jc w:val="left"/>
         <w:rPr>
@@ -5252,6 +5271,12 @@
         <w:keepLines w:val="0"/>
         <w:widowControl/>
         <w:suppressLineNumbers w:val="0"/>
+        <w:pBdr>
+          <w:top w:val="single" w:color="auto" w:sz="4" w:space="0"/>
+          <w:left w:val="single" w:color="auto" w:sz="4" w:space="0"/>
+          <w:bottom w:val="single" w:color="auto" w:sz="4" w:space="0"/>
+          <w:right w:val="single" w:color="auto" w:sz="4" w:space="0"/>
+        </w:pBdr>
         <w:bidi w:val="0"/>
         <w:jc w:val="left"/>
         <w:rPr>
@@ -5280,6 +5305,12 @@
         <w:keepLines w:val="0"/>
         <w:widowControl/>
         <w:suppressLineNumbers w:val="0"/>
+        <w:pBdr>
+          <w:top w:val="single" w:color="auto" w:sz="4" w:space="0"/>
+          <w:left w:val="single" w:color="auto" w:sz="4" w:space="0"/>
+          <w:bottom w:val="single" w:color="auto" w:sz="4" w:space="0"/>
+          <w:right w:val="single" w:color="auto" w:sz="4" w:space="0"/>
+        </w:pBdr>
         <w:bidi w:val="0"/>
         <w:jc w:val="left"/>
         <w:rPr>
@@ -5340,6 +5371,12 @@
         <w:keepLines w:val="0"/>
         <w:widowControl/>
         <w:suppressLineNumbers w:val="0"/>
+        <w:pBdr>
+          <w:top w:val="single" w:color="auto" w:sz="4" w:space="0"/>
+          <w:left w:val="single" w:color="auto" w:sz="4" w:space="0"/>
+          <w:bottom w:val="single" w:color="auto" w:sz="4" w:space="0"/>
+          <w:right w:val="single" w:color="auto" w:sz="4" w:space="0"/>
+        </w:pBdr>
         <w:bidi w:val="0"/>
         <w:jc w:val="left"/>
         <w:rPr>
@@ -5368,6 +5405,12 @@
         <w:keepLines w:val="0"/>
         <w:widowControl/>
         <w:suppressLineNumbers w:val="0"/>
+        <w:pBdr>
+          <w:top w:val="single" w:color="auto" w:sz="4" w:space="0"/>
+          <w:left w:val="single" w:color="auto" w:sz="4" w:space="0"/>
+          <w:bottom w:val="single" w:color="auto" w:sz="4" w:space="0"/>
+          <w:right w:val="single" w:color="auto" w:sz="4" w:space="0"/>
+        </w:pBdr>
         <w:bidi w:val="0"/>
         <w:jc w:val="left"/>
         <w:rPr>
@@ -5647,7 +5690,7 @@
           <w:szCs w:val="24"/>
         </w:rPr>
         <w:pict>
-          <v:rect id="_x0000_i1045" o:spt="1" style="height:1.5pt;width:432pt;" fillcolor="#A0A0A0" filled="t" stroked="f" coordsize="21600,21600" o:hr="t" o:hrstd="t" o:hralign="center">
+          <v:rect id="_x0000_i1028" o:spt="1" style="height:1.5pt;width:432pt;" fillcolor="#A0A0A0" filled="t" stroked="f" coordsize="21600,21600" o:hr="t" o:hrstd="t" o:hralign="center">
             <v:path/>
             <v:fill on="t" focussize="0,0"/>
             <v:stroke on="f"/>
@@ -5936,16 +5979,6 @@
           <w:szCs w:val="24"/>
         </w:rPr>
       </w:pPr>
-      <w:r>
-        <w:rPr>
-          <w:rFonts w:hint="default" w:ascii="Cambria" w:hAnsi="Cambria" w:eastAsia="SimSun" w:cs="Cambria"/>
-          <w:kern w:val="0"/>
-          <w:sz w:val="24"/>
-          <w:szCs w:val="24"/>
-          <w:lang w:val="en-US" w:eastAsia="zh-CN" w:bidi="ar"/>
-        </w:rPr>
-        <w:t>CopyEdit</w:t>
-      </w:r>
     </w:p>
     <w:p>
       <w:pPr>
@@ -5953,6 +5986,12 @@
         <w:keepLines w:val="0"/>
         <w:widowControl/>
         <w:suppressLineNumbers w:val="0"/>
+        <w:pBdr>
+          <w:top w:val="single" w:color="auto" w:sz="4" w:space="0"/>
+          <w:left w:val="single" w:color="auto" w:sz="4" w:space="0"/>
+          <w:bottom w:val="single" w:color="auto" w:sz="4" w:space="0"/>
+          <w:right w:val="single" w:color="auto" w:sz="4" w:space="0"/>
+        </w:pBdr>
         <w:bidi w:val="0"/>
         <w:jc w:val="left"/>
         <w:rPr>
@@ -5964,6 +6003,7 @@
           <w:lang w:val="en-US" w:eastAsia="zh-CN" w:bidi="ar"/>
         </w:rPr>
       </w:pPr>
+      <w:bookmarkStart w:id="0" w:name="_GoBack"/>
       <w:r>
         <w:rPr>
           <w:rFonts w:hint="default" w:ascii="Cambria" w:hAnsi="Cambria" w:eastAsia="SimSun" w:cs="Cambria"/>
@@ -5992,6 +6032,12 @@
         <w:keepLines w:val="0"/>
         <w:widowControl/>
         <w:suppressLineNumbers w:val="0"/>
+        <w:pBdr>
+          <w:top w:val="single" w:color="auto" w:sz="4" w:space="0"/>
+          <w:left w:val="single" w:color="auto" w:sz="4" w:space="0"/>
+          <w:bottom w:val="single" w:color="auto" w:sz="4" w:space="0"/>
+          <w:right w:val="single" w:color="auto" w:sz="4" w:space="0"/>
+        </w:pBdr>
         <w:bidi w:val="0"/>
         <w:jc w:val="left"/>
         <w:rPr>
@@ -6043,6 +6089,7 @@
         <w:t>// Error: x is not declared</w:t>
       </w:r>
     </w:p>
+    <w:bookmarkEnd w:id="0"/>
     <w:p>
       <w:pPr>
         <w:pStyle w:val="8"/>
@@ -6190,7 +6237,7 @@
     <w:lsdException w:qFormat="1" w:unhideWhenUsed="0" w:uiPriority="0" w:semiHidden="0" w:name="Title"/>
     <w:lsdException w:unhideWhenUsed="0" w:uiPriority="0" w:semiHidden="0" w:name="Closing"/>
     <w:lsdException w:unhideWhenUsed="0" w:uiPriority="0" w:semiHidden="0" w:name="Signature"/>
-    <w:lsdException w:unhideWhenUsed="0" w:uiPriority="0" w:name="Default Paragraph Font"/>
+    <w:lsdException w:qFormat="1" w:unhideWhenUsed="0" w:uiPriority="0" w:name="Default Paragraph Font"/>
     <w:lsdException w:unhideWhenUsed="0" w:uiPriority="0" w:semiHidden="0" w:name="Body Text"/>
     <w:lsdException w:unhideWhenUsed="0" w:uiPriority="0" w:semiHidden="0" w:name="Body Text Indent"/>
     <w:lsdException w:unhideWhenUsed="0" w:uiPriority="0" w:semiHidden="0" w:name="List Continue"/>
@@ -6221,7 +6268,7 @@
     <w:lsdException w:unhideWhenUsed="0" w:uiPriority="0" w:semiHidden="0" w:name="HTML Acronym"/>
     <w:lsdException w:unhideWhenUsed="0" w:uiPriority="0" w:semiHidden="0" w:name="HTML Address"/>
     <w:lsdException w:unhideWhenUsed="0" w:uiPriority="0" w:semiHidden="0" w:name="HTML Cite"/>
-    <w:lsdException w:unhideWhenUsed="0" w:uiPriority="0" w:semiHidden="0" w:name="HTML Code"/>
+    <w:lsdException w:qFormat="1" w:unhideWhenUsed="0" w:uiPriority="0" w:semiHidden="0" w:name="HTML Code"/>
     <w:lsdException w:unhideWhenUsed="0" w:uiPriority="0" w:semiHidden="0" w:name="HTML Definition"/>
     <w:lsdException w:unhideWhenUsed="0" w:uiPriority="0" w:semiHidden="0" w:name="HTML Keyboard"/>
     <w:lsdException w:unhideWhenUsed="0" w:uiPriority="0" w:semiHidden="0" w:name="HTML Preformatted"/>
@@ -6426,6 +6473,7 @@
   <w:style w:type="character" w:default="1" w:styleId="4">
     <w:name w:val="Default Paragraph Font"/>
     <w:semiHidden/>
+    <w:qFormat/>
     <w:uiPriority w:val="0"/>
   </w:style>
   <w:style w:type="table" w:default="1" w:styleId="5">
@@ -6445,6 +6493,7 @@
   <w:style w:type="character" w:styleId="6">
     <w:name w:val="HTML Code"/>
     <w:basedOn w:val="4"/>
+    <w:qFormat/>
     <w:uiPriority w:val="0"/>
     <w:rPr>
       <w:rFonts w:ascii="Courier New" w:hAnsi="Courier New" w:cs="Courier New"/>
